--- a/卷积神经网络.docx
+++ b/卷积神经网络.docx
@@ -44,10 +44,18 @@
         <w:jc w:val="center"/>
         <w:rPr>
           <w:rFonts w:ascii="黑体" w:eastAsia="黑体" w:hAnsi="黑体"/>
-          <w:sz w:val="36"/>
-          <w:szCs w:val="36"/>
-        </w:rPr>
-      </w:pPr>
+          <w:sz w:val="52"/>
+          <w:szCs w:val="52"/>
+        </w:rPr>
+      </w:pPr>
+      <w:r>
+        <w:rPr>
+          <w:rFonts w:ascii="黑体" w:eastAsia="黑体" w:hAnsi="黑体" w:hint="eastAsia"/>
+          <w:sz w:val="52"/>
+          <w:szCs w:val="52"/>
+        </w:rPr>
+        <w:t>学科前沿讲座课程论文</w:t>
+      </w:r>
     </w:p>
     <w:p>
       <w:pPr>
@@ -129,83 +137,317 @@
     <w:p>
       <w:pPr>
         <w:spacing w:beforeLines="50" w:before="156" w:afterLines="50" w:after="156"/>
-        <w:jc w:val="center"/>
+        <w:ind w:left="1260" w:firstLine="420"/>
+        <w:jc w:val="left"/>
         <w:rPr>
           <w:rFonts w:ascii="黑体" w:eastAsia="黑体" w:hAnsi="黑体"/>
           <w:sz w:val="36"/>
           <w:szCs w:val="36"/>
-        </w:rPr>
-      </w:pPr>
+          <w:u w:val="single"/>
+        </w:rPr>
+      </w:pPr>
+      <w:r>
+        <w:rPr>
+          <w:rFonts w:ascii="黑体" w:eastAsia="黑体" w:hAnsi="黑体" w:hint="eastAsia"/>
+          <w:sz w:val="36"/>
+          <w:szCs w:val="36"/>
+        </w:rPr>
+        <w:t>学院：</w:t>
+      </w:r>
+      <w:r>
+        <w:rPr>
+          <w:rFonts w:ascii="黑体" w:eastAsia="黑体" w:hAnsi="黑体" w:hint="eastAsia"/>
+          <w:sz w:val="36"/>
+          <w:szCs w:val="36"/>
+          <w:u w:val="single"/>
+        </w:rPr>
+        <w:t>计算机科学与技术学院</w:t>
+      </w:r>
+      <w:r>
+        <w:rPr>
+          <w:rFonts w:ascii="黑体" w:eastAsia="黑体" w:hAnsi="黑体" w:hint="eastAsia"/>
+          <w:sz w:val="36"/>
+          <w:szCs w:val="36"/>
+          <w:u w:val="single"/>
+        </w:rPr>
+        <w:t xml:space="preserve"> </w:t>
+      </w:r>
     </w:p>
     <w:p>
       <w:pPr>
         <w:spacing w:beforeLines="50" w:before="156" w:afterLines="50" w:after="156"/>
-        <w:jc w:val="center"/>
+        <w:ind w:left="1260" w:firstLine="420"/>
+        <w:jc w:val="left"/>
         <w:rPr>
           <w:rFonts w:ascii="黑体" w:eastAsia="黑体" w:hAnsi="黑体"/>
           <w:sz w:val="36"/>
           <w:szCs w:val="36"/>
-        </w:rPr>
-      </w:pPr>
-    </w:p>
-    <w:p>
-      <w:pPr>
-        <w:spacing w:beforeLines="50" w:before="156" w:afterLines="50" w:after="156"/>
-        <w:jc w:val="center"/>
+          <w:u w:val="single"/>
+        </w:rPr>
+      </w:pPr>
+      <w:r>
+        <w:rPr>
+          <w:rFonts w:ascii="黑体" w:eastAsia="黑体" w:hAnsi="黑体" w:hint="eastAsia"/>
+          <w:sz w:val="36"/>
+          <w:szCs w:val="36"/>
+        </w:rPr>
+        <w:t>姓名：</w:t>
+      </w:r>
+      <w:r>
+        <w:rPr>
+          <w:rFonts w:ascii="黑体" w:eastAsia="黑体" w:hAnsi="黑体" w:hint="eastAsia"/>
+          <w:sz w:val="36"/>
+          <w:szCs w:val="36"/>
+          <w:u w:val="single"/>
+        </w:rPr>
+        <w:t xml:space="preserve"> </w:t>
+      </w:r>
+      <w:r>
         <w:rPr>
           <w:rFonts w:ascii="黑体" w:eastAsia="黑体" w:hAnsi="黑体"/>
           <w:sz w:val="36"/>
           <w:szCs w:val="36"/>
-        </w:rPr>
-      </w:pPr>
-    </w:p>
-    <w:p>
-      <w:pPr>
-        <w:spacing w:beforeLines="50" w:before="156" w:afterLines="50" w:after="156"/>
-        <w:jc w:val="center"/>
+          <w:u w:val="single"/>
+        </w:rPr>
+        <w:t xml:space="preserve">   </w:t>
+      </w:r>
+      <w:r>
+        <w:rPr>
+          <w:rFonts w:ascii="黑体" w:eastAsia="黑体" w:hAnsi="黑体" w:hint="eastAsia"/>
+          <w:sz w:val="36"/>
+          <w:szCs w:val="36"/>
+          <w:u w:val="single"/>
+        </w:rPr>
+        <w:t>郑</w:t>
+      </w:r>
+      <w:r>
+        <w:rPr>
+          <w:rFonts w:ascii="黑体" w:eastAsia="黑体" w:hAnsi="黑体" w:hint="eastAsia"/>
+          <w:sz w:val="36"/>
+          <w:szCs w:val="36"/>
+          <w:u w:val="single"/>
+        </w:rPr>
+        <w:t>天骥</w:t>
+      </w:r>
+      <w:r>
+        <w:rPr>
+          <w:rFonts w:ascii="黑体" w:eastAsia="黑体" w:hAnsi="黑体" w:hint="eastAsia"/>
+          <w:sz w:val="36"/>
+          <w:szCs w:val="36"/>
+          <w:u w:val="single"/>
+        </w:rPr>
+        <w:t xml:space="preserve"> </w:t>
+      </w:r>
+      <w:r>
         <w:rPr>
           <w:rFonts w:ascii="黑体" w:eastAsia="黑体" w:hAnsi="黑体"/>
           <w:sz w:val="36"/>
           <w:szCs w:val="36"/>
-        </w:rPr>
-      </w:pPr>
+          <w:u w:val="single"/>
+        </w:rPr>
+        <w:t xml:space="preserve">          </w:t>
+      </w:r>
     </w:p>
     <w:p>
       <w:pPr>
         <w:spacing w:beforeLines="50" w:before="156" w:afterLines="50" w:after="156"/>
-        <w:jc w:val="center"/>
+        <w:ind w:left="1260" w:firstLine="420"/>
+        <w:jc w:val="left"/>
         <w:rPr>
           <w:rFonts w:ascii="黑体" w:eastAsia="黑体" w:hAnsi="黑体"/>
           <w:sz w:val="36"/>
           <w:szCs w:val="36"/>
         </w:rPr>
       </w:pPr>
-    </w:p>
-    <w:p>
-      <w:pPr>
-        <w:spacing w:beforeLines="50" w:before="156" w:afterLines="50" w:after="156"/>
-        <w:jc w:val="center"/>
+      <w:r>
+        <w:rPr>
+          <w:rFonts w:ascii="黑体" w:eastAsia="黑体" w:hAnsi="黑体" w:hint="eastAsia"/>
+          <w:sz w:val="36"/>
+          <w:szCs w:val="36"/>
+        </w:rPr>
+        <w:t>学号：</w:t>
+      </w:r>
+      <w:r>
         <w:rPr>
           <w:rFonts w:ascii="黑体" w:eastAsia="黑体" w:hAnsi="黑体"/>
           <w:sz w:val="36"/>
           <w:szCs w:val="36"/>
-        </w:rPr>
-      </w:pPr>
-    </w:p>
-    <w:p>
-      <w:pPr>
-        <w:spacing w:beforeLines="50" w:before="156" w:afterLines="50" w:after="156"/>
-        <w:jc w:val="center"/>
+          <w:u w:val="single"/>
+        </w:rPr>
+        <w:t xml:space="preserve">    </w:t>
+      </w:r>
+      <w:r>
         <w:rPr>
           <w:rFonts w:ascii="黑体" w:eastAsia="黑体" w:hAnsi="黑体" w:hint="eastAsia"/>
           <w:sz w:val="36"/>
           <w:szCs w:val="36"/>
+          <w:u w:val="single"/>
+        </w:rPr>
+        <w:t>0</w:t>
+      </w:r>
+      <w:r>
+        <w:rPr>
+          <w:rFonts w:ascii="黑体" w:eastAsia="黑体" w:hAnsi="黑体" w:hint="eastAsia"/>
+          <w:sz w:val="36"/>
+          <w:szCs w:val="36"/>
+          <w:u w:val="single"/>
+        </w:rPr>
+        <w:t>1170227</w:t>
+      </w:r>
+      <w:r>
+        <w:rPr>
+          <w:rFonts w:ascii="黑体" w:eastAsia="黑体" w:hAnsi="黑体"/>
+          <w:sz w:val="36"/>
+          <w:szCs w:val="36"/>
+          <w:u w:val="single"/>
+        </w:rPr>
+        <w:t xml:space="preserve">         </w:t>
+      </w:r>
+    </w:p>
+    <w:p>
+      <w:pPr>
+        <w:spacing w:beforeLines="50" w:before="156" w:afterLines="50" w:after="156"/>
+        <w:jc w:val="left"/>
+        <w:rPr>
+          <w:rFonts w:ascii="黑体" w:eastAsia="黑体" w:hAnsi="黑体" w:hint="eastAsia"/>
+          <w:sz w:val="36"/>
+          <w:szCs w:val="36"/>
+        </w:rPr>
+      </w:pPr>
+      <w:r>
+        <w:rPr>
+          <w:rFonts w:ascii="黑体" w:eastAsia="黑体" w:hAnsi="黑体"/>
+          <w:sz w:val="36"/>
+          <w:szCs w:val="36"/>
+        </w:rPr>
+        <w:tab/>
+      </w:r>
+      <w:r>
+        <w:rPr>
+          <w:rFonts w:ascii="黑体" w:eastAsia="黑体" w:hAnsi="黑体"/>
+          <w:sz w:val="36"/>
+          <w:szCs w:val="36"/>
+        </w:rPr>
+        <w:tab/>
+      </w:r>
+      <w:r>
+        <w:rPr>
+          <w:rFonts w:ascii="黑体" w:eastAsia="黑体" w:hAnsi="黑体"/>
+          <w:sz w:val="36"/>
+          <w:szCs w:val="36"/>
+        </w:rPr>
+        <w:tab/>
+      </w:r>
+      <w:r>
+        <w:rPr>
+          <w:rFonts w:ascii="黑体" w:eastAsia="黑体" w:hAnsi="黑体"/>
+          <w:sz w:val="36"/>
+          <w:szCs w:val="36"/>
+        </w:rPr>
+        <w:tab/>
+      </w:r>
+      <w:r>
+        <w:rPr>
+          <w:rFonts w:ascii="黑体" w:eastAsia="黑体" w:hAnsi="黑体" w:hint="eastAsia"/>
+          <w:sz w:val="36"/>
+          <w:szCs w:val="36"/>
+        </w:rPr>
+        <w:t>日期：</w:t>
+      </w:r>
+      <w:r>
+        <w:rPr>
+          <w:rFonts w:ascii="黑体" w:eastAsia="黑体" w:hAnsi="黑体"/>
+          <w:sz w:val="36"/>
+          <w:szCs w:val="36"/>
+          <w:u w:val="single"/>
+        </w:rPr>
+        <w:t xml:space="preserve">   </w:t>
+      </w:r>
+      <w:r>
+        <w:rPr>
+          <w:rFonts w:ascii="黑体" w:eastAsia="黑体" w:hAnsi="黑体" w:hint="eastAsia"/>
+          <w:sz w:val="36"/>
+          <w:szCs w:val="36"/>
+          <w:u w:val="single"/>
+        </w:rPr>
+        <w:t>2</w:t>
+      </w:r>
+      <w:r>
+        <w:rPr>
+          <w:rFonts w:ascii="黑体" w:eastAsia="黑体" w:hAnsi="黑体" w:hint="eastAsia"/>
+          <w:sz w:val="36"/>
+          <w:szCs w:val="36"/>
+          <w:u w:val="single"/>
+        </w:rPr>
+        <w:t>020年12</w:t>
+      </w:r>
+      <w:r>
+        <w:rPr>
+          <w:rFonts w:ascii="黑体" w:eastAsia="黑体" w:hAnsi="黑体"/>
+          <w:sz w:val="36"/>
+          <w:szCs w:val="36"/>
+          <w:u w:val="single"/>
+        </w:rPr>
+        <w:t xml:space="preserve"> </w:t>
+      </w:r>
+      <w:r>
+        <w:rPr>
+          <w:rFonts w:ascii="黑体" w:eastAsia="黑体" w:hAnsi="黑体" w:hint="eastAsia"/>
+          <w:sz w:val="36"/>
+          <w:szCs w:val="36"/>
+          <w:u w:val="single"/>
+        </w:rPr>
+        <w:t>月</w:t>
+      </w:r>
+      <w:r>
+        <w:rPr>
+          <w:rFonts w:ascii="黑体" w:eastAsia="黑体" w:hAnsi="黑体" w:hint="eastAsia"/>
+          <w:sz w:val="36"/>
+          <w:szCs w:val="36"/>
+          <w:u w:val="single"/>
+        </w:rPr>
+        <w:t xml:space="preserve"> </w:t>
+      </w:r>
+      <w:r>
+        <w:rPr>
+          <w:rFonts w:ascii="黑体" w:eastAsia="黑体" w:hAnsi="黑体"/>
+          <w:sz w:val="36"/>
+          <w:szCs w:val="36"/>
+          <w:u w:val="single"/>
+        </w:rPr>
+        <w:t xml:space="preserve">     </w:t>
+      </w:r>
+    </w:p>
+    <w:p>
+      <w:pPr>
+        <w:spacing w:beforeLines="50" w:before="156" w:afterLines="50" w:after="156"/>
+        <w:jc w:val="center"/>
+        <w:rPr>
+          <w:rFonts w:ascii="黑体" w:eastAsia="黑体" w:hAnsi="黑体"/>
+          <w:sz w:val="36"/>
+          <w:szCs w:val="36"/>
+        </w:rPr>
+      </w:pPr>
+    </w:p>
+    <w:p>
+      <w:pPr>
+        <w:spacing w:beforeLines="50" w:before="156" w:afterLines="50" w:after="156"/>
+        <w:jc w:val="center"/>
+        <w:rPr>
+          <w:rFonts w:ascii="黑体" w:eastAsia="黑体" w:hAnsi="黑体"/>
+          <w:sz w:val="36"/>
+          <w:szCs w:val="36"/>
         </w:rPr>
       </w:pPr>
     </w:p>
     <w:sdt>
       <w:sdtPr>
         <w:rPr>
+          <w:rFonts w:asciiTheme="minorHAnsi" w:eastAsiaTheme="minorEastAsia" w:hAnsiTheme="minorHAnsi" w:cstheme="minorBidi"/>
+          <w:color w:val="auto"/>
+          <w:kern w:val="2"/>
+          <w:sz w:val="21"/>
+          <w:szCs w:val="22"/>
           <w:lang w:val="zh-CN"/>
         </w:rPr>
         <w:id w:val="579027559"/>
@@ -216,22 +458,21 @@
       </w:sdtPr>
       <w:sdtEndPr>
         <w:rPr>
-          <w:rFonts w:asciiTheme="minorHAnsi" w:eastAsiaTheme="minorEastAsia" w:hAnsiTheme="minorHAnsi" w:cstheme="minorBidi"/>
           <w:b/>
           <w:bCs/>
-          <w:color w:val="auto"/>
-          <w:kern w:val="2"/>
-          <w:sz w:val="21"/>
-          <w:szCs w:val="22"/>
         </w:rPr>
       </w:sdtEndPr>
       <w:sdtContent>
         <w:p>
           <w:pPr>
             <w:pStyle w:val="TOC"/>
+            <w:rPr>
+              <w:rFonts w:ascii="宋体" w:eastAsia="宋体" w:hAnsi="宋体"/>
+            </w:rPr>
           </w:pPr>
           <w:r>
             <w:rPr>
+              <w:rFonts w:ascii="宋体" w:eastAsia="宋体" w:hAnsi="宋体"/>
               <w:lang w:val="zh-CN"/>
             </w:rPr>
             <w:t>目录</w:t>
@@ -248,18 +489,28 @@
             </w:rPr>
           </w:pPr>
           <w:r>
+            <w:rPr>
+              <w:rFonts w:ascii="宋体" w:eastAsia="宋体" w:hAnsi="宋体"/>
+            </w:rPr>
             <w:fldChar w:fldCharType="begin"/>
           </w:r>
           <w:r>
+            <w:rPr>
+              <w:rFonts w:ascii="宋体" w:eastAsia="宋体" w:hAnsi="宋体"/>
+            </w:rPr>
             <w:instrText xml:space="preserve"> TOC \o "1-3" \h \z \u </w:instrText>
           </w:r>
           <w:r>
+            <w:rPr>
+              <w:rFonts w:ascii="宋体" w:eastAsia="宋体" w:hAnsi="宋体"/>
+            </w:rPr>
             <w:fldChar w:fldCharType="separate"/>
           </w:r>
-          <w:hyperlink w:anchor="_Toc59266005" w:history="1">
+          <w:hyperlink w:anchor="_Toc59353448" w:history="1">
             <w:r>
               <w:rPr>
                 <w:rStyle w:val="a7"/>
+                <w:rFonts w:ascii="宋体" w:eastAsia="宋体" w:hAnsi="宋体"/>
                 <w:noProof/>
               </w:rPr>
               <w:t>一、卷积神经网络</w:t>
@@ -270,47 +521,7 @@
                 <w:webHidden/>
               </w:rPr>
               <w:tab/>
-            </w:r>
-            <w:r>
-              <w:rPr>
-                <w:noProof/>
-                <w:webHidden/>
-              </w:rPr>
-              <w:fldChar w:fldCharType="begin"/>
-            </w:r>
-            <w:r>
-              <w:rPr>
-                <w:noProof/>
-                <w:webHidden/>
-              </w:rPr>
-              <w:instrText xml:space="preserve"> PAGEREF _Toc59266005 \h </w:instrText>
-            </w:r>
-            <w:r>
-              <w:rPr>
-                <w:noProof/>
-                <w:webHidden/>
-              </w:rPr>
-            </w:r>
-            <w:r>
-              <w:rPr>
-                <w:noProof/>
-                <w:webHidden/>
-              </w:rPr>
-              <w:fldChar w:fldCharType="separate"/>
-            </w:r>
-            <w:r>
-              <w:rPr>
-                <w:noProof/>
-                <w:webHidden/>
-              </w:rPr>
               <w:t>1</w:t>
-            </w:r>
-            <w:r>
-              <w:rPr>
-                <w:noProof/>
-                <w:webHidden/>
-              </w:rPr>
-              <w:fldChar w:fldCharType="end"/>
             </w:r>
           </w:hyperlink>
         </w:p>
@@ -324,10 +535,11 @@
               <w:noProof/>
             </w:rPr>
           </w:pPr>
-          <w:hyperlink w:anchor="_Toc59266006" w:history="1">
+          <w:hyperlink w:anchor="_Toc59353449" w:history="1">
             <w:r>
               <w:rPr>
                 <w:rStyle w:val="a7"/>
+                <w:rFonts w:ascii="宋体" w:eastAsia="宋体" w:hAnsi="宋体"/>
                 <w:noProof/>
               </w:rPr>
               <w:t>1.1卷积层</w:t>
@@ -338,47 +550,7 @@
                 <w:webHidden/>
               </w:rPr>
               <w:tab/>
-            </w:r>
-            <w:r>
-              <w:rPr>
-                <w:noProof/>
-                <w:webHidden/>
-              </w:rPr>
-              <w:fldChar w:fldCharType="begin"/>
-            </w:r>
-            <w:r>
-              <w:rPr>
-                <w:noProof/>
-                <w:webHidden/>
-              </w:rPr>
-              <w:instrText xml:space="preserve"> PAGEREF _Toc59266006 \h </w:instrText>
-            </w:r>
-            <w:r>
-              <w:rPr>
-                <w:noProof/>
-                <w:webHidden/>
-              </w:rPr>
-            </w:r>
-            <w:r>
-              <w:rPr>
-                <w:noProof/>
-                <w:webHidden/>
-              </w:rPr>
-              <w:fldChar w:fldCharType="separate"/>
-            </w:r>
-            <w:r>
-              <w:rPr>
-                <w:noProof/>
-                <w:webHidden/>
-              </w:rPr>
-              <w:t>2</w:t>
-            </w:r>
-            <w:r>
-              <w:rPr>
-                <w:noProof/>
-                <w:webHidden/>
-              </w:rPr>
-              <w:fldChar w:fldCharType="end"/>
+              <w:t>1</w:t>
             </w:r>
           </w:hyperlink>
         </w:p>
@@ -392,10 +564,11 @@
               <w:noProof/>
             </w:rPr>
           </w:pPr>
-          <w:hyperlink w:anchor="_Toc59266007" w:history="1">
+          <w:hyperlink w:anchor="_Toc59353450" w:history="1">
             <w:r>
               <w:rPr>
                 <w:rStyle w:val="a7"/>
+                <w:rFonts w:ascii="宋体" w:eastAsia="宋体" w:hAnsi="宋体"/>
                 <w:noProof/>
               </w:rPr>
               <w:t>1.2池化层</w:t>
@@ -406,47 +579,7 @@
                 <w:webHidden/>
               </w:rPr>
               <w:tab/>
-            </w:r>
-            <w:r>
-              <w:rPr>
-                <w:noProof/>
-                <w:webHidden/>
-              </w:rPr>
-              <w:fldChar w:fldCharType="begin"/>
-            </w:r>
-            <w:r>
-              <w:rPr>
-                <w:noProof/>
-                <w:webHidden/>
-              </w:rPr>
-              <w:instrText xml:space="preserve"> PAGEREF _Toc59266007 \h </w:instrText>
-            </w:r>
-            <w:r>
-              <w:rPr>
-                <w:noProof/>
-                <w:webHidden/>
-              </w:rPr>
-            </w:r>
-            <w:r>
-              <w:rPr>
-                <w:noProof/>
-                <w:webHidden/>
-              </w:rPr>
-              <w:fldChar w:fldCharType="separate"/>
-            </w:r>
-            <w:r>
-              <w:rPr>
-                <w:noProof/>
-                <w:webHidden/>
-              </w:rPr>
               <w:t>2</w:t>
-            </w:r>
-            <w:r>
-              <w:rPr>
-                <w:noProof/>
-                <w:webHidden/>
-              </w:rPr>
-              <w:fldChar w:fldCharType="end"/>
             </w:r>
           </w:hyperlink>
         </w:p>
@@ -460,10 +593,11 @@
               <w:noProof/>
             </w:rPr>
           </w:pPr>
-          <w:hyperlink w:anchor="_Toc59266008" w:history="1">
+          <w:hyperlink w:anchor="_Toc59353451" w:history="1">
             <w:r>
               <w:rPr>
                 <w:rStyle w:val="a7"/>
+                <w:rFonts w:ascii="宋体" w:eastAsia="宋体" w:hAnsi="宋体"/>
                 <w:noProof/>
               </w:rPr>
               <w:t>1.3全连接层</w:t>
@@ -474,47 +608,7 @@
                 <w:webHidden/>
               </w:rPr>
               <w:tab/>
-            </w:r>
-            <w:r>
-              <w:rPr>
-                <w:noProof/>
-                <w:webHidden/>
-              </w:rPr>
-              <w:fldChar w:fldCharType="begin"/>
-            </w:r>
-            <w:r>
-              <w:rPr>
-                <w:noProof/>
-                <w:webHidden/>
-              </w:rPr>
-              <w:instrText xml:space="preserve"> PAGEREF _Toc59266008 \h </w:instrText>
-            </w:r>
-            <w:r>
-              <w:rPr>
-                <w:noProof/>
-                <w:webHidden/>
-              </w:rPr>
-            </w:r>
-            <w:r>
-              <w:rPr>
-                <w:noProof/>
-                <w:webHidden/>
-              </w:rPr>
-              <w:fldChar w:fldCharType="separate"/>
-            </w:r>
-            <w:r>
-              <w:rPr>
-                <w:noProof/>
-                <w:webHidden/>
-              </w:rPr>
               <w:t>3</w:t>
-            </w:r>
-            <w:r>
-              <w:rPr>
-                <w:noProof/>
-                <w:webHidden/>
-              </w:rPr>
-              <w:fldChar w:fldCharType="end"/>
             </w:r>
           </w:hyperlink>
         </w:p>
@@ -528,13 +622,14 @@
               <w:noProof/>
             </w:rPr>
           </w:pPr>
-          <w:hyperlink w:anchor="_Toc59266009" w:history="1">
+          <w:hyperlink w:anchor="_Toc59353452" w:history="1">
             <w:r>
               <w:rPr>
                 <w:rStyle w:val="a7"/>
+                <w:rFonts w:ascii="宋体" w:eastAsia="宋体" w:hAnsi="宋体"/>
                 <w:noProof/>
               </w:rPr>
-              <w:t>2基于卷积神经网络的目标检测算法</w:t>
+              <w:t>二、基于卷积神经网络的目标检测算法</w:t>
             </w:r>
             <w:r>
               <w:rPr>
@@ -542,47 +637,7 @@
                 <w:webHidden/>
               </w:rPr>
               <w:tab/>
-            </w:r>
-            <w:r>
-              <w:rPr>
-                <w:noProof/>
-                <w:webHidden/>
-              </w:rPr>
-              <w:fldChar w:fldCharType="begin"/>
-            </w:r>
-            <w:r>
-              <w:rPr>
-                <w:noProof/>
-                <w:webHidden/>
-              </w:rPr>
-              <w:instrText xml:space="preserve"> PAGEREF _Toc59266009 \h </w:instrText>
-            </w:r>
-            <w:r>
-              <w:rPr>
-                <w:noProof/>
-                <w:webHidden/>
-              </w:rPr>
-            </w:r>
-            <w:r>
-              <w:rPr>
-                <w:noProof/>
-                <w:webHidden/>
-              </w:rPr>
-              <w:fldChar w:fldCharType="separate"/>
-            </w:r>
-            <w:r>
-              <w:rPr>
-                <w:noProof/>
-                <w:webHidden/>
-              </w:rPr>
-              <w:t>4</w:t>
-            </w:r>
-            <w:r>
-              <w:rPr>
-                <w:noProof/>
-                <w:webHidden/>
-              </w:rPr>
-              <w:fldChar w:fldCharType="end"/>
+              <w:t>3</w:t>
             </w:r>
           </w:hyperlink>
         </w:p>
@@ -596,7 +651,7 @@
               <w:noProof/>
             </w:rPr>
           </w:pPr>
-          <w:hyperlink w:anchor="_Toc59266010" w:history="1">
+          <w:hyperlink w:anchor="_Toc59353453" w:history="1">
             <w:r>
               <w:rPr>
                 <w:rStyle w:val="a7"/>
@@ -610,183 +665,7 @@
                 <w:webHidden/>
               </w:rPr>
               <w:tab/>
-            </w:r>
-            <w:r>
-              <w:rPr>
-                <w:noProof/>
-                <w:webHidden/>
-              </w:rPr>
-              <w:fldChar w:fldCharType="begin"/>
-            </w:r>
-            <w:r>
-              <w:rPr>
-                <w:noProof/>
-                <w:webHidden/>
-              </w:rPr>
-              <w:instrText xml:space="preserve"> PAGEREF _Toc59266010 \h </w:instrText>
-            </w:r>
-            <w:r>
-              <w:rPr>
-                <w:noProof/>
-                <w:webHidden/>
-              </w:rPr>
-            </w:r>
-            <w:r>
-              <w:rPr>
-                <w:noProof/>
-                <w:webHidden/>
-              </w:rPr>
-              <w:fldChar w:fldCharType="separate"/>
-            </w:r>
-            <w:r>
-              <w:rPr>
-                <w:noProof/>
-                <w:webHidden/>
-              </w:rPr>
-              <w:t>4</w:t>
-            </w:r>
-            <w:r>
-              <w:rPr>
-                <w:noProof/>
-                <w:webHidden/>
-              </w:rPr>
-              <w:fldChar w:fldCharType="end"/>
-            </w:r>
-          </w:hyperlink>
-        </w:p>
-        <w:p>
-          <w:pPr>
-            <w:pStyle w:val="TOC3"/>
-            <w:tabs>
-              <w:tab w:val="right" w:leader="dot" w:pos="8296"/>
-            </w:tabs>
-            <w:rPr>
-              <w:noProof/>
-            </w:rPr>
-          </w:pPr>
-          <w:hyperlink w:anchor="_Toc59266011" w:history="1">
-            <w:r>
-              <w:rPr>
-                <w:rStyle w:val="a7"/>
-                <w:noProof/>
-              </w:rPr>
-              <w:t>2.1.1 R-CNN</w:t>
-            </w:r>
-            <w:r>
-              <w:rPr>
-                <w:noProof/>
-                <w:webHidden/>
-              </w:rPr>
-              <w:tab/>
-            </w:r>
-            <w:r>
-              <w:rPr>
-                <w:noProof/>
-                <w:webHidden/>
-              </w:rPr>
-              <w:fldChar w:fldCharType="begin"/>
-            </w:r>
-            <w:r>
-              <w:rPr>
-                <w:noProof/>
-                <w:webHidden/>
-              </w:rPr>
-              <w:instrText xml:space="preserve"> PAGEREF _Toc59266011 \h </w:instrText>
-            </w:r>
-            <w:r>
-              <w:rPr>
-                <w:noProof/>
-                <w:webHidden/>
-              </w:rPr>
-            </w:r>
-            <w:r>
-              <w:rPr>
-                <w:noProof/>
-                <w:webHidden/>
-              </w:rPr>
-              <w:fldChar w:fldCharType="separate"/>
-            </w:r>
-            <w:r>
-              <w:rPr>
-                <w:noProof/>
-                <w:webHidden/>
-              </w:rPr>
-              <w:t>4</w:t>
-            </w:r>
-            <w:r>
-              <w:rPr>
-                <w:noProof/>
-                <w:webHidden/>
-              </w:rPr>
-              <w:fldChar w:fldCharType="end"/>
-            </w:r>
-          </w:hyperlink>
-        </w:p>
-        <w:p>
-          <w:pPr>
-            <w:pStyle w:val="TOC3"/>
-            <w:tabs>
-              <w:tab w:val="right" w:leader="dot" w:pos="8296"/>
-            </w:tabs>
-            <w:rPr>
-              <w:noProof/>
-            </w:rPr>
-          </w:pPr>
-          <w:hyperlink w:anchor="_Toc59266012" w:history="1">
-            <w:r>
-              <w:rPr>
-                <w:rStyle w:val="a7"/>
-                <w:noProof/>
-              </w:rPr>
-              <w:t>2.1.2 Fast R-CNN</w:t>
-            </w:r>
-            <w:r>
-              <w:rPr>
-                <w:noProof/>
-                <w:webHidden/>
-              </w:rPr>
-              <w:tab/>
-            </w:r>
-            <w:r>
-              <w:rPr>
-                <w:noProof/>
-                <w:webHidden/>
-              </w:rPr>
-              <w:fldChar w:fldCharType="begin"/>
-            </w:r>
-            <w:r>
-              <w:rPr>
-                <w:noProof/>
-                <w:webHidden/>
-              </w:rPr>
-              <w:instrText xml:space="preserve"> PAGEREF _Toc59266012 \h </w:instrText>
-            </w:r>
-            <w:r>
-              <w:rPr>
-                <w:noProof/>
-                <w:webHidden/>
-              </w:rPr>
-            </w:r>
-            <w:r>
-              <w:rPr>
-                <w:noProof/>
-                <w:webHidden/>
-              </w:rPr>
-              <w:fldChar w:fldCharType="separate"/>
-            </w:r>
-            <w:r>
-              <w:rPr>
-                <w:noProof/>
-                <w:webHidden/>
-              </w:rPr>
-              <w:t>4</w:t>
-            </w:r>
-            <w:r>
-              <w:rPr>
-                <w:noProof/>
-                <w:webHidden/>
-              </w:rPr>
-              <w:fldChar w:fldCharType="end"/>
+              <w:t>3</w:t>
             </w:r>
           </w:hyperlink>
         </w:p>
@@ -800,13 +679,14 @@
               <w:noProof/>
             </w:rPr>
           </w:pPr>
-          <w:hyperlink w:anchor="_Toc59266013" w:history="1">
+          <w:hyperlink w:anchor="_Toc59353454" w:history="1">
             <w:r>
               <w:rPr>
                 <w:rStyle w:val="a7"/>
+                <w:rFonts w:ascii="宋体" w:eastAsia="宋体" w:hAnsi="宋体"/>
                 <w:noProof/>
               </w:rPr>
-              <w:t>2.2 基于 one-stage 的算法</w:t>
+              <w:t>2.1.1 R-CNN</w:t>
             </w:r>
             <w:r>
               <w:rPr>
@@ -814,53 +694,13 @@
                 <w:webHidden/>
               </w:rPr>
               <w:tab/>
-            </w:r>
-            <w:r>
-              <w:rPr>
-                <w:noProof/>
-                <w:webHidden/>
-              </w:rPr>
-              <w:fldChar w:fldCharType="begin"/>
-            </w:r>
-            <w:r>
-              <w:rPr>
-                <w:noProof/>
-                <w:webHidden/>
-              </w:rPr>
-              <w:instrText xml:space="preserve"> PAGEREF _Toc59266013 \h </w:instrText>
-            </w:r>
-            <w:r>
-              <w:rPr>
-                <w:noProof/>
-                <w:webHidden/>
-              </w:rPr>
-            </w:r>
-            <w:r>
-              <w:rPr>
-                <w:noProof/>
-                <w:webHidden/>
-              </w:rPr>
-              <w:fldChar w:fldCharType="separate"/>
-            </w:r>
-            <w:r>
-              <w:rPr>
-                <w:noProof/>
-                <w:webHidden/>
-              </w:rPr>
-              <w:t>5</w:t>
-            </w:r>
-            <w:r>
-              <w:rPr>
-                <w:noProof/>
-                <w:webHidden/>
-              </w:rPr>
-              <w:fldChar w:fldCharType="end"/>
+              <w:t>3</w:t>
             </w:r>
           </w:hyperlink>
         </w:p>
         <w:p>
           <w:pPr>
-            <w:pStyle w:val="TOC3"/>
+            <w:pStyle w:val="TOC2"/>
             <w:tabs>
               <w:tab w:val="right" w:leader="dot" w:pos="8296"/>
             </w:tabs>
@@ -868,10 +708,68 @@
               <w:noProof/>
             </w:rPr>
           </w:pPr>
-          <w:hyperlink w:anchor="_Toc59266014" w:history="1">
+          <w:hyperlink w:anchor="_Toc59353455" w:history="1">
             <w:r>
               <w:rPr>
                 <w:rStyle w:val="a7"/>
+                <w:rFonts w:ascii="宋体" w:eastAsia="宋体" w:hAnsi="宋体"/>
+                <w:noProof/>
+              </w:rPr>
+              <w:t>2.1.2 Fast R-CNN</w:t>
+            </w:r>
+            <w:r>
+              <w:rPr>
+                <w:noProof/>
+                <w:webHidden/>
+              </w:rPr>
+              <w:tab/>
+              <w:t>4</w:t>
+            </w:r>
+          </w:hyperlink>
+        </w:p>
+        <w:p>
+          <w:pPr>
+            <w:pStyle w:val="TOC2"/>
+            <w:tabs>
+              <w:tab w:val="right" w:leader="dot" w:pos="8296"/>
+            </w:tabs>
+            <w:rPr>
+              <w:noProof/>
+            </w:rPr>
+          </w:pPr>
+          <w:hyperlink w:anchor="_Toc59353456" w:history="1">
+            <w:r>
+              <w:rPr>
+                <w:rStyle w:val="a7"/>
+                <w:noProof/>
+              </w:rPr>
+              <w:t>2.2 基于one-stage的算法</w:t>
+            </w:r>
+            <w:r>
+              <w:rPr>
+                <w:noProof/>
+                <w:webHidden/>
+              </w:rPr>
+              <w:tab/>
+              <w:t>4</w:t>
+            </w:r>
+          </w:hyperlink>
+        </w:p>
+        <w:p>
+          <w:pPr>
+            <w:pStyle w:val="TOC2"/>
+            <w:tabs>
+              <w:tab w:val="right" w:leader="dot" w:pos="8296"/>
+            </w:tabs>
+            <w:rPr>
+              <w:noProof/>
+            </w:rPr>
+          </w:pPr>
+          <w:hyperlink w:anchor="_Toc59353457" w:history="1">
+            <w:r>
+              <w:rPr>
+                <w:rStyle w:val="a7"/>
+                <w:rFonts w:ascii="宋体" w:eastAsia="宋体" w:hAnsi="宋体"/>
                 <w:noProof/>
               </w:rPr>
               <w:t>2.2.1 YLOL v1</w:t>
@@ -882,53 +780,13 @@
                 <w:webHidden/>
               </w:rPr>
               <w:tab/>
-            </w:r>
-            <w:r>
-              <w:rPr>
-                <w:noProof/>
-                <w:webHidden/>
-              </w:rPr>
-              <w:fldChar w:fldCharType="begin"/>
-            </w:r>
-            <w:r>
-              <w:rPr>
-                <w:noProof/>
-                <w:webHidden/>
-              </w:rPr>
-              <w:instrText xml:space="preserve"> PAGEREF _Toc59266014 \h </w:instrText>
-            </w:r>
-            <w:r>
-              <w:rPr>
-                <w:noProof/>
-                <w:webHidden/>
-              </w:rPr>
-            </w:r>
-            <w:r>
-              <w:rPr>
-                <w:noProof/>
-                <w:webHidden/>
-              </w:rPr>
-              <w:fldChar w:fldCharType="separate"/>
-            </w:r>
-            <w:r>
-              <w:rPr>
-                <w:noProof/>
-                <w:webHidden/>
-              </w:rPr>
-              <w:t>5</w:t>
-            </w:r>
-            <w:r>
-              <w:rPr>
-                <w:noProof/>
-                <w:webHidden/>
-              </w:rPr>
-              <w:fldChar w:fldCharType="end"/>
+              <w:t>4</w:t>
             </w:r>
           </w:hyperlink>
         </w:p>
         <w:p>
           <w:pPr>
-            <w:pStyle w:val="TOC3"/>
+            <w:pStyle w:val="TOC2"/>
             <w:tabs>
               <w:tab w:val="right" w:leader="dot" w:pos="8296"/>
             </w:tabs>
@@ -936,13 +794,14 @@
               <w:noProof/>
             </w:rPr>
           </w:pPr>
-          <w:hyperlink w:anchor="_Toc59266015" w:history="1">
+          <w:hyperlink w:anchor="_Toc59353458" w:history="1">
             <w:r>
               <w:rPr>
                 <w:rStyle w:val="a7"/>
+                <w:rFonts w:ascii="宋体" w:eastAsia="宋体" w:hAnsi="宋体"/>
                 <w:noProof/>
               </w:rPr>
-              <w:t>2.2.2 YOLO 改进算法</w:t>
+              <w:t>2.2.2 YOLO改进算法</w:t>
             </w:r>
             <w:r>
               <w:rPr>
@@ -950,53 +809,13 @@
                 <w:webHidden/>
               </w:rPr>
               <w:tab/>
-            </w:r>
-            <w:r>
-              <w:rPr>
-                <w:noProof/>
-                <w:webHidden/>
-              </w:rPr>
-              <w:fldChar w:fldCharType="begin"/>
-            </w:r>
-            <w:r>
-              <w:rPr>
-                <w:noProof/>
-                <w:webHidden/>
-              </w:rPr>
-              <w:instrText xml:space="preserve"> PAGEREF _Toc59266015 \h </w:instrText>
-            </w:r>
-            <w:r>
-              <w:rPr>
-                <w:noProof/>
-                <w:webHidden/>
-              </w:rPr>
-            </w:r>
-            <w:r>
-              <w:rPr>
-                <w:noProof/>
-                <w:webHidden/>
-              </w:rPr>
-              <w:fldChar w:fldCharType="separate"/>
-            </w:r>
-            <w:r>
-              <w:rPr>
-                <w:noProof/>
-                <w:webHidden/>
-              </w:rPr>
-              <w:t>5</w:t>
-            </w:r>
-            <w:r>
-              <w:rPr>
-                <w:noProof/>
-                <w:webHidden/>
-              </w:rPr>
-              <w:fldChar w:fldCharType="end"/>
+              <w:t>4</w:t>
             </w:r>
           </w:hyperlink>
         </w:p>
         <w:p>
           <w:pPr>
-            <w:pStyle w:val="TOC3"/>
+            <w:pStyle w:val="TOC2"/>
             <w:tabs>
               <w:tab w:val="right" w:leader="dot" w:pos="8296"/>
             </w:tabs>
@@ -1004,13 +823,14 @@
               <w:noProof/>
             </w:rPr>
           </w:pPr>
-          <w:hyperlink w:anchor="_Toc59266016" w:history="1">
+          <w:hyperlink w:anchor="_Toc59353459" w:history="1">
             <w:r>
               <w:rPr>
                 <w:rStyle w:val="a7"/>
+                <w:rFonts w:ascii="宋体" w:eastAsia="宋体" w:hAnsi="宋体"/>
                 <w:noProof/>
               </w:rPr>
-              <w:t>2.3 two-stage 和 one-stage 的对比</w:t>
+              <w:t>2.3 two-stage和one-stage的对比</w:t>
             </w:r>
             <w:r>
               <w:rPr>
@@ -1018,47 +838,7 @@
                 <w:webHidden/>
               </w:rPr>
               <w:tab/>
-            </w:r>
-            <w:r>
-              <w:rPr>
-                <w:noProof/>
-                <w:webHidden/>
-              </w:rPr>
-              <w:fldChar w:fldCharType="begin"/>
-            </w:r>
-            <w:r>
-              <w:rPr>
-                <w:noProof/>
-                <w:webHidden/>
-              </w:rPr>
-              <w:instrText xml:space="preserve"> PAGEREF _Toc59266016 \h </w:instrText>
-            </w:r>
-            <w:r>
-              <w:rPr>
-                <w:noProof/>
-                <w:webHidden/>
-              </w:rPr>
-            </w:r>
-            <w:r>
-              <w:rPr>
-                <w:noProof/>
-                <w:webHidden/>
-              </w:rPr>
-              <w:fldChar w:fldCharType="separate"/>
-            </w:r>
-            <w:r>
-              <w:rPr>
-                <w:noProof/>
-                <w:webHidden/>
-              </w:rPr>
               <w:t>5</w:t>
-            </w:r>
-            <w:r>
-              <w:rPr>
-                <w:noProof/>
-                <w:webHidden/>
-              </w:rPr>
-              <w:fldChar w:fldCharType="end"/>
             </w:r>
           </w:hyperlink>
         </w:p>
@@ -1072,13 +852,14 @@
               <w:noProof/>
             </w:rPr>
           </w:pPr>
-          <w:hyperlink w:anchor="_Toc59266017" w:history="1">
+          <w:hyperlink w:anchor="_Toc59353460" w:history="1">
             <w:r>
               <w:rPr>
                 <w:rStyle w:val="a7"/>
+                <w:rFonts w:ascii="宋体" w:eastAsia="宋体" w:hAnsi="宋体"/>
                 <w:noProof/>
               </w:rPr>
-              <w:t>3 结语</w:t>
+              <w:t>三、总结</w:t>
             </w:r>
             <w:r>
               <w:rPr>
@@ -1086,47 +867,7 @@
                 <w:webHidden/>
               </w:rPr>
               <w:tab/>
-            </w:r>
-            <w:r>
-              <w:rPr>
-                <w:noProof/>
-                <w:webHidden/>
-              </w:rPr>
-              <w:fldChar w:fldCharType="begin"/>
-            </w:r>
-            <w:r>
-              <w:rPr>
-                <w:noProof/>
-                <w:webHidden/>
-              </w:rPr>
-              <w:instrText xml:space="preserve"> PAGEREF _Toc59266017 \h </w:instrText>
-            </w:r>
-            <w:r>
-              <w:rPr>
-                <w:noProof/>
-                <w:webHidden/>
-              </w:rPr>
-            </w:r>
-            <w:r>
-              <w:rPr>
-                <w:noProof/>
-                <w:webHidden/>
-              </w:rPr>
-              <w:fldChar w:fldCharType="separate"/>
-            </w:r>
-            <w:r>
-              <w:rPr>
-                <w:noProof/>
-                <w:webHidden/>
-              </w:rPr>
               <w:t>6</w:t>
-            </w:r>
-            <w:r>
-              <w:rPr>
-                <w:noProof/>
-                <w:webHidden/>
-              </w:rPr>
-              <w:fldChar w:fldCharType="end"/>
             </w:r>
           </w:hyperlink>
         </w:p>
@@ -1140,7 +881,7 @@
               <w:noProof/>
             </w:rPr>
           </w:pPr>
-          <w:hyperlink w:anchor="_Toc59266018" w:history="1">
+          <w:hyperlink w:anchor="_Toc59353461" w:history="1">
             <w:r>
               <w:rPr>
                 <w:rStyle w:val="a7"/>
@@ -1154,53 +895,14 @@
                 <w:webHidden/>
               </w:rPr>
               <w:tab/>
-            </w:r>
-            <w:r>
-              <w:rPr>
-                <w:noProof/>
-                <w:webHidden/>
-              </w:rPr>
-              <w:fldChar w:fldCharType="begin"/>
-            </w:r>
-            <w:r>
-              <w:rPr>
-                <w:noProof/>
-                <w:webHidden/>
-              </w:rPr>
-              <w:instrText xml:space="preserve"> PAGEREF _Toc59266018 \h </w:instrText>
-            </w:r>
-            <w:r>
-              <w:rPr>
-                <w:noProof/>
-                <w:webHidden/>
-              </w:rPr>
-            </w:r>
-            <w:r>
-              <w:rPr>
-                <w:noProof/>
-                <w:webHidden/>
-              </w:rPr>
-              <w:fldChar w:fldCharType="separate"/>
-            </w:r>
-            <w:r>
-              <w:rPr>
-                <w:noProof/>
-                <w:webHidden/>
-              </w:rPr>
               <w:t>6</w:t>
-            </w:r>
-            <w:r>
-              <w:rPr>
-                <w:noProof/>
-                <w:webHidden/>
-              </w:rPr>
-              <w:fldChar w:fldCharType="end"/>
             </w:r>
           </w:hyperlink>
         </w:p>
         <w:p>
           <w:r>
             <w:rPr>
+              <w:rFonts w:ascii="宋体" w:eastAsia="宋体" w:hAnsi="宋体"/>
               <w:b/>
               <w:bCs/>
               <w:lang w:val="zh-CN"/>
@@ -1336,17 +1038,17 @@
         <w:spacing w:beforeLines="50" w:before="156" w:afterLines="50" w:after="156"/>
         <w:jc w:val="center"/>
         <w:rPr>
+          <w:rFonts w:ascii="黑体" w:eastAsia="黑体" w:hAnsi="黑体"/>
+          <w:sz w:val="36"/>
+          <w:szCs w:val="36"/>
+        </w:rPr>
+      </w:pPr>
+      <w:r>
+        <w:rPr>
           <w:rFonts w:ascii="黑体" w:eastAsia="黑体" w:hAnsi="黑体" w:hint="eastAsia"/>
           <w:sz w:val="36"/>
           <w:szCs w:val="36"/>
         </w:rPr>
-      </w:pPr>
-      <w:r>
-        <w:rPr>
-          <w:rFonts w:ascii="黑体" w:eastAsia="黑体" w:hAnsi="黑体" w:hint="eastAsia"/>
-          <w:sz w:val="36"/>
-          <w:szCs w:val="36"/>
-        </w:rPr>
         <w:lastRenderedPageBreak/>
         <w:t>基于卷积神经网络的目标检测综述</w:t>
       </w:r>
@@ -1364,10 +1066,20 @@
       <w:r>
         <w:rPr>
           <w:rFonts w:ascii="黑体" w:eastAsia="黑体" w:hAnsi="黑体" w:hint="eastAsia"/>
-          <w:sz w:val="24"/>
-          <w:szCs w:val="24"/>
-        </w:rPr>
-        <w:t>摘要：</w:t>
+          <w:b/>
+          <w:bCs/>
+          <w:sz w:val="24"/>
+          <w:szCs w:val="24"/>
+        </w:rPr>
+        <w:t>摘要</w:t>
+      </w:r>
+      <w:r>
+        <w:rPr>
+          <w:rFonts w:ascii="黑体" w:eastAsia="黑体" w:hAnsi="黑体" w:hint="eastAsia"/>
+          <w:sz w:val="24"/>
+          <w:szCs w:val="24"/>
+        </w:rPr>
+        <w:t>：</w:t>
       </w:r>
       <w:r>
         <w:rPr>
@@ -1391,6 +1103,8 @@
       <w:r>
         <w:rPr>
           <w:rFonts w:ascii="黑体" w:eastAsia="黑体" w:hAnsi="黑体" w:hint="eastAsia"/>
+          <w:b/>
+          <w:bCs/>
           <w:sz w:val="24"/>
           <w:szCs w:val="24"/>
         </w:rPr>
@@ -1412,31 +1126,21 @@
         </w:rPr>
         <w:t>目标检测；卷积神经网络；深度学习；计算机视觉</w:t>
       </w:r>
-    </w:p>
-    <w:p>
-      <w:pPr>
-        <w:spacing w:beforeLines="50" w:before="156" w:afterLines="50" w:after="156"/>
-        <w:jc w:val="left"/>
-        <w:rPr>
-          <w:rFonts w:ascii="黑体" w:eastAsia="黑体" w:hAnsi="黑体" w:hint="eastAsia"/>
-          <w:sz w:val="24"/>
-          <w:szCs w:val="24"/>
-        </w:rPr>
-      </w:pPr>
     </w:p>
     <w:p>
       <w:pPr>
         <w:pStyle w:val="1"/>
         <w:spacing w:before="0" w:after="0"/>
         <w:rPr>
+          <w:rFonts w:ascii="宋体" w:eastAsia="宋体" w:hAnsi="宋体"/>
           <w:sz w:val="28"/>
           <w:szCs w:val="28"/>
         </w:rPr>
       </w:pPr>
-      <w:bookmarkStart w:id="0" w:name="_Toc59266005"/>
-      <w:r>
-        <w:rPr>
-          <w:rFonts w:hint="eastAsia"/>
+      <w:bookmarkStart w:id="0" w:name="_Toc59353448"/>
+      <w:r>
+        <w:rPr>
+          <w:rFonts w:ascii="宋体" w:eastAsia="宋体" w:hAnsi="宋体" w:hint="eastAsia"/>
           <w:sz w:val="28"/>
           <w:szCs w:val="28"/>
         </w:rPr>
@@ -1444,6 +1148,7 @@
       </w:r>
       <w:r>
         <w:rPr>
+          <w:rFonts w:ascii="宋体" w:eastAsia="宋体" w:hAnsi="宋体"/>
           <w:sz w:val="28"/>
           <w:szCs w:val="28"/>
         </w:rPr>
@@ -1499,9 +1204,9 @@
           <w:noProof/>
         </w:rPr>
         <w:drawing>
-          <wp:inline distT="0" distB="0" distL="0" distR="0" wp14:anchorId="66153353" wp14:editId="565EDF9A">
-            <wp:extent cx="5249756" cy="1522593"/>
-            <wp:effectExtent l="0" t="0" r="0" b="1905"/>
+          <wp:inline distT="0" distB="0" distL="0" distR="0" wp14:anchorId="66153353" wp14:editId="2CCDF998">
+            <wp:extent cx="5367131" cy="1556635"/>
+            <wp:effectExtent l="0" t="0" r="5080" b="5715"/>
             <wp:docPr id="2" name="图片 2"/>
             <wp:cNvGraphicFramePr>
               <a:graphicFrameLocks xmlns:a="http://schemas.openxmlformats.org/drawingml/2006/main" noChangeAspect="1"/>
@@ -1522,7 +1227,7 @@
                   <pic:spPr>
                     <a:xfrm>
                       <a:off x="0" y="0"/>
-                      <a:ext cx="5261772" cy="1526078"/>
+                      <a:ext cx="5367131" cy="1556635"/>
                     </a:xfrm>
                     <a:prstGeom prst="rect">
                       <a:avLst/>
@@ -1573,9 +1278,19 @@
       <w:pPr>
         <w:pStyle w:val="2"/>
         <w:spacing w:before="0" w:after="0" w:line="415" w:lineRule="auto"/>
-      </w:pPr>
-      <w:bookmarkStart w:id="1" w:name="_Toc59266006"/>
-      <w:r>
+        <w:rPr>
+          <w:rFonts w:ascii="宋体" w:eastAsia="宋体" w:hAnsi="宋体"/>
+          <w:sz w:val="24"/>
+          <w:szCs w:val="24"/>
+        </w:rPr>
+      </w:pPr>
+      <w:bookmarkStart w:id="1" w:name="_Toc59353449"/>
+      <w:r>
+        <w:rPr>
+          <w:rFonts w:ascii="宋体" w:eastAsia="宋体" w:hAnsi="宋体"/>
+          <w:sz w:val="24"/>
+          <w:szCs w:val="24"/>
+        </w:rPr>
         <w:t>1.1卷积层</w:t>
       </w:r>
       <w:bookmarkEnd w:id="1"/>
@@ -1583,7 +1298,7 @@
     <w:p>
       <w:pPr>
         <w:rPr>
-          <w:rFonts w:ascii="宋体" w:eastAsia="宋体" w:hAnsi="宋体"/>
+          <w:rFonts w:ascii="宋体" w:eastAsia="宋体" w:hAnsi="宋体" w:hint="eastAsia"/>
           <w:sz w:val="24"/>
           <w:szCs w:val="24"/>
         </w:rPr>
@@ -1658,29 +1373,19 @@
         <w:jc w:val="center"/>
         <w:rPr>
           <w:rFonts w:ascii="宋体" w:eastAsia="宋体" w:hAnsi="宋体"/>
+          <w:sz w:val="24"/>
+          <w:szCs w:val="24"/>
+        </w:rPr>
+      </w:pPr>
+      <w:r>
+        <w:rPr>
+          <w:rFonts w:ascii="宋体" w:eastAsia="宋体" w:hAnsi="宋体"/>
           <w:noProof/>
         </w:rPr>
-      </w:pPr>
-    </w:p>
-    <w:p>
-      <w:pPr>
-        <w:jc w:val="center"/>
-        <w:rPr>
-          <w:rFonts w:ascii="宋体" w:eastAsia="宋体" w:hAnsi="宋体"/>
-          <w:sz w:val="24"/>
-          <w:szCs w:val="24"/>
-        </w:rPr>
-      </w:pPr>
-      <w:r>
-        <w:rPr>
-          <w:rFonts w:ascii="宋体" w:eastAsia="宋体" w:hAnsi="宋体"/>
-          <w:noProof/>
-        </w:rPr>
-        <w:lastRenderedPageBreak/>
         <w:drawing>
-          <wp:inline distT="0" distB="0" distL="0" distR="0" wp14:anchorId="154FEE60" wp14:editId="3678A5D4">
-            <wp:extent cx="4583025" cy="2179502"/>
-            <wp:effectExtent l="0" t="0" r="8255" b="0"/>
+          <wp:inline distT="0" distB="0" distL="0" distR="0" wp14:anchorId="154FEE60" wp14:editId="116474C8">
+            <wp:extent cx="4063117" cy="1932254"/>
+            <wp:effectExtent l="0" t="0" r="0" b="0"/>
             <wp:docPr id="4" name="图片 4"/>
             <wp:cNvGraphicFramePr>
               <a:graphicFrameLocks xmlns:a="http://schemas.openxmlformats.org/drawingml/2006/main" noChangeAspect="1"/>
@@ -1701,7 +1406,7 @@
                   <pic:spPr>
                     <a:xfrm>
                       <a:off x="0" y="0"/>
-                      <a:ext cx="4592656" cy="2184082"/>
+                      <a:ext cx="4109548" cy="1954335"/>
                     </a:xfrm>
                     <a:prstGeom prst="rect">
                       <a:avLst/>
@@ -1718,7 +1423,7 @@
       <w:pPr>
         <w:jc w:val="center"/>
         <w:rPr>
-          <w:rFonts w:ascii="宋体" w:eastAsia="宋体" w:hAnsi="宋体"/>
+          <w:rFonts w:ascii="宋体" w:eastAsia="宋体" w:hAnsi="宋体" w:hint="eastAsia"/>
           <w:sz w:val="24"/>
           <w:szCs w:val="24"/>
         </w:rPr>
@@ -1747,24 +1452,25 @@
         </w:rPr>
         <w:t>卷积过程</w:t>
       </w:r>
-    </w:p>
-    <w:p>
-      <w:pPr>
-        <w:jc w:val="center"/>
-        <w:rPr>
-          <w:rFonts w:ascii="宋体" w:eastAsia="宋体" w:hAnsi="宋体"/>
-          <w:sz w:val="24"/>
-          <w:szCs w:val="24"/>
-        </w:rPr>
-      </w:pPr>
     </w:p>
     <w:p>
       <w:pPr>
         <w:pStyle w:val="2"/>
         <w:spacing w:before="0" w:after="0" w:line="415" w:lineRule="auto"/>
-      </w:pPr>
-      <w:bookmarkStart w:id="2" w:name="_Toc59266007"/>
-      <w:r>
+        <w:rPr>
+          <w:rFonts w:ascii="宋体" w:eastAsia="宋体" w:hAnsi="宋体"/>
+          <w:sz w:val="24"/>
+          <w:szCs w:val="24"/>
+        </w:rPr>
+      </w:pPr>
+      <w:bookmarkStart w:id="2" w:name="_Toc59353450"/>
+      <w:r>
+        <w:rPr>
+          <w:rFonts w:ascii="宋体" w:eastAsia="宋体" w:hAnsi="宋体"/>
+          <w:sz w:val="24"/>
+          <w:szCs w:val="24"/>
+        </w:rPr>
+        <w:lastRenderedPageBreak/>
         <w:t>1.2池化层</w:t>
       </w:r>
       <w:bookmarkEnd w:id="2"/>
@@ -2307,16 +2013,7 @@
           <w:sz w:val="24"/>
           <w:szCs w:val="24"/>
         </w:rPr>
-        <w:t>激活函数是神经网络中的一个十分重要的概念，它的非线性使得神经网络几乎可以任意逼近任何非线性函数。如果不适用激活函数，无论神经网络有多少层，</w:t>
-      </w:r>
-      <w:r>
-        <w:rPr>
-          <w:rFonts w:ascii="宋体" w:eastAsia="宋体" w:hAnsi="宋体" w:hint="eastAsia"/>
-          <w:sz w:val="24"/>
-          <w:szCs w:val="24"/>
-        </w:rPr>
-        <w:lastRenderedPageBreak/>
-        <w:t>其每一层的输出都是上一层输入的线性组合，这样构成的神经网络仍然是一个线性模型，表达能力有限。</w:t>
+        <w:t>激活函数是神经网络中的一个十分重要的概念，它的非线性使得神经网络几乎可以任意逼近任何非线性函数。如果不适用激活函数，无论神经网络有多少层，其每一层的输出都是上一层输入的线性组合，这样构成的神经网络仍然是一个线性模型，表达能力有限。</w:t>
       </w:r>
     </w:p>
     <w:p>
@@ -2341,16 +2038,7 @@
           <w:sz w:val="24"/>
           <w:szCs w:val="24"/>
         </w:rPr>
-        <w:t>激活函数的选择可以多众多样，一个基本的要求是它们是连续可导的，可以允许在少数点上不可导。常用的激活函数包括S型激活函数和</w:t>
-      </w:r>
-      <w:proofErr w:type="spellStart"/>
-      <w:r>
-        <w:rPr>
-          <w:rFonts w:ascii="宋体" w:eastAsia="宋体" w:hAnsi="宋体" w:hint="eastAsia"/>
-          <w:sz w:val="24"/>
-          <w:szCs w:val="24"/>
-        </w:rPr>
-        <w:t>Re</w:t>
+        <w:t>激活函数的选择可以多众多样，一个基本的要求是它们是连续可导的，可以允许在少数点上不可导。常用的激活函数包括S型激活函数和Re</w:t>
       </w:r>
       <w:r>
         <w:rPr>
@@ -2366,34 +2054,15 @@
           <w:sz w:val="24"/>
           <w:szCs w:val="24"/>
         </w:rPr>
-        <w:t>U</w:t>
-      </w:r>
-      <w:proofErr w:type="spellEnd"/>
-      <w:r>
-        <w:rPr>
-          <w:rFonts w:ascii="宋体" w:eastAsia="宋体" w:hAnsi="宋体" w:hint="eastAsia"/>
-          <w:sz w:val="24"/>
-          <w:szCs w:val="24"/>
-        </w:rPr>
-        <w:t>及其变种等。在隐藏层由于需要对图像特征的提取域降维，为了解决梯度消失的问题，使用了</w:t>
-      </w:r>
-      <w:proofErr w:type="spellStart"/>
-      <w:r>
-        <w:rPr>
-          <w:rFonts w:ascii="宋体" w:eastAsia="宋体" w:hAnsi="宋体"/>
-          <w:sz w:val="24"/>
-          <w:szCs w:val="24"/>
-        </w:rPr>
-        <w:t>ReLU</w:t>
-      </w:r>
-      <w:proofErr w:type="spellEnd"/>
-      <w:r>
-        <w:rPr>
-          <w:rFonts w:ascii="宋体" w:eastAsia="宋体" w:hAnsi="宋体"/>
-          <w:sz w:val="24"/>
-          <w:szCs w:val="24"/>
-        </w:rPr>
-        <w:t>作为激活函数；</w:t>
+        <w:t>U及其变种等。在隐藏层由于需要对图像特征的提取域降维，为了解决梯度消失的问题，使用了</w:t>
+      </w:r>
+      <w:r>
+        <w:rPr>
+          <w:rFonts w:ascii="宋体" w:eastAsia="宋体" w:hAnsi="宋体"/>
+          <w:sz w:val="24"/>
+          <w:szCs w:val="24"/>
+        </w:rPr>
+        <w:t>ReLU作为激活函数；</w:t>
       </w:r>
       <w:r>
         <w:rPr>
@@ -2403,23 +2072,13 @@
         </w:rPr>
         <w:t>在输出层为了避免出现重复分类的现象，使用了</w:t>
       </w:r>
-      <w:proofErr w:type="spellStart"/>
-      <w:r>
-        <w:rPr>
-          <w:rFonts w:ascii="宋体" w:eastAsia="宋体" w:hAnsi="宋体"/>
-          <w:sz w:val="24"/>
-          <w:szCs w:val="24"/>
-        </w:rPr>
-        <w:t>softmax</w:t>
-      </w:r>
-      <w:proofErr w:type="spellEnd"/>
-      <w:r>
-        <w:rPr>
-          <w:rFonts w:ascii="宋体" w:eastAsia="宋体" w:hAnsi="宋体"/>
-          <w:sz w:val="24"/>
-          <w:szCs w:val="24"/>
-        </w:rPr>
-        <w:t>作为</w:t>
+      <w:r>
+        <w:rPr>
+          <w:rFonts w:ascii="宋体" w:eastAsia="宋体" w:hAnsi="宋体"/>
+          <w:sz w:val="24"/>
+          <w:szCs w:val="24"/>
+        </w:rPr>
+        <w:t>softmax作为</w:t>
       </w:r>
       <w:r>
         <w:rPr>
@@ -2429,41 +2088,13 @@
         </w:rPr>
         <w:t>激活函数。</w:t>
       </w:r>
-      <w:proofErr w:type="spellStart"/>
-      <w:r>
-        <w:rPr>
-          <w:rFonts w:ascii="宋体" w:eastAsia="宋体" w:hAnsi="宋体"/>
-          <w:sz w:val="24"/>
-          <w:szCs w:val="24"/>
-        </w:rPr>
-        <w:t>ReLU</w:t>
-      </w:r>
-      <w:proofErr w:type="spellEnd"/>
-      <w:r>
-        <w:rPr>
-          <w:rFonts w:ascii="宋体" w:eastAsia="宋体" w:hAnsi="宋体"/>
-          <w:sz w:val="24"/>
-          <w:szCs w:val="24"/>
-        </w:rPr>
-        <w:t>和</w:t>
-      </w:r>
-      <w:proofErr w:type="spellStart"/>
-      <w:r>
-        <w:rPr>
-          <w:rFonts w:ascii="宋体" w:eastAsia="宋体" w:hAnsi="宋体"/>
-          <w:sz w:val="24"/>
-          <w:szCs w:val="24"/>
-        </w:rPr>
-        <w:t>softmax</w:t>
-      </w:r>
-      <w:proofErr w:type="spellEnd"/>
-      <w:r>
-        <w:rPr>
-          <w:rFonts w:ascii="宋体" w:eastAsia="宋体" w:hAnsi="宋体"/>
-          <w:sz w:val="24"/>
-          <w:szCs w:val="24"/>
-        </w:rPr>
-        <w:t>函数公式如式</w:t>
+      <w:r>
+        <w:rPr>
+          <w:rFonts w:ascii="宋体" w:eastAsia="宋体" w:hAnsi="宋体"/>
+          <w:sz w:val="24"/>
+          <w:szCs w:val="24"/>
+        </w:rPr>
+        <w:t>ReLU和softmax函数公式如式</w:t>
       </w:r>
       <w:r>
         <w:rPr>
@@ -3134,9 +2765,20 @@
       <w:pPr>
         <w:pStyle w:val="2"/>
         <w:spacing w:before="0" w:after="0" w:line="415" w:lineRule="auto"/>
-      </w:pPr>
-      <w:bookmarkStart w:id="4" w:name="_Toc59266008"/>
-      <w:r>
+        <w:rPr>
+          <w:rFonts w:ascii="宋体" w:eastAsia="宋体" w:hAnsi="宋体"/>
+          <w:sz w:val="24"/>
+          <w:szCs w:val="24"/>
+        </w:rPr>
+      </w:pPr>
+      <w:bookmarkStart w:id="4" w:name="_Toc59353451"/>
+      <w:r>
+        <w:rPr>
+          <w:rFonts w:ascii="宋体" w:eastAsia="宋体" w:hAnsi="宋体"/>
+          <w:sz w:val="24"/>
+          <w:szCs w:val="24"/>
+        </w:rPr>
+        <w:lastRenderedPageBreak/>
         <w:t>1.3全连接层</w:t>
       </w:r>
       <w:bookmarkEnd w:id="4"/>
@@ -3165,23 +2807,13 @@
         </w:rPr>
         <w:t>全连接层在整个卷积神经网络结构中位于池化层的后一层，显而易见其作用是连接经过卷积和降采样后提取出来的所有高级特征，并将最后的输出值送给分类器得出最终的分类结果。全连接层的最终目的是将学到的“分布式特征表示”映射到样本标记空间，其实现过程是通过对输入的特征做加权求和，再加上偏置量，然后通过</w:t>
       </w:r>
-      <w:proofErr w:type="spellStart"/>
-      <w:r>
-        <w:rPr>
-          <w:rFonts w:ascii="宋体" w:eastAsia="宋体" w:hAnsi="宋体"/>
-          <w:sz w:val="24"/>
-          <w:szCs w:val="24"/>
-        </w:rPr>
-        <w:t>softmax</w:t>
-      </w:r>
-      <w:proofErr w:type="spellEnd"/>
-      <w:r>
-        <w:rPr>
-          <w:rFonts w:ascii="宋体" w:eastAsia="宋体" w:hAnsi="宋体"/>
-          <w:sz w:val="24"/>
-          <w:szCs w:val="24"/>
-        </w:rPr>
-        <w:t xml:space="preserve"> 激活函数</w:t>
+      <w:r>
+        <w:rPr>
+          <w:rFonts w:ascii="宋体" w:eastAsia="宋体" w:hAnsi="宋体"/>
+          <w:sz w:val="24"/>
+          <w:szCs w:val="24"/>
+        </w:rPr>
+        <w:t>softmax 激活函数</w:t>
       </w:r>
       <w:r>
         <w:rPr>
@@ -3197,7 +2829,7 @@
           <w:sz w:val="24"/>
           <w:szCs w:val="24"/>
         </w:rPr>
-        <w:t>(4)所示。</w:t>
+        <w:t>所示。</w:t>
       </w:r>
     </w:p>
     <w:p>
@@ -3534,79 +3166,126 @@
         <w:t>表示全连接层的偏置量。</w:t>
       </w:r>
     </w:p>
-    <w:p/>
-    <w:p/>
+    <w:p>
+      <w:pPr>
+        <w:rPr>
+          <w:rFonts w:hint="eastAsia"/>
+        </w:rPr>
+      </w:pPr>
+      <w:r>
+        <w:rPr>
+          <w:rFonts w:hint="eastAsia"/>
+        </w:rPr>
+        <w:t xml:space="preserve"> </w:t>
+      </w:r>
+    </w:p>
     <w:p>
       <w:pPr>
         <w:pStyle w:val="1"/>
         <w:spacing w:before="0" w:after="0"/>
         <w:rPr>
           <w:rFonts w:ascii="宋体" w:eastAsia="宋体" w:hAnsi="宋体"/>
-          <w:sz w:val="24"/>
-          <w:szCs w:val="24"/>
-        </w:rPr>
-      </w:pPr>
-      <w:bookmarkStart w:id="5" w:name="_Toc59266009"/>
-      <w:r>
-        <w:rPr>
-          <w:rFonts w:ascii="宋体" w:eastAsia="宋体" w:hAnsi="宋体" w:hint="eastAsia"/>
-          <w:sz w:val="24"/>
-          <w:szCs w:val="24"/>
-        </w:rPr>
-        <w:t>2</w:t>
-      </w:r>
-      <w:r>
-        <w:rPr>
-          <w:rFonts w:ascii="宋体" w:eastAsia="宋体" w:hAnsi="宋体"/>
-          <w:sz w:val="24"/>
-          <w:szCs w:val="24"/>
+          <w:sz w:val="28"/>
+          <w:szCs w:val="28"/>
+        </w:rPr>
+      </w:pPr>
+      <w:bookmarkStart w:id="5" w:name="_Toc59353452"/>
+      <w:r>
+        <w:rPr>
+          <w:rFonts w:ascii="宋体" w:eastAsia="宋体" w:hAnsi="宋体" w:hint="eastAsia"/>
+          <w:sz w:val="28"/>
+          <w:szCs w:val="28"/>
+        </w:rPr>
+        <w:t>二、</w:t>
+      </w:r>
+      <w:r>
+        <w:rPr>
+          <w:rFonts w:ascii="宋体" w:eastAsia="宋体" w:hAnsi="宋体"/>
+          <w:sz w:val="28"/>
+          <w:szCs w:val="28"/>
         </w:rPr>
         <w:t>基于卷积神经网络的目标检测算法</w:t>
       </w:r>
       <w:bookmarkEnd w:id="5"/>
     </w:p>
     <w:p>
-      <w:r>
-        <w:rPr>
-          <w:rFonts w:hint="eastAsia"/>
+      <w:pPr>
+        <w:ind w:firstLine="420"/>
+        <w:rPr>
+          <w:rFonts w:ascii="宋体" w:eastAsia="宋体" w:hAnsi="宋体"/>
+          <w:sz w:val="24"/>
+          <w:szCs w:val="28"/>
+        </w:rPr>
+      </w:pPr>
+      <w:r>
+        <w:rPr>
+          <w:rFonts w:ascii="宋体" w:eastAsia="宋体" w:hAnsi="宋体" w:hint="eastAsia"/>
+          <w:sz w:val="24"/>
+          <w:szCs w:val="28"/>
         </w:rPr>
         <w:t>卷积神经网络通过学习手动标记特征的数据集来获得目标的特征</w:t>
       </w:r>
       <w:r>
+        <w:rPr>
+          <w:rFonts w:ascii="宋体" w:eastAsia="宋体" w:hAnsi="宋体"/>
+          <w:sz w:val="24"/>
+          <w:szCs w:val="28"/>
+        </w:rPr>
         <w:t>。目前，基于卷积神经网络的算法大致可分为两种模</w:t>
       </w:r>
       <w:r>
         <w:rPr>
-          <w:rFonts w:hint="eastAsia"/>
+          <w:rFonts w:ascii="宋体" w:eastAsia="宋体" w:hAnsi="宋体" w:hint="eastAsia"/>
+          <w:sz w:val="24"/>
+          <w:szCs w:val="28"/>
         </w:rPr>
         <w:t>式，即</w:t>
       </w:r>
       <w:r>
+        <w:rPr>
+          <w:rFonts w:ascii="宋体" w:eastAsia="宋体" w:hAnsi="宋体"/>
+          <w:sz w:val="24"/>
+          <w:szCs w:val="28"/>
+        </w:rPr>
         <w:t xml:space="preserve"> two-stage 模式和 one-stage 模式，前者的检测过程分为</w:t>
       </w:r>
-    </w:p>
-    <w:p>
-      <w:r>
-        <w:rPr>
-          <w:rFonts w:hint="eastAsia"/>
+      <w:r>
+        <w:rPr>
+          <w:rFonts w:ascii="宋体" w:eastAsia="宋体" w:hAnsi="宋体" w:hint="eastAsia"/>
+          <w:sz w:val="24"/>
+          <w:szCs w:val="28"/>
         </w:rPr>
         <w:t>两个步骤：首先由算法生成若干个候选框，再通过</w:t>
       </w:r>
       <w:r>
+        <w:rPr>
+          <w:rFonts w:ascii="宋体" w:eastAsia="宋体" w:hAnsi="宋体"/>
+          <w:sz w:val="24"/>
+          <w:szCs w:val="28"/>
+        </w:rPr>
         <w:t xml:space="preserve"> CNN 对候</w:t>
       </w:r>
       <w:r>
         <w:rPr>
-          <w:rFonts w:hint="eastAsia"/>
+          <w:rFonts w:ascii="宋体" w:eastAsia="宋体" w:hAnsi="宋体" w:hint="eastAsia"/>
+          <w:sz w:val="24"/>
+          <w:szCs w:val="28"/>
         </w:rPr>
         <w:t>选框进行分类；后者则是对目标的类别概率和位置坐标直接回归，相对来说精度有所损失，但速度较</w:t>
       </w:r>
       <w:r>
+        <w:rPr>
+          <w:rFonts w:ascii="宋体" w:eastAsia="宋体" w:hAnsi="宋体"/>
+          <w:sz w:val="24"/>
+          <w:szCs w:val="28"/>
+        </w:rPr>
         <w:t xml:space="preserve"> two-stage 模式的算法</w:t>
       </w:r>
       <w:r>
         <w:rPr>
-          <w:rFonts w:hint="eastAsia"/>
+          <w:rFonts w:ascii="宋体" w:eastAsia="宋体" w:hAnsi="宋体" w:hint="eastAsia"/>
+          <w:sz w:val="24"/>
+          <w:szCs w:val="28"/>
         </w:rPr>
         <w:t>更快。</w:t>
       </w:r>
@@ -3616,7 +3295,7 @@
         <w:pStyle w:val="2"/>
         <w:spacing w:before="0" w:after="0" w:line="415" w:lineRule="auto"/>
       </w:pPr>
-      <w:bookmarkStart w:id="6" w:name="_Toc59266010"/>
+      <w:bookmarkStart w:id="6" w:name="_Toc59353453"/>
       <w:r>
         <w:t>2.1 基于 two-stage 的算法</w:t>
       </w:r>
@@ -3624,10 +3303,21 @@
     </w:p>
     <w:p>
       <w:pPr>
-        <w:pStyle w:val="3"/>
-      </w:pPr>
-      <w:bookmarkStart w:id="7" w:name="_Toc59266011"/>
-      <w:r>
+        <w:pStyle w:val="2"/>
+        <w:spacing w:before="0" w:after="0" w:line="415" w:lineRule="auto"/>
+        <w:rPr>
+          <w:rFonts w:ascii="宋体" w:eastAsia="宋体" w:hAnsi="宋体"/>
+          <w:sz w:val="24"/>
+          <w:szCs w:val="24"/>
+        </w:rPr>
+      </w:pPr>
+      <w:bookmarkStart w:id="7" w:name="_Toc59353454"/>
+      <w:r>
+        <w:rPr>
+          <w:rFonts w:ascii="宋体" w:eastAsia="宋体" w:hAnsi="宋体"/>
+          <w:sz w:val="24"/>
+          <w:szCs w:val="24"/>
+        </w:rPr>
         <w:t>2.1.1 R-CNN</w:t>
       </w:r>
       <w:bookmarkEnd w:id="7"/>
@@ -3636,135 +3326,194 @@
       <w:pPr>
         <w:ind w:firstLine="420"/>
         <w:jc w:val="left"/>
-      </w:pPr>
-      <w:r>
-        <w:t xml:space="preserve">2014 年 Ross B. </w:t>
-      </w:r>
-      <w:proofErr w:type="spellStart"/>
-      <w:r>
-        <w:t>Girshick</w:t>
-      </w:r>
-      <w:proofErr w:type="spellEnd"/>
-      <w:r>
-        <w:t xml:space="preserve"> 等 人 在 基 于 CNN 设 计 了 R-CNN</w:t>
-      </w:r>
-      <w:r>
-        <w:rPr>
-          <w:rFonts w:hint="eastAsia"/>
+        <w:rPr>
+          <w:rFonts w:ascii="宋体" w:eastAsia="宋体" w:hAnsi="宋体"/>
+          <w:sz w:val="24"/>
+          <w:szCs w:val="28"/>
+        </w:rPr>
+      </w:pPr>
+      <w:r>
+        <w:rPr>
+          <w:rFonts w:ascii="宋体" w:eastAsia="宋体" w:hAnsi="宋体"/>
+          <w:sz w:val="24"/>
+          <w:szCs w:val="28"/>
+        </w:rPr>
+        <w:t>2014 年 Ross B.Girshick等人在基于CNN 设计了R-CNN</w:t>
+      </w:r>
+      <w:r>
+        <w:rPr>
+          <w:rFonts w:ascii="宋体" w:eastAsia="宋体" w:hAnsi="宋体" w:hint="eastAsia"/>
+          <w:sz w:val="24"/>
+          <w:szCs w:val="28"/>
         </w:rPr>
         <w:t>模型</w:t>
       </w:r>
       <w:r>
-        <w:t xml:space="preserve"> , 模型采用了基于 </w:t>
-      </w:r>
-      <w:proofErr w:type="spellStart"/>
-      <w:r>
-        <w:t>AlexNet</w:t>
-      </w:r>
-      <w:proofErr w:type="spellEnd"/>
-      <w:r>
-        <w:t xml:space="preserve"> 的网络层结构 [11]。在区域推荐</w:t>
-      </w:r>
-      <w:r>
-        <w:rPr>
-          <w:rFonts w:hint="eastAsia"/>
-        </w:rPr>
-        <w:t>（</w:t>
-      </w:r>
-      <w:r>
-        <w:t>region proposal）上，R-CNN 算法通过选择性搜索（</w:t>
-      </w:r>
-      <w:proofErr w:type="spellStart"/>
-      <w:r>
-        <w:t>selectivesearch</w:t>
-      </w:r>
-      <w:proofErr w:type="spellEnd"/>
-      <w:r>
-        <w:t>）[12] 来确定候选框，该方法通过选择搜索在图像上确定</w:t>
-      </w:r>
-      <w:r>
-        <w:rPr>
-          <w:rFonts w:hint="eastAsia"/>
+        <w:rPr>
+          <w:rFonts w:ascii="宋体" w:eastAsia="宋体" w:hAnsi="宋体"/>
+          <w:sz w:val="24"/>
+          <w:szCs w:val="28"/>
+        </w:rPr>
+        <w:t>,模型采用了基于AlexNet的网络层结构。在区域推荐上</w:t>
+      </w:r>
+      <w:r>
+        <w:rPr>
+          <w:rFonts w:ascii="宋体" w:eastAsia="宋体" w:hAnsi="宋体" w:hint="eastAsia"/>
+          <w:sz w:val="24"/>
+          <w:szCs w:val="28"/>
+        </w:rPr>
+        <w:t>，</w:t>
+      </w:r>
+      <w:r>
+        <w:rPr>
+          <w:rFonts w:ascii="宋体" w:eastAsia="宋体" w:hAnsi="宋体"/>
+          <w:sz w:val="24"/>
+          <w:szCs w:val="28"/>
+        </w:rPr>
+        <w:t>R-CNN算法通过选择性搜索来确定候选框，该方法通过选择搜索在图像上确定</w:t>
+      </w:r>
+      <w:r>
+        <w:rPr>
+          <w:rFonts w:ascii="宋体" w:eastAsia="宋体" w:hAnsi="宋体" w:hint="eastAsia"/>
+          <w:sz w:val="24"/>
+          <w:szCs w:val="28"/>
         </w:rPr>
         <w:t>不同形状和大小的约</w:t>
       </w:r>
       <w:r>
-        <w:t xml:space="preserve"> 2000 个候选框；为了使候选框能够输入</w:t>
-      </w:r>
-      <w:r>
-        <w:rPr>
-          <w:rFonts w:hint="eastAsia"/>
+        <w:rPr>
+          <w:rFonts w:ascii="宋体" w:eastAsia="宋体" w:hAnsi="宋体"/>
+          <w:sz w:val="24"/>
+          <w:szCs w:val="28"/>
+        </w:rPr>
+        <w:t xml:space="preserve"> 2000个候选框；为了使候选框能够输入</w:t>
+      </w:r>
+      <w:r>
+        <w:rPr>
+          <w:rFonts w:ascii="宋体" w:eastAsia="宋体" w:hAnsi="宋体" w:hint="eastAsia"/>
+          <w:sz w:val="24"/>
+          <w:szCs w:val="28"/>
         </w:rPr>
         <w:t>到</w:t>
       </w:r>
       <w:r>
+        <w:rPr>
+          <w:rFonts w:ascii="宋体" w:eastAsia="宋体" w:hAnsi="宋体"/>
+          <w:sz w:val="24"/>
+          <w:szCs w:val="28"/>
+        </w:rPr>
         <w:t xml:space="preserve"> CNN 中进行特征提取，统一将候选框压缩到 227×227 大小；</w:t>
       </w:r>
       <w:r>
         <w:rPr>
-          <w:rFonts w:hint="eastAsia"/>
+          <w:rFonts w:ascii="宋体" w:eastAsia="宋体" w:hAnsi="宋体" w:hint="eastAsia"/>
+          <w:sz w:val="24"/>
+          <w:szCs w:val="28"/>
         </w:rPr>
         <w:t>然后运用</w:t>
       </w:r>
       <w:r>
-        <w:t xml:space="preserve"> CNN 对候选框进行特征提取；最后使用多个</w:t>
-      </w:r>
-      <w:r>
-        <w:lastRenderedPageBreak/>
-        <w:t>支持向</w:t>
-      </w:r>
-      <w:r>
-        <w:rPr>
-          <w:rFonts w:hint="eastAsia"/>
-        </w:rPr>
-        <w:t>量机（</w:t>
-      </w:r>
-      <w:r>
-        <w:t>SVM）分类器 [13] 分类输出向量，采用边界回归生成目</w:t>
-      </w:r>
-      <w:r>
-        <w:rPr>
-          <w:rFonts w:hint="eastAsia"/>
-        </w:rPr>
-        <w:t>标区域。整个测试过程如图</w:t>
-      </w:r>
-      <w:r>
-        <w:t xml:space="preserve"> 1 所示。R-CNN 的应用使得在数据集 PASCAL VOC2012 的结果达</w:t>
-      </w:r>
-      <w:r>
-        <w:rPr>
-          <w:rFonts w:hint="eastAsia"/>
+        <w:rPr>
+          <w:rFonts w:ascii="宋体" w:eastAsia="宋体" w:hAnsi="宋体"/>
+          <w:sz w:val="24"/>
+          <w:szCs w:val="28"/>
+        </w:rPr>
+        <w:t>CNN 对候选框进行特征提取；最后使用多个支持向</w:t>
+      </w:r>
+      <w:r>
+        <w:rPr>
+          <w:rFonts w:ascii="宋体" w:eastAsia="宋体" w:hAnsi="宋体" w:hint="eastAsia"/>
+          <w:sz w:val="24"/>
+          <w:szCs w:val="28"/>
+        </w:rPr>
+        <w:t>量机</w:t>
+      </w:r>
+      <w:r>
+        <w:rPr>
+          <w:rFonts w:ascii="宋体" w:eastAsia="宋体" w:hAnsi="宋体"/>
+          <w:sz w:val="24"/>
+          <w:szCs w:val="28"/>
+        </w:rPr>
+        <w:t>分类器分类输出向量，采用边界回归生成目</w:t>
+      </w:r>
+      <w:r>
+        <w:rPr>
+          <w:rFonts w:ascii="宋体" w:eastAsia="宋体" w:hAnsi="宋体" w:hint="eastAsia"/>
+          <w:sz w:val="24"/>
+          <w:szCs w:val="28"/>
+        </w:rPr>
+        <w:t>标区域。</w:t>
+      </w:r>
+      <w:r>
+        <w:rPr>
+          <w:rFonts w:ascii="宋体" w:eastAsia="宋体" w:hAnsi="宋体"/>
+          <w:sz w:val="24"/>
+          <w:szCs w:val="28"/>
+        </w:rPr>
+        <w:t>R-CNN 的应用使得在数据集 PASCAL VOC2012 的结果达</w:t>
+      </w:r>
+      <w:r>
+        <w:rPr>
+          <w:rFonts w:ascii="宋体" w:eastAsia="宋体" w:hAnsi="宋体" w:hint="eastAsia"/>
+          <w:sz w:val="24"/>
+          <w:szCs w:val="28"/>
         </w:rPr>
         <w:t>到了</w:t>
       </w:r>
       <w:r>
-        <w:t xml:space="preserve"> 53.3%[11]，较之前最佳结果提升了三成。R-CNN 的出现已</w:t>
-      </w:r>
-      <w:r>
-        <w:rPr>
-          <w:rFonts w:hint="eastAsia"/>
+        <w:rPr>
+          <w:rFonts w:ascii="宋体" w:eastAsia="宋体" w:hAnsi="宋体"/>
+          <w:sz w:val="24"/>
+          <w:szCs w:val="28"/>
+        </w:rPr>
+        <w:t>53.3%，较之前最佳结果提升了三成。R-CNN的出现已</w:t>
+      </w:r>
+      <w:r>
+        <w:rPr>
+          <w:rFonts w:ascii="宋体" w:eastAsia="宋体" w:hAnsi="宋体" w:hint="eastAsia"/>
+          <w:sz w:val="24"/>
+          <w:szCs w:val="28"/>
         </w:rPr>
         <w:t>经成功地将</w:t>
       </w:r>
       <w:r>
-        <w:t xml:space="preserve"> CNN 应用到目标检测领域，但 R-CNN 也存在着一</w:t>
-      </w:r>
-      <w:r>
-        <w:rPr>
-          <w:rFonts w:hint="eastAsia"/>
+        <w:rPr>
+          <w:rFonts w:ascii="宋体" w:eastAsia="宋体" w:hAnsi="宋体"/>
+          <w:sz w:val="24"/>
+          <w:szCs w:val="28"/>
+        </w:rPr>
+        <w:t>CNN应用到目标检测领域，但 R-CNN 也存在着一</w:t>
+      </w:r>
+      <w:r>
+        <w:rPr>
+          <w:rFonts w:ascii="宋体" w:eastAsia="宋体" w:hAnsi="宋体" w:hint="eastAsia"/>
+          <w:sz w:val="24"/>
+          <w:szCs w:val="28"/>
         </w:rPr>
         <w:t>定问题：在提取候选框时效率低，消耗存储空间较多；在输入网络前需要对候选框进行归一化，有可能导致输入</w:t>
       </w:r>
       <w:r>
+        <w:rPr>
+          <w:rFonts w:ascii="宋体" w:eastAsia="宋体" w:hAnsi="宋体"/>
+          <w:sz w:val="24"/>
+          <w:szCs w:val="28"/>
+        </w:rPr>
         <w:t>CNN 的信息缺失；</w:t>
       </w:r>
       <w:r>
         <w:rPr>
-          <w:rFonts w:hint="eastAsia"/>
+          <w:rFonts w:ascii="宋体" w:eastAsia="宋体" w:hAnsi="宋体" w:hint="eastAsia"/>
+          <w:sz w:val="24"/>
+          <w:szCs w:val="28"/>
         </w:rPr>
         <w:t>所有候选框都要进入</w:t>
       </w:r>
       <w:r>
+        <w:rPr>
+          <w:rFonts w:ascii="宋体" w:eastAsia="宋体" w:hAnsi="宋体"/>
+          <w:sz w:val="24"/>
+          <w:szCs w:val="28"/>
+        </w:rPr>
         <w:t xml:space="preserve"> CNN 计算，并且有大量计算重叠。</w:t>
       </w:r>
     </w:p>
@@ -3817,153 +3566,159 @@
     <w:p>
       <w:pPr>
         <w:ind w:firstLine="420"/>
-        <w:jc w:val="left"/>
+        <w:jc w:val="center"/>
+        <w:rPr>
+          <w:rFonts w:ascii="宋体" w:eastAsia="宋体" w:hAnsi="宋体"/>
+          <w:sz w:val="22"/>
+          <w:szCs w:val="24"/>
+        </w:rPr>
+      </w:pPr>
+      <w:r>
+        <w:rPr>
+          <w:rFonts w:ascii="宋体" w:eastAsia="宋体" w:hAnsi="宋体"/>
+          <w:sz w:val="22"/>
+          <w:szCs w:val="24"/>
+        </w:rPr>
+        <w:lastRenderedPageBreak/>
+        <w:t>图</w:t>
+      </w:r>
+      <w:r>
+        <w:rPr>
+          <w:rFonts w:ascii="宋体" w:eastAsia="宋体" w:hAnsi="宋体" w:hint="eastAsia"/>
+          <w:sz w:val="22"/>
+          <w:szCs w:val="24"/>
+        </w:rPr>
+        <w:t>4</w:t>
+      </w:r>
+      <w:r>
+        <w:rPr>
+          <w:rFonts w:ascii="宋体" w:eastAsia="宋体" w:hAnsi="宋体"/>
+          <w:sz w:val="22"/>
+          <w:szCs w:val="24"/>
+        </w:rPr>
+        <w:t xml:space="preserve"> R-CNN的测试步骤</w:t>
+      </w:r>
+    </w:p>
+    <w:p>
+      <w:pPr>
+        <w:pStyle w:val="2"/>
+        <w:spacing w:before="0" w:after="0" w:line="415" w:lineRule="auto"/>
+        <w:rPr>
+          <w:rFonts w:ascii="宋体" w:eastAsia="宋体" w:hAnsi="宋体"/>
+          <w:sz w:val="24"/>
+          <w:szCs w:val="24"/>
+        </w:rPr>
+      </w:pPr>
+      <w:bookmarkStart w:id="8" w:name="_Toc59353455"/>
+      <w:r>
+        <w:rPr>
+          <w:rFonts w:ascii="宋体" w:eastAsia="宋体" w:hAnsi="宋体"/>
+          <w:sz w:val="24"/>
+          <w:szCs w:val="24"/>
+        </w:rPr>
+        <w:t>2.1.2 Fast R-CNN</w:t>
+      </w:r>
+      <w:bookmarkEnd w:id="8"/>
+    </w:p>
+    <w:p>
+      <w:pPr>
+        <w:ind w:firstLine="420"/>
+      </w:pPr>
+      <w:r>
         <w:rPr>
           <w:rFonts w:hint="eastAsia"/>
         </w:rPr>
-      </w:pPr>
-      <w:r>
-        <w:t>图 1 R-CNN 的测试步骤</w:t>
-      </w:r>
-    </w:p>
-    <w:p>
-      <w:pPr>
-        <w:pStyle w:val="3"/>
-      </w:pPr>
-      <w:bookmarkStart w:id="8" w:name="_Toc59266012"/>
-      <w:r>
-        <w:t>2.1.2 Fast R-CNN</w:t>
-      </w:r>
-      <w:bookmarkEnd w:id="8"/>
+        <w:t>由于卷积神经网络的全连接层对输入图像的尺寸有着一定的要求，所以需要对</w:t>
+      </w:r>
+      <w:r>
+        <w:t xml:space="preserve"> R-CNN 中的候选框进行归一化，无论是</w:t>
+      </w:r>
+      <w:r>
+        <w:rPr>
+          <w:rFonts w:hint="eastAsia"/>
+        </w:rPr>
+        <w:t>采用剪切还是变形，都很难保留图像的完整信息，对于高像素图像，则很容易造成构成缺失和模糊等问题。正是因为这个原因，何凯明等人于</w:t>
+      </w:r>
+      <w:r>
+        <w:t xml:space="preserve"> 2015 年提出了 SPPNet。SPPNet解决</w:t>
+      </w:r>
+      <w:r>
+        <w:rPr>
+          <w:rFonts w:hint="eastAsia"/>
+        </w:rPr>
+        <w:t>了</w:t>
+      </w:r>
+      <w:r>
+        <w:t>R-CNN 需要重复提取候选区域并使候选框变形的问题，但</w:t>
+      </w:r>
+      <w:r>
+        <w:rPr>
+          <w:rFonts w:hint="eastAsia"/>
+        </w:rPr>
+        <w:t>依然需要分多步骤训练，占用大量磁盘空间。</w:t>
+      </w:r>
+      <w:r>
+        <w:t>Fast R-CNN在</w:t>
+      </w:r>
+      <w:r>
+        <w:rPr>
+          <w:rFonts w:hint="eastAsia"/>
+        </w:rPr>
+        <w:t>吸收</w:t>
+      </w:r>
+      <w:r>
+        <w:t>SPPNet优势的同时改进了 R-CNN[15]。Fast R-CNN 仍然使</w:t>
+      </w:r>
+      <w:r>
+        <w:rPr>
+          <w:rFonts w:hint="eastAsia"/>
+        </w:rPr>
+        <w:t>用选择性搜索来确定候选框，但</w:t>
+      </w:r>
+      <w:r>
+        <w:t>Fast R-CNN将整张图片输入</w:t>
+      </w:r>
+      <w:r>
+        <w:rPr>
+          <w:rFonts w:hint="eastAsia"/>
+        </w:rPr>
+        <w:t>到</w:t>
+      </w:r>
+      <w:r>
+        <w:t xml:space="preserve"> CNN，在卷积特征层上使用用感兴趣区域操作，并从特征图中提取一个特定长度</w:t>
+      </w:r>
+      <w:r>
+        <w:rPr>
+          <w:rFonts w:hint="eastAsia"/>
+        </w:rPr>
+        <w:t>的特征向量；然后将特征向量输入到全连接层，用</w:t>
+      </w:r>
+      <w:r>
+        <w:t>softmax对</w:t>
+      </w:r>
+      <w:r>
+        <w:rPr>
+          <w:rFonts w:hint="eastAsia"/>
+        </w:rPr>
+        <w:t>其进行分类；最后对属于同一特征的候选框进行分类并回归其位置。</w:t>
+      </w:r>
     </w:p>
     <w:p>
       <w:pPr>
         <w:ind w:firstLine="420"/>
-      </w:pPr>
-      <w:r>
         <w:rPr>
           <w:rFonts w:hint="eastAsia"/>
         </w:rPr>
-        <w:t>由于卷积神经网络的全连接层对输入图像的尺寸有着一定的要求，所以需要对</w:t>
-      </w:r>
-      <w:r>
-        <w:t xml:space="preserve"> R-CNN 中的候选框进行归一化，无论是</w:t>
-      </w:r>
-      <w:r>
-        <w:rPr>
-          <w:rFonts w:hint="eastAsia"/>
-        </w:rPr>
-        <w:t>采用剪切还是变形，都很难保留图像的完整信息，对于高像素图像，则很容易造成构成缺失和模糊等问题。正是因为这个原因，何凯明等人于</w:t>
-      </w:r>
-      <w:r>
-        <w:t xml:space="preserve"> 2015 年提出了 </w:t>
-      </w:r>
-      <w:proofErr w:type="spellStart"/>
-      <w:r>
-        <w:t>SPPNet</w:t>
-      </w:r>
-      <w:proofErr w:type="spellEnd"/>
-      <w:r>
-        <w:t>[14]。</w:t>
-      </w:r>
-      <w:proofErr w:type="spellStart"/>
-      <w:r>
-        <w:t>SPPNet</w:t>
-      </w:r>
-      <w:proofErr w:type="spellEnd"/>
-      <w:r>
-        <w:t xml:space="preserve"> 解决</w:t>
-      </w:r>
-      <w:r>
-        <w:rPr>
-          <w:rFonts w:hint="eastAsia"/>
-        </w:rPr>
-        <w:t>了</w:t>
-      </w:r>
-      <w:r>
-        <w:t xml:space="preserve"> R-CNN 需要重复提取候选区域并使候选框变形的问题，但</w:t>
-      </w:r>
-      <w:r>
-        <w:rPr>
-          <w:rFonts w:hint="eastAsia"/>
-        </w:rPr>
-        <w:t>依然需要分多步骤训练，占用大量磁盘空间。</w:t>
-      </w:r>
-      <w:r>
-        <w:t>Fast R-CNN 在</w:t>
-      </w:r>
-      <w:r>
-        <w:rPr>
-          <w:rFonts w:hint="eastAsia"/>
-        </w:rPr>
-        <w:t>吸收</w:t>
-      </w:r>
-      <w:r>
-        <w:t xml:space="preserve"> </w:t>
-      </w:r>
-      <w:proofErr w:type="spellStart"/>
-      <w:r>
-        <w:t>SPPNet</w:t>
-      </w:r>
-      <w:proofErr w:type="spellEnd"/>
-      <w:r>
-        <w:t xml:space="preserve"> 优势的同时改进了 R-CNN[15]。Fast R-CNN 仍然使</w:t>
-      </w:r>
-      <w:r>
-        <w:rPr>
-          <w:rFonts w:hint="eastAsia"/>
-        </w:rPr>
-        <w:t>用选择性搜索来确定候选框，但</w:t>
-      </w:r>
-      <w:r>
-        <w:t xml:space="preserve"> Fast R-CNN 将整张图片输入</w:t>
-      </w:r>
-      <w:r>
-        <w:rPr>
-          <w:rFonts w:hint="eastAsia"/>
-        </w:rPr>
-        <w:t>到</w:t>
-      </w:r>
-      <w:r>
-        <w:t xml:space="preserve"> CNN，在卷积特征层上使用用感兴趣区域（Region of </w:t>
-      </w:r>
-      <w:proofErr w:type="spellStart"/>
-      <w:r>
-        <w:t>interestpooling</w:t>
-      </w:r>
-      <w:proofErr w:type="spellEnd"/>
-      <w:r>
-        <w:t>，ROI pooling）操作，并从特征图中提取一个特定长度</w:t>
-      </w:r>
-      <w:r>
-        <w:rPr>
-          <w:rFonts w:hint="eastAsia"/>
-        </w:rPr>
-        <w:t>的特征向量；然后将特征向量输入到全连接层，用</w:t>
-      </w:r>
-      <w:r>
-        <w:t xml:space="preserve"> </w:t>
-      </w:r>
-      <w:proofErr w:type="spellStart"/>
-      <w:r>
-        <w:t>softmax</w:t>
-      </w:r>
-      <w:proofErr w:type="spellEnd"/>
-      <w:r>
-        <w:t xml:space="preserve"> 对</w:t>
-      </w:r>
-      <w:r>
-        <w:rPr>
-          <w:rFonts w:hint="eastAsia"/>
-        </w:rPr>
-        <w:t>其进行分类；最后对属于同一特征的候选框进行分类并回归其位置。</w:t>
-      </w:r>
+      </w:pPr>
     </w:p>
     <w:p>
       <w:pPr>
         <w:jc w:val="center"/>
       </w:pPr>
       <w:r>
+        <w:rPr>
+          <w:noProof/>
+        </w:rPr>
         <w:drawing>
           <wp:inline distT="0" distB="0" distL="0" distR="0" wp14:anchorId="4280FE5B" wp14:editId="53A16BB9">
             <wp:extent cx="3833223" cy="1566794"/>
@@ -4005,11 +3760,34 @@
       <w:pPr>
         <w:jc w:val="center"/>
         <w:rPr>
-          <w:rFonts w:hint="eastAsia"/>
-        </w:rPr>
-      </w:pPr>
-      <w:r>
-        <w:t>图 2 Fast R-CNN</w:t>
+          <w:rFonts w:ascii="宋体" w:eastAsia="宋体" w:hAnsi="宋体"/>
+          <w:sz w:val="22"/>
+          <w:szCs w:val="24"/>
+        </w:rPr>
+      </w:pPr>
+      <w:r>
+        <w:rPr>
+          <w:rFonts w:ascii="宋体" w:eastAsia="宋体" w:hAnsi="宋体"/>
+          <w:sz w:val="22"/>
+          <w:szCs w:val="24"/>
+        </w:rPr>
+        <w:t>图</w:t>
+      </w:r>
+      <w:r>
+        <w:rPr>
+          <w:rFonts w:ascii="宋体" w:eastAsia="宋体" w:hAnsi="宋体" w:hint="eastAsia"/>
+          <w:sz w:val="22"/>
+          <w:szCs w:val="24"/>
+        </w:rPr>
+        <w:t>5</w:t>
+      </w:r>
+      <w:r>
+        <w:rPr>
+          <w:rFonts w:ascii="宋体" w:eastAsia="宋体" w:hAnsi="宋体"/>
+          <w:sz w:val="22"/>
+          <w:szCs w:val="24"/>
+        </w:rPr>
+        <w:t xml:space="preserve"> Fast R-CNN</w:t>
       </w:r>
     </w:p>
     <w:p>
@@ -4017,9 +3795,9 @@
         <w:pStyle w:val="2"/>
         <w:spacing w:before="0" w:after="0" w:line="415" w:lineRule="auto"/>
       </w:pPr>
-      <w:bookmarkStart w:id="9" w:name="_Toc59266013"/>
-      <w:r>
-        <w:t>2.2 基于 one-stage 的算法</w:t>
+      <w:bookmarkStart w:id="9" w:name="_Toc59353456"/>
+      <w:r>
+        <w:t>2.2 基于one-stage的算法</w:t>
       </w:r>
       <w:bookmarkEnd w:id="9"/>
       <w:r>
@@ -4028,26 +3806,29 @@
     </w:p>
     <w:p>
       <w:pPr>
-        <w:pStyle w:val="3"/>
+        <w:pStyle w:val="2"/>
         <w:spacing w:before="0" w:after="0" w:line="415" w:lineRule="auto"/>
         <w:rPr>
-          <w:b w:val="0"/>
-          <w:bCs w:val="0"/>
-        </w:rPr>
-      </w:pPr>
-      <w:bookmarkStart w:id="10" w:name="_Toc59266014"/>
-      <w:r>
-        <w:rPr>
-          <w:b w:val="0"/>
-          <w:bCs w:val="0"/>
+          <w:rFonts w:ascii="宋体" w:eastAsia="宋体" w:hAnsi="宋体"/>
+          <w:sz w:val="24"/>
+          <w:szCs w:val="24"/>
+        </w:rPr>
+      </w:pPr>
+      <w:bookmarkStart w:id="10" w:name="_Toc59353457"/>
+      <w:r>
+        <w:rPr>
+          <w:rFonts w:ascii="宋体" w:eastAsia="宋体" w:hAnsi="宋体"/>
+          <w:sz w:val="24"/>
+          <w:szCs w:val="24"/>
         </w:rPr>
         <w:t>2.2.1 YLOL v1</w:t>
       </w:r>
       <w:bookmarkEnd w:id="10"/>
       <w:r>
         <w:rPr>
-          <w:b w:val="0"/>
-          <w:bCs w:val="0"/>
+          <w:rFonts w:ascii="宋体" w:eastAsia="宋体" w:hAnsi="宋体"/>
+          <w:sz w:val="24"/>
+          <w:szCs w:val="24"/>
         </w:rPr>
         <w:t xml:space="preserve"> </w:t>
       </w:r>
@@ -4055,125 +3836,231 @@
     <w:p>
       <w:pPr>
         <w:ind w:firstLine="420"/>
-      </w:pPr>
-      <w:r>
-        <w:t>与基于候选区域的 two-stage 目标检测模型相比，基于回 归方法的 one-stage 目标检测模型免去了候选框提取的步骤， 而是直接在特征图是采取了回归方法。 YOLO 系列算</w:t>
-      </w:r>
-      <w:r>
+        <w:rPr>
+          <w:rFonts w:ascii="宋体" w:eastAsia="宋体" w:hAnsi="宋体"/>
+          <w:sz w:val="24"/>
+          <w:szCs w:val="28"/>
+        </w:rPr>
+      </w:pPr>
+      <w:r>
+        <w:rPr>
+          <w:rFonts w:ascii="宋体" w:eastAsia="宋体" w:hAnsi="宋体"/>
+          <w:sz w:val="24"/>
+          <w:szCs w:val="28"/>
+        </w:rPr>
+        <w:t>与基于候选区域的two-stage目标检测模型相比，基于回归方法的one-stage 目标检测模型免去了候选框提取的步骤，而是直接在特征图是采取了回归方法。YOLO 系列算法是一种典型的one-stage算法，它的核心思想是将完整图片输入网络，在输出层对边界框所属的种类和BBox的坐标进行回归。YOLOv1的 算法具有一个独立的CNN模型，从而实现端到端的检测，其 实现方法为先将图片分为5×5个网格单元，再将整张图片输入CNN，最后通过整理CNN预测结果获得检测的目标。由于YOLOv1算法具有统一的框架结构，与R-CNN系列算法相比，其速度更快，训练过程更加简洁。</w:t>
+      </w:r>
+    </w:p>
+    <w:p>
+      <w:pPr>
+        <w:ind w:firstLine="420"/>
+        <w:rPr>
+          <w:rFonts w:ascii="宋体" w:eastAsia="宋体" w:hAnsi="宋体"/>
+          <w:sz w:val="24"/>
+          <w:szCs w:val="28"/>
+        </w:rPr>
+      </w:pPr>
+      <w:r>
+        <w:rPr>
+          <w:rFonts w:ascii="宋体" w:eastAsia="宋体" w:hAnsi="宋体"/>
+          <w:sz w:val="24"/>
+          <w:szCs w:val="28"/>
+        </w:rPr>
+        <w:t>YOLOv1的效率虽然很高，检测速度很快，但YOLOv1的网格单元只预测两个从属于一个类别的边界框，对于尺度较小的物体，YOLO的表现往往不尽人意，同时，YOLOv1对物体的形变方面的泛化比率较低，很难定位比例不同寻常的物体，这也是YOLO的一个缺陷。</w:t>
+      </w:r>
+    </w:p>
+    <w:p>
+      <w:pPr>
+        <w:pStyle w:val="2"/>
+        <w:spacing w:before="0" w:after="0" w:line="415" w:lineRule="auto"/>
+        <w:rPr>
+          <w:rFonts w:ascii="宋体" w:eastAsia="宋体" w:hAnsi="宋体"/>
+          <w:sz w:val="24"/>
+          <w:szCs w:val="24"/>
+        </w:rPr>
+      </w:pPr>
+      <w:bookmarkStart w:id="11" w:name="_Toc59353458"/>
+      <w:r>
+        <w:rPr>
+          <w:rFonts w:ascii="宋体" w:eastAsia="宋体" w:hAnsi="宋体"/>
+          <w:sz w:val="24"/>
+          <w:szCs w:val="24"/>
+        </w:rPr>
+        <w:t>2.2.2</w:t>
+      </w:r>
+      <w:r>
+        <w:rPr>
+          <w:rFonts w:ascii="宋体" w:eastAsia="宋体" w:hAnsi="宋体"/>
+          <w:sz w:val="24"/>
+          <w:szCs w:val="24"/>
+        </w:rPr>
+        <w:t xml:space="preserve"> </w:t>
+      </w:r>
+      <w:r>
+        <w:rPr>
+          <w:rFonts w:ascii="宋体" w:eastAsia="宋体" w:hAnsi="宋体"/>
+          <w:sz w:val="24"/>
+          <w:szCs w:val="24"/>
+        </w:rPr>
+        <w:t>YOLO改进算法</w:t>
+      </w:r>
+      <w:bookmarkEnd w:id="11"/>
+    </w:p>
+    <w:p>
+      <w:pPr>
+        <w:ind w:firstLine="420"/>
+        <w:rPr>
+          <w:rFonts w:ascii="宋体" w:eastAsia="宋体" w:hAnsi="宋体"/>
+          <w:sz w:val="24"/>
+          <w:szCs w:val="28"/>
+        </w:rPr>
+      </w:pPr>
+      <w:r>
+        <w:rPr>
+          <w:rFonts w:ascii="宋体" w:eastAsia="宋体" w:hAnsi="宋体"/>
+          <w:sz w:val="24"/>
+          <w:szCs w:val="28"/>
+        </w:rPr>
+        <w:t>基于YOLOv1存在的问题，已经产生了许多后续的改进算法，如YOLO9000、YOLOv2、YOLOv3。YOLO-9000大幅提高了算法可以识别目标的类别数量。YOLOv2则针对YOLOv1的部分内容进行了改进。由于YOLOv1在预训练阶段和检测阶段分别采用了224×224和448×448的分辨率，导致模型需要适应分辨率的改变。为了解决这个问 题，YOLO v2 将预训练分为了两步。先用224×224的输入训练</w:t>
+      </w:r>
+      <w:r>
+        <w:rPr>
+          <w:rFonts w:ascii="宋体" w:eastAsia="宋体" w:hAnsi="宋体"/>
+          <w:sz w:val="24"/>
+          <w:szCs w:val="28"/>
+        </w:rPr>
         <w:lastRenderedPageBreak/>
-        <w:t>法是一种典型的 one-stage 算法 [17]，它的核 心思想是将完整图片输入网络，在输出层对边界框（bounding box，</w:t>
-      </w:r>
-      <w:proofErr w:type="spellStart"/>
-      <w:r>
-        <w:t>BBox</w:t>
-      </w:r>
-      <w:proofErr w:type="spellEnd"/>
-      <w:r>
-        <w:t xml:space="preserve">）所属的种类和 </w:t>
-      </w:r>
-      <w:proofErr w:type="spellStart"/>
-      <w:r>
-        <w:t>BBox</w:t>
-      </w:r>
-      <w:proofErr w:type="spellEnd"/>
-      <w:r>
-        <w:t xml:space="preserve"> 的坐标进行回归。YOLO v1 的 算法具有一个独立的 CNN 模型，从而实现端到端的检测，其 实现方法为先将图片分为 5×5 个网格单元，再将整张图片输 入 CNN，最后通过整理 CNN 预测结果获得检测的目标。由于 YOLO v1 算法具有统一的框架结构，与 R-CNN 系列算法相比， 其速度更快，训练过程更加简洁。</w:t>
-      </w:r>
+        <w:t>160个循环，再改用448×448的输入训练10个循环。经过微调后，新的模型可以在448×448的图像上顺利过渡。YOLOv2在VOC2007上mAP为78.6%，高于FasterR-CNN。2018年，Redmon等人提出的YOLOv3[19]则在泛化能力上和较小目标的检测上进一步提高，检测速度和精度均有一定的保障。YOLO系列算法是目前一种先进的目标检测算法。因为整个检测框架是一个整体，所以可以端到端地对算法的性能进行优化。同时，因为其优异的性能而被广泛使用，不断产生新的衍生算法。</w:t>
+      </w:r>
+    </w:p>
+    <w:p>
+      <w:pPr>
+        <w:pStyle w:val="2"/>
+        <w:spacing w:before="0" w:after="0" w:line="415" w:lineRule="auto"/>
+        <w:rPr>
+          <w:rFonts w:ascii="宋体" w:eastAsia="宋体" w:hAnsi="宋体"/>
+          <w:sz w:val="24"/>
+          <w:szCs w:val="24"/>
+        </w:rPr>
+      </w:pPr>
+      <w:bookmarkStart w:id="12" w:name="_Toc59353459"/>
+      <w:r>
+        <w:rPr>
+          <w:rFonts w:ascii="宋体" w:eastAsia="宋体" w:hAnsi="宋体"/>
+          <w:sz w:val="24"/>
+          <w:szCs w:val="24"/>
+        </w:rPr>
+        <w:t>2.3</w:t>
+      </w:r>
+      <w:r>
+        <w:rPr>
+          <w:rFonts w:ascii="宋体" w:eastAsia="宋体" w:hAnsi="宋体"/>
+          <w:sz w:val="24"/>
+          <w:szCs w:val="24"/>
+        </w:rPr>
+        <w:t xml:space="preserve"> </w:t>
+      </w:r>
+      <w:r>
+        <w:rPr>
+          <w:rFonts w:ascii="宋体" w:eastAsia="宋体" w:hAnsi="宋体"/>
+          <w:sz w:val="24"/>
+          <w:szCs w:val="24"/>
+        </w:rPr>
+        <w:t>two-stage和one-stage的对比</w:t>
+      </w:r>
+      <w:bookmarkEnd w:id="12"/>
     </w:p>
     <w:p>
       <w:pPr>
         <w:ind w:firstLine="420"/>
-      </w:pPr>
-      <w:r>
-        <w:t>YOLO v1 的效率虽然很高，检测速度很快，但 YOLO v1 的 网格单元只预测两个从属于一个类别的边界框，对于尺度较小 的物体，YOLO 的表现往往不尽人意，同时，YOLO v1 对物体 的形变方面的泛化比率较低，很难定位比例不同寻常的物体， 这也是 YOLO 的一个缺陷。</w:t>
-      </w:r>
-    </w:p>
-    <w:p>
-      <w:pPr>
-        <w:pStyle w:val="3"/>
-        <w:spacing w:before="0" w:after="0" w:line="415" w:lineRule="auto"/>
-      </w:pPr>
-      <w:r>
+        <w:rPr>
+          <w:rFonts w:ascii="宋体" w:eastAsia="宋体" w:hAnsi="宋体"/>
+          <w:sz w:val="24"/>
+          <w:szCs w:val="28"/>
+        </w:rPr>
+      </w:pPr>
+      <w:r>
+        <w:rPr>
+          <w:rFonts w:ascii="宋体" w:eastAsia="宋体" w:hAnsi="宋体"/>
+          <w:sz w:val="24"/>
+          <w:szCs w:val="28"/>
+        </w:rPr>
+        <w:t>由于结构的差异，two-stage和one-stage算法在检测速度上和精度上也存在着较大的差异。Microsoft</w:t>
+      </w:r>
+      <w:r>
+        <w:rPr>
+          <w:rFonts w:ascii="宋体" w:eastAsia="宋体" w:hAnsi="宋体"/>
+          <w:sz w:val="24"/>
+          <w:szCs w:val="28"/>
+        </w:rPr>
         <w:t xml:space="preserve"> </w:t>
       </w:r>
-      <w:bookmarkStart w:id="11" w:name="_Toc59266015"/>
-      <w:r>
-        <w:t>2.2.2 YOLO 改进算法</w:t>
-      </w:r>
-      <w:bookmarkEnd w:id="11"/>
-      <w:r>
+      <w:r>
+        <w:rPr>
+          <w:rFonts w:ascii="宋体" w:eastAsia="宋体" w:hAnsi="宋体"/>
+          <w:sz w:val="24"/>
+          <w:szCs w:val="28"/>
+        </w:rPr>
+        <w:t>COCO数据集是目前计算机视觉领域最权威的数据集之一。作为大型数据集，它Faster</w:t>
+      </w:r>
+      <w:r>
+        <w:rPr>
+          <w:rFonts w:ascii="宋体" w:eastAsia="宋体" w:hAnsi="宋体"/>
+          <w:sz w:val="24"/>
+          <w:szCs w:val="28"/>
+        </w:rPr>
         <w:t xml:space="preserve"> </w:t>
       </w:r>
+      <w:r>
+        <w:rPr>
+          <w:rFonts w:ascii="宋体" w:eastAsia="宋体" w:hAnsi="宋体"/>
+          <w:sz w:val="24"/>
+          <w:szCs w:val="28"/>
+        </w:rPr>
+        <w:t>R-CNN和YOLOv3分别作为两种结构的代表算法</w:t>
+      </w:r>
+      <w:r>
+        <w:rPr>
+          <w:rFonts w:ascii="宋体" w:eastAsia="宋体" w:hAnsi="宋体" w:hint="eastAsia"/>
+          <w:sz w:val="24"/>
+          <w:szCs w:val="28"/>
+        </w:rPr>
+        <w:t>，</w:t>
+      </w:r>
+      <w:r>
+        <w:rPr>
+          <w:rFonts w:ascii="宋体" w:eastAsia="宋体" w:hAnsi="宋体"/>
+          <w:sz w:val="24"/>
+          <w:szCs w:val="28"/>
+        </w:rPr>
+        <w:t>在Microsoft</w:t>
+      </w:r>
+      <w:r>
+        <w:rPr>
+          <w:rFonts w:ascii="宋体" w:eastAsia="宋体" w:hAnsi="宋体"/>
+          <w:sz w:val="24"/>
+          <w:szCs w:val="28"/>
+        </w:rPr>
+        <w:t xml:space="preserve"> </w:t>
+      </w:r>
+      <w:r>
+        <w:rPr>
+          <w:rFonts w:ascii="宋体" w:eastAsia="宋体" w:hAnsi="宋体"/>
+          <w:sz w:val="24"/>
+          <w:szCs w:val="28"/>
+        </w:rPr>
+        <w:t>COCO数据集上的准确度和检验速度如图5所示。</w:t>
+      </w:r>
     </w:p>
     <w:p>
       <w:pPr>
         <w:ind w:firstLine="420"/>
-      </w:pPr>
-      <w:r>
-        <w:t>基于 YOLO v1 存在的问题，已经产生了许多后续的改进算法，如YOLO 9000、YOLO v2、YOLO v3。YOLO-9000 大幅提高了算法可以识别目标的类别数量。YOLO v2 则针对 YOLO v1 的部分内容进行了改进。由于YOLO v1在预训练阶段和检测阶段分别采用了 224×224 和 448×448 的分辨率，导致模型需要适应分辨率的改变。为了解决这个问 题，YOLO v2 将预训练分为了两步。先用 224×224 的输入训练160个循环，再改用448×448的输入训练10个循环。经过微调后，新的模型可以在448×448的图像上顺利过渡。YOLOv2在VOC2007上</w:t>
-      </w:r>
-      <w:proofErr w:type="spellStart"/>
-      <w:r>
-        <w:t>mAP</w:t>
-      </w:r>
-      <w:proofErr w:type="spellEnd"/>
-      <w:r>
-        <w:t>为78.6%，高于</w:t>
-      </w:r>
-      <w:proofErr w:type="spellStart"/>
-      <w:r>
-        <w:t>FasterR</w:t>
-      </w:r>
-      <w:proofErr w:type="spellEnd"/>
-      <w:r>
-        <w:t>-CNN[18]。2018年，Redmon等人提出的YOLOv3[19]则在泛化能力上和较小目标的检测上进一步提高，检测速度和精度均有一定的保障。YOLO系列算法是目前一种先进的目标检测算法。因为整个检测框架是一个整体，所以可以端到端地对算法的性能进行优化。同时，因为其优异的性能而被广泛使用，不断产生新的衍生算法。</w:t>
-      </w:r>
-    </w:p>
-    <w:p>
-      <w:pPr>
-        <w:pStyle w:val="3"/>
-        <w:spacing w:before="0" w:after="0" w:line="415" w:lineRule="auto"/>
-      </w:pPr>
-      <w:bookmarkStart w:id="12" w:name="_Toc59266016"/>
-      <w:r>
-        <w:t>2.3two-stage和one-stage的对比</w:t>
-      </w:r>
-      <w:bookmarkEnd w:id="12"/>
-    </w:p>
-    <w:p>
-      <w:pPr>
-        <w:ind w:firstLine="420"/>
-      </w:pPr>
-      <w:r>
-        <w:t>由于结构的差异，two-stage和one-stage算法在检测速度上和精度上也存在着较大的差异。Microsoft</w:t>
-      </w:r>
-      <w:r>
-        <w:t xml:space="preserve"> </w:t>
-      </w:r>
-      <w:r>
-        <w:t>COCO数据集是目前计算机视觉领域最权威的数据集之一。作为大型数据集，它Faster</w:t>
-      </w:r>
-      <w:r>
-        <w:t xml:space="preserve"> </w:t>
-      </w:r>
-      <w:r>
-        <w:t>R-CNN和YOLOv3分别作为两种结构的代表算法</w:t>
-      </w:r>
-      <w:r>
-        <w:rPr>
-          <w:rFonts w:hint="eastAsia"/>
-        </w:rPr>
-        <w:t>，</w:t>
-      </w:r>
-      <w:r>
-        <w:t>在Microsoft</w:t>
-      </w:r>
-      <w:r>
-        <w:t xml:space="preserve"> </w:t>
-      </w:r>
-      <w:r>
-        <w:t>COCO数据集上的准确度和检验速度如图5所示。</w:t>
-      </w:r>
+        <w:rPr>
+          <w:rFonts w:ascii="宋体" w:eastAsia="宋体" w:hAnsi="宋体" w:hint="eastAsia"/>
+          <w:sz w:val="24"/>
+          <w:szCs w:val="28"/>
+        </w:rPr>
+      </w:pPr>
     </w:p>
     <w:p>
       <w:pPr>
@@ -4225,43 +4112,83 @@
       <w:pPr>
         <w:ind w:firstLine="420"/>
         <w:jc w:val="center"/>
+      </w:pPr>
+      <w:r>
         <w:rPr>
           <w:rFonts w:hint="eastAsia"/>
         </w:rPr>
-      </w:pPr>
-      <w:r>
-        <w:t>Microsoft</w:t>
+        <w:t>图6</w:t>
       </w:r>
       <w:r>
         <w:t xml:space="preserve"> </w:t>
       </w:r>
       <w:r>
-        <w:t>COCO上的检测结果</w:t>
+        <w:t>Microsoft COCO上的检测结果</w:t>
       </w:r>
     </w:p>
     <w:p>
       <w:pPr>
         <w:ind w:firstLine="420"/>
-      </w:pPr>
-      <w:r>
+        <w:rPr>
+          <w:rFonts w:ascii="宋体" w:eastAsia="宋体" w:hAnsi="宋体"/>
+          <w:sz w:val="24"/>
+          <w:szCs w:val="28"/>
+        </w:rPr>
+      </w:pPr>
+      <w:r>
+        <w:rPr>
+          <w:rFonts w:ascii="宋体" w:eastAsia="宋体" w:hAnsi="宋体"/>
+          <w:sz w:val="24"/>
+          <w:szCs w:val="28"/>
+        </w:rPr>
         <w:t>得益于其一体化的网络结构，YOLO算法具有显著高于Faster</w:t>
       </w:r>
       <w:r>
+        <w:rPr>
+          <w:rFonts w:ascii="宋体" w:eastAsia="宋体" w:hAnsi="宋体"/>
+          <w:sz w:val="24"/>
+          <w:szCs w:val="28"/>
+        </w:rPr>
         <w:t xml:space="preserve"> </w:t>
       </w:r>
       <w:r>
+        <w:rPr>
+          <w:rFonts w:ascii="宋体" w:eastAsia="宋体" w:hAnsi="宋体"/>
+          <w:sz w:val="24"/>
+          <w:szCs w:val="28"/>
+        </w:rPr>
         <w:t>R-CNN的速度；在准确度上，YOLO略高于Faster</w:t>
       </w:r>
       <w:r>
+        <w:rPr>
+          <w:rFonts w:ascii="宋体" w:eastAsia="宋体" w:hAnsi="宋体"/>
+          <w:sz w:val="24"/>
+          <w:szCs w:val="28"/>
+        </w:rPr>
         <w:t xml:space="preserve"> </w:t>
       </w:r>
       <w:r>
+        <w:rPr>
+          <w:rFonts w:ascii="宋体" w:eastAsia="宋体" w:hAnsi="宋体"/>
+          <w:sz w:val="24"/>
+          <w:szCs w:val="28"/>
+        </w:rPr>
         <w:t>R-CNN。但在尺度较小的目标检测中，如图6，在对不同大小的目标进行检测的过程中，由于YOLO每个网格单元只能回归同一种类的两个边界框，导致其对小目标的检测检测精度远低于Faster</w:t>
       </w:r>
       <w:r>
+        <w:rPr>
+          <w:rFonts w:ascii="宋体" w:eastAsia="宋体" w:hAnsi="宋体"/>
+          <w:sz w:val="24"/>
+          <w:szCs w:val="28"/>
+        </w:rPr>
         <w:t xml:space="preserve"> </w:t>
       </w:r>
       <w:r>
+        <w:rPr>
+          <w:rFonts w:ascii="宋体" w:eastAsia="宋体" w:hAnsi="宋体"/>
+          <w:sz w:val="24"/>
+          <w:szCs w:val="28"/>
+        </w:rPr>
         <w:t>R-CNN算法。</w:t>
       </w:r>
     </w:p>
@@ -4274,7 +4201,6 @@
         <w:rPr>
           <w:noProof/>
         </w:rPr>
-        <w:lastRenderedPageBreak/>
         <w:drawing>
           <wp:inline distT="0" distB="0" distL="0" distR="0" wp14:anchorId="6CC3CCF1" wp14:editId="4EC1A0D4">
             <wp:extent cx="3677824" cy="2222812"/>
@@ -4316,10 +4242,13 @@
       <w:pPr>
         <w:ind w:firstLine="420"/>
         <w:jc w:val="center"/>
+      </w:pPr>
+      <w:r>
         <w:rPr>
           <w:rFonts w:hint="eastAsia"/>
         </w:rPr>
-      </w:pPr>
+        <w:t>图7</w:t>
+      </w:r>
       <w:r>
         <w:t>不同尺度目标的检测结果对比</w:t>
       </w:r>
@@ -4329,27 +4258,38 @@
         <w:pStyle w:val="1"/>
         <w:spacing w:before="0" w:after="0"/>
         <w:rPr>
-          <w:sz w:val="24"/>
-          <w:szCs w:val="24"/>
-        </w:rPr>
-      </w:pPr>
-      <w:bookmarkStart w:id="13" w:name="_Toc59266017"/>
-      <w:r>
-        <w:rPr>
-          <w:sz w:val="24"/>
-          <w:szCs w:val="24"/>
-        </w:rPr>
-        <w:t>3结语</w:t>
+          <w:rFonts w:ascii="宋体" w:eastAsia="宋体" w:hAnsi="宋体" w:hint="eastAsia"/>
+          <w:sz w:val="28"/>
+          <w:szCs w:val="28"/>
+        </w:rPr>
+      </w:pPr>
+      <w:bookmarkStart w:id="13" w:name="_Toc59353460"/>
+      <w:r>
+        <w:rPr>
+          <w:rFonts w:ascii="宋体" w:eastAsia="宋体" w:hAnsi="宋体" w:hint="eastAsia"/>
+          <w:sz w:val="28"/>
+          <w:szCs w:val="28"/>
+        </w:rPr>
+        <w:lastRenderedPageBreak/>
+        <w:t>三、总结</w:t>
       </w:r>
       <w:bookmarkEnd w:id="13"/>
     </w:p>
     <w:p>
       <w:pPr>
-        <w:rPr>
-          <w:rFonts w:hint="eastAsia"/>
-        </w:rPr>
-      </w:pPr>
-      <w:r>
+        <w:ind w:firstLine="420"/>
+        <w:rPr>
+          <w:rFonts w:ascii="宋体" w:eastAsia="宋体" w:hAnsi="宋体"/>
+          <w:sz w:val="24"/>
+          <w:szCs w:val="28"/>
+        </w:rPr>
+      </w:pPr>
+      <w:r>
+        <w:rPr>
+          <w:rFonts w:ascii="宋体" w:eastAsia="宋体" w:hAnsi="宋体"/>
+          <w:sz w:val="24"/>
+          <w:szCs w:val="28"/>
+        </w:rPr>
         <w:t>近年来，目标检测领域高速发展，算法改进方面的研究也在稳步进行，新的成果层出不穷。但整体来说，单一的目标检测算法并不能应用于所有检测环境，各种算法都具有不同的发挥空间。通过将不同的算法进行结合，能获得单一算法所不具备的效率。当前卷积神经网络已成为主流，但是传统算法依然具有一定的价值，能对新的目标检测算法进行启发。</w:t>
       </w:r>
     </w:p>
@@ -4358,97 +4298,207 @@
     <w:p>
       <w:pPr>
         <w:pStyle w:val="1"/>
-      </w:pPr>
-      <w:bookmarkStart w:id="14" w:name="_Toc59266018"/>
+        <w:spacing w:before="120" w:after="0"/>
+        <w:rPr>
+          <w:sz w:val="24"/>
+          <w:szCs w:val="24"/>
+        </w:rPr>
+      </w:pPr>
+      <w:bookmarkStart w:id="14" w:name="_Toc59353461"/>
       <w:r>
         <w:rPr>
           <w:rFonts w:hint="eastAsia"/>
+          <w:sz w:val="24"/>
+          <w:szCs w:val="24"/>
         </w:rPr>
         <w:t>参考文献：</w:t>
       </w:r>
       <w:bookmarkEnd w:id="14"/>
     </w:p>
     <w:p>
-      <w:r>
-        <w:t>[1]丁文锐,刘春蕾,李越,张宝昌.二值卷积神经网络综述[J/OL].航空学报:1-14[2020-12-19].http://kns.cnki.net/kcms/detail/11.1929.V.20200928.1729.010.html.</w:t>
-      </w:r>
-    </w:p>
-    <w:p>
-      <w:r>
+      <w:pPr>
+        <w:rPr>
+          <w:rFonts w:ascii="宋体" w:eastAsia="宋体" w:hAnsi="宋体"/>
+          <w:sz w:val="24"/>
+          <w:szCs w:val="28"/>
+        </w:rPr>
+      </w:pPr>
+      <w:r>
+        <w:rPr>
+          <w:rFonts w:ascii="宋体" w:eastAsia="宋体" w:hAnsi="宋体"/>
+          <w:sz w:val="24"/>
+          <w:szCs w:val="28"/>
+        </w:rPr>
+        <w:t>[1]丁文锐,刘春蕾,李越,张宝昌.二值卷积神经网络综述[J/OL].航空学报:1-14[2020-12-19].</w:t>
+      </w:r>
+    </w:p>
+    <w:p>
+      <w:pPr>
+        <w:rPr>
+          <w:rFonts w:ascii="宋体" w:eastAsia="宋体" w:hAnsi="宋体"/>
+          <w:sz w:val="24"/>
+          <w:szCs w:val="28"/>
+        </w:rPr>
+      </w:pPr>
+      <w:r>
+        <w:rPr>
+          <w:rFonts w:ascii="宋体" w:eastAsia="宋体" w:hAnsi="宋体"/>
+          <w:sz w:val="24"/>
+          <w:szCs w:val="28"/>
+        </w:rPr>
         <w:t>[</w:t>
       </w:r>
       <w:r>
         <w:rPr>
-          <w:rFonts w:hint="eastAsia"/>
+          <w:rFonts w:ascii="宋体" w:eastAsia="宋体" w:hAnsi="宋体" w:hint="eastAsia"/>
+          <w:sz w:val="24"/>
+          <w:szCs w:val="28"/>
         </w:rPr>
         <w:t>2</w:t>
       </w:r>
       <w:r>
+        <w:rPr>
+          <w:rFonts w:ascii="宋体" w:eastAsia="宋体" w:hAnsi="宋体"/>
+          <w:sz w:val="24"/>
+          <w:szCs w:val="28"/>
+        </w:rPr>
         <w:t>]高卿.基于卷积神经网络的人脸识别研究[D].广西民族大学,2020.</w:t>
       </w:r>
     </w:p>
     <w:p>
-      <w:r>
+      <w:pPr>
+        <w:rPr>
+          <w:rFonts w:ascii="宋体" w:eastAsia="宋体" w:hAnsi="宋体"/>
+          <w:sz w:val="24"/>
+          <w:szCs w:val="28"/>
+        </w:rPr>
+      </w:pPr>
+      <w:r>
+        <w:rPr>
+          <w:rFonts w:ascii="宋体" w:eastAsia="宋体" w:hAnsi="宋体"/>
+          <w:sz w:val="24"/>
+          <w:szCs w:val="28"/>
+        </w:rPr>
         <w:t>[</w:t>
       </w:r>
       <w:r>
         <w:rPr>
-          <w:rFonts w:hint="eastAsia"/>
+          <w:rFonts w:ascii="宋体" w:eastAsia="宋体" w:hAnsi="宋体" w:hint="eastAsia"/>
+          <w:sz w:val="24"/>
+          <w:szCs w:val="28"/>
         </w:rPr>
         <w:t>3</w:t>
       </w:r>
       <w:r>
+        <w:rPr>
+          <w:rFonts w:ascii="宋体" w:eastAsia="宋体" w:hAnsi="宋体"/>
+          <w:sz w:val="24"/>
+          <w:szCs w:val="28"/>
+        </w:rPr>
         <w:t>]田合雷，丁胜，于长伟，等.基于目标检测及跟踪的视频摘</w:t>
       </w:r>
       <w:r>
         <w:rPr>
-          <w:rFonts w:hint="eastAsia"/>
+          <w:rFonts w:ascii="宋体" w:eastAsia="宋体" w:hAnsi="宋体" w:hint="eastAsia"/>
+          <w:sz w:val="24"/>
+          <w:szCs w:val="28"/>
         </w:rPr>
         <w:t>要技术研究</w:t>
       </w:r>
       <w:r>
+        <w:rPr>
+          <w:rFonts w:ascii="宋体" w:eastAsia="宋体" w:hAnsi="宋体"/>
+          <w:sz w:val="24"/>
+          <w:szCs w:val="28"/>
+        </w:rPr>
         <w:t>[J].计算机科学，2016，43(11)：297-299.</w:t>
       </w:r>
     </w:p>
     <w:p>
-      <w:r>
+      <w:pPr>
+        <w:rPr>
+          <w:rFonts w:ascii="宋体" w:eastAsia="宋体" w:hAnsi="宋体"/>
+          <w:sz w:val="24"/>
+          <w:szCs w:val="28"/>
+        </w:rPr>
+      </w:pPr>
+      <w:r>
+        <w:rPr>
+          <w:rFonts w:ascii="宋体" w:eastAsia="宋体" w:hAnsi="宋体"/>
+          <w:sz w:val="24"/>
+          <w:szCs w:val="28"/>
+        </w:rPr>
         <w:t>[4]Gu,J.,Wang,Z.,Kuen,J.,Ma,L.,Shahroudy,A.,Shuai,B.,Liu,T.,Wang,X.,Wang,L.,Wang,G.andCai,J.,2015.Recentadvancesinconvolutionalneuralnetworks.ArXivpreprintarXiv:1512.07108.</w:t>
       </w:r>
     </w:p>
     <w:p>
-      <w:r>
+      <w:pPr>
+        <w:rPr>
+          <w:rFonts w:ascii="宋体" w:eastAsia="宋体" w:hAnsi="宋体"/>
+          <w:sz w:val="24"/>
+          <w:szCs w:val="28"/>
+        </w:rPr>
+      </w:pPr>
+      <w:r>
+        <w:rPr>
+          <w:rFonts w:ascii="宋体" w:eastAsia="宋体" w:hAnsi="宋体"/>
+          <w:sz w:val="24"/>
+          <w:szCs w:val="28"/>
+        </w:rPr>
         <w:t>[</w:t>
       </w:r>
       <w:r>
         <w:rPr>
-          <w:rFonts w:hint="eastAsia"/>
+          <w:rFonts w:ascii="宋体" w:eastAsia="宋体" w:hAnsi="宋体" w:hint="eastAsia"/>
+          <w:sz w:val="24"/>
+          <w:szCs w:val="28"/>
         </w:rPr>
         <w:t>5</w:t>
       </w:r>
       <w:r>
+        <w:rPr>
+          <w:rFonts w:ascii="宋体" w:eastAsia="宋体" w:hAnsi="宋体"/>
+          <w:sz w:val="24"/>
+          <w:szCs w:val="28"/>
+        </w:rPr>
         <w:t>]KrizhevskyA,SutskeverI,HintonG.ImageNetClassificationwithDeepConvolutionalNeuralNetworks[J].Advancesinneuralinformationprocessingsystems,2012,25(2).</w:t>
       </w:r>
     </w:p>
     <w:p>
       <w:pPr>
         <w:rPr>
-          <w:rFonts w:hint="eastAsia"/>
-        </w:rPr>
-      </w:pPr>
-      <w:r>
+          <w:rFonts w:ascii="宋体" w:eastAsia="宋体" w:hAnsi="宋体"/>
+          <w:sz w:val="24"/>
+          <w:szCs w:val="28"/>
+        </w:rPr>
+      </w:pPr>
+      <w:r>
+        <w:rPr>
+          <w:rFonts w:ascii="宋体" w:eastAsia="宋体" w:hAnsi="宋体"/>
+          <w:sz w:val="24"/>
+          <w:szCs w:val="28"/>
+        </w:rPr>
         <w:t>[</w:t>
       </w:r>
       <w:r>
         <w:rPr>
-          <w:rFonts w:hint="eastAsia"/>
+          <w:rFonts w:ascii="宋体" w:eastAsia="宋体" w:hAnsi="宋体" w:hint="eastAsia"/>
+          <w:sz w:val="24"/>
+          <w:szCs w:val="28"/>
         </w:rPr>
         <w:t>6</w:t>
       </w:r>
       <w:r>
-        <w:t>]Fukushima,K.Neocognitron:Aself-organizingneuralnetworkmodelforamechanismofpatternrecognitionunaffectedbyshiftinposition.Biol.Cybernetics36,193-202(1980).</w:t>
+        <w:rPr>
+          <w:rFonts w:ascii="宋体" w:eastAsia="宋体" w:hAnsi="宋体"/>
+          <w:sz w:val="24"/>
+          <w:szCs w:val="28"/>
+        </w:rPr>
+        <w:t>]Fukushima,K.Neocognitron:Aselforganizingneuralnetworkmodelforamechanismofpatternrecognitionunaffectedbyshiftinposition.Biol.Cybernetics36,193-202(1980).</w:t>
       </w:r>
     </w:p>
     <w:sectPr>
+      <w:footerReference w:type="default" r:id="rId14"/>
       <w:pgSz w:w="11906" w:h="16838"/>
       <w:pgMar w:top="1440" w:right="1800" w:bottom="1440" w:left="1800" w:header="851" w:footer="992" w:gutter="0"/>
       <w:cols w:space="425"/>
@@ -4475,6 +4525,22 @@
     </w:p>
   </w:endnote>
 </w:endnotes>
+</file>
+
+<file path=word/footer1.xml><?xml version="1.0" encoding="utf-8"?>
+<w:ftr xmlns:wpc="http://schemas.microsoft.com/office/word/2010/wordprocessingCanvas" xmlns:cx="http://schemas.microsoft.com/office/drawing/2014/chartex" xmlns:cx1="http://schemas.microsoft.com/office/drawing/2015/9/8/chartex" xmlns:cx2="http://schemas.microsoft.com/office/drawing/2015/10/21/chartex" xmlns:cx3="http://schemas.microsoft.com/office/drawing/2016/5/9/chartex" xmlns:cx4="http://schemas.microsoft.com/office/drawing/2016/5/10/chartex" xmlns:cx5="http://schemas.microsoft.com/office/drawing/2016/5/11/chartex" xmlns:cx6="http://schemas.microsoft.com/office/drawing/2016/5/12/chartex" xmlns:cx7="http://schemas.microsoft.com/office/drawing/2016/5/13/chartex" xmlns:cx8="http://schemas.microsoft.com/office/drawing/2016/5/14/chartex" xmlns:mc="http://schemas.openxmlformats.org/markup-compatibility/2006" xmlns:aink="http://schemas.microsoft.com/office/drawing/2016/ink" xmlns:am3d="http://schemas.microsoft.com/office/drawing/2017/model3d" xmlns:o="urn:schemas-microsoft-com:office:office" xmlns:r="http://schemas.openxmlformats.org/officeDocument/2006/relationships" xmlns:m="http://schemas.openxmlformats.org/officeDocument/2006/math" xmlns:v="urn:schemas-microsoft-com:vml" xmlns:wp14="http://schemas.microsoft.com/office/word/2010/wordprocessingDrawing" xmlns:wp="http://schemas.openxmlformats.org/drawingml/2006/wordprocessingDrawing" xmlns:w10="urn:schemas-microsoft-com:office:word" xmlns:w="http://schemas.openxmlformats.org/wordprocessingml/2006/main" xmlns:w14="http://schemas.microsoft.com/office/word/2010/wordml" xmlns:w15="http://schemas.microsoft.com/office/word/2012/wordml" xmlns:w16cex="http://schemas.microsoft.com/office/word/2018/wordml/cex" xmlns:w16cid="http://schemas.microsoft.com/office/word/2016/wordml/cid" xmlns:w16="http://schemas.microsoft.com/office/word/2018/wordml" xmlns:w16se="http://schemas.microsoft.com/office/word/2015/wordml/symex" xmlns:wpg="http://schemas.microsoft.com/office/word/2010/wordprocessingGroup" xmlns:wpi="http://schemas.microsoft.com/office/word/2010/wordprocessingInk" xmlns:wne="http://schemas.microsoft.com/office/word/2006/wordml" xmlns:wps="http://schemas.microsoft.com/office/word/2010/wordprocessingShape" mc:Ignorable="w14 w15 w16se w16cid w16 w16cex wp14">
+  <w:p>
+    <w:pPr>
+      <w:pStyle w:val="a5"/>
+    </w:pPr>
+    <w:r>
+      <w:rPr>
+        <w:rFonts w:hint="eastAsia"/>
+      </w:rPr>
+      <w:t>·</w:t>
+    </w:r>
+  </w:p>
+</w:ftr>
 </file>
 
 <file path=word/footnotes.xml><?xml version="1.0" encoding="utf-8"?>

--- a/卷积神经网络.docx
+++ b/卷积神经网络.docx
@@ -1,6 +1,6 @@
 
 <file path=word/document.xml><?xml version="1.0" encoding="utf-8"?>
-<w:document xmlns:wpc="http://schemas.microsoft.com/office/word/2010/wordprocessingCanvas" xmlns:cx="http://schemas.microsoft.com/office/drawing/2014/chartex" xmlns:cx1="http://schemas.microsoft.com/office/drawing/2015/9/8/chartex" xmlns:cx2="http://schemas.microsoft.com/office/drawing/2015/10/21/chartex" xmlns:cx3="http://schemas.microsoft.com/office/drawing/2016/5/9/chartex" xmlns:cx4="http://schemas.microsoft.com/office/drawing/2016/5/10/chartex" xmlns:cx5="http://schemas.microsoft.com/office/drawing/2016/5/11/chartex" xmlns:cx6="http://schemas.microsoft.com/office/drawing/2016/5/12/chartex" xmlns:cx7="http://schemas.microsoft.com/office/drawing/2016/5/13/chartex" xmlns:cx8="http://schemas.microsoft.com/office/drawing/2016/5/14/chartex" xmlns:mc="http://schemas.openxmlformats.org/markup-compatibility/2006" xmlns:aink="http://schemas.microsoft.com/office/drawing/2016/ink" xmlns:am3d="http://schemas.microsoft.com/office/drawing/2017/model3d" xmlns:o="urn:schemas-microsoft-com:office:office" xmlns:r="http://schemas.openxmlformats.org/officeDocument/2006/relationships" xmlns:m="http://schemas.openxmlformats.org/officeDocument/2006/math" xmlns:v="urn:schemas-microsoft-com:vml" xmlns:wp14="http://schemas.microsoft.com/office/word/2010/wordprocessingDrawing" xmlns:wp="http://schemas.openxmlformats.org/drawingml/2006/wordprocessingDrawing" xmlns:w10="urn:schemas-microsoft-com:office:word" xmlns:w="http://schemas.openxmlformats.org/wordprocessingml/2006/main" xmlns:w14="http://schemas.microsoft.com/office/word/2010/wordml" xmlns:w15="http://schemas.microsoft.com/office/word/2012/wordml" xmlns:w16cex="http://schemas.microsoft.com/office/word/2018/wordml/cex" xmlns:w16cid="http://schemas.microsoft.com/office/word/2016/wordml/cid" xmlns:w16="http://schemas.microsoft.com/office/word/2018/wordml" xmlns:w16se="http://schemas.microsoft.com/office/word/2015/wordml/symex" xmlns:wpg="http://schemas.microsoft.com/office/word/2010/wordprocessingGroup" xmlns:wpi="http://schemas.microsoft.com/office/word/2010/wordprocessingInk" xmlns:wne="http://schemas.microsoft.com/office/word/2006/wordml" xmlns:wps="http://schemas.microsoft.com/office/word/2010/wordprocessingShape" mc:Ignorable="w14 w15 w16se w16cid w16 w16cex wp14">
+<w:document xmlns:wpc="http://schemas.microsoft.com/office/word/2010/wordprocessingCanvas" xmlns:cx="http://schemas.microsoft.com/office/drawing/2014/chartex" xmlns:cx1="http://schemas.microsoft.com/office/drawing/2015/9/8/chartex" xmlns:cx2="http://schemas.microsoft.com/office/drawing/2015/10/21/chartex" xmlns:cx3="http://schemas.microsoft.com/office/drawing/2016/5/9/chartex" xmlns:cx4="http://schemas.microsoft.com/office/drawing/2016/5/10/chartex" xmlns:cx5="http://schemas.microsoft.com/office/drawing/2016/5/11/chartex" xmlns:cx6="http://schemas.microsoft.com/office/drawing/2016/5/12/chartex" xmlns:cx7="http://schemas.microsoft.com/office/drawing/2016/5/13/chartex" xmlns:cx8="http://schemas.microsoft.com/office/drawing/2016/5/14/chartex" xmlns:mc="http://schemas.openxmlformats.org/markup-compatibility/2006" xmlns:aink="http://schemas.microsoft.com/office/drawing/2016/ink" xmlns:am3d="http://schemas.microsoft.com/office/drawing/2017/model3d" xmlns:o="urn:schemas-microsoft-com:office:office" xmlns:r="http://schemas.openxmlformats.org/officeDocument/2006/relationships" xmlns:m="http://schemas.openxmlformats.org/officeDocument/2006/math" xmlns:v="urn:schemas-microsoft-com:vml" xmlns:wp14="http://schemas.microsoft.com/office/word/2010/wordprocessingDrawing" xmlns:wp="http://schemas.openxmlformats.org/drawingml/2006/wordprocessingDrawing" xmlns:w10="urn:schemas-microsoft-com:office:word" xmlns:w="http://schemas.openxmlformats.org/wordprocessingml/2006/main" xmlns:w14="http://schemas.microsoft.com/office/word/2010/wordml" xmlns:w15="http://schemas.microsoft.com/office/word/2012/wordml" xmlns:w16cid="http://schemas.microsoft.com/office/word/2016/wordml/cid" xmlns:w16se="http://schemas.microsoft.com/office/word/2015/wordml/symex" xmlns:wpg="http://schemas.microsoft.com/office/word/2010/wordprocessingGroup" xmlns:wpi="http://schemas.microsoft.com/office/word/2010/wordprocessingInk" xmlns:wne="http://schemas.microsoft.com/office/word/2006/wordml" xmlns:wps="http://schemas.microsoft.com/office/word/2010/wordprocessingShape" mc:Ignorable="w14 w15 w16se w16cid wp14">
   <w:body>
     <w:p>
       <w:pPr>
@@ -54,7 +54,31 @@
           <w:sz w:val="52"/>
           <w:szCs w:val="52"/>
         </w:rPr>
-        <w:t>学科前沿讲座课程论文</w:t>
+        <w:t>《</w:t>
+      </w:r>
+      <w:r>
+        <w:rPr>
+          <w:rFonts w:ascii="黑体" w:eastAsia="黑体" w:hAnsi="黑体" w:hint="eastAsia"/>
+          <w:sz w:val="52"/>
+          <w:szCs w:val="52"/>
+        </w:rPr>
+        <w:t>学科前沿讲座</w:t>
+      </w:r>
+      <w:r>
+        <w:rPr>
+          <w:rFonts w:ascii="黑体" w:eastAsia="黑体" w:hAnsi="黑体" w:hint="eastAsia"/>
+          <w:sz w:val="52"/>
+          <w:szCs w:val="52"/>
+        </w:rPr>
+        <w:t>》</w:t>
+      </w:r>
+      <w:r>
+        <w:rPr>
+          <w:rFonts w:ascii="黑体" w:eastAsia="黑体" w:hAnsi="黑体" w:hint="eastAsia"/>
+          <w:sz w:val="52"/>
+          <w:szCs w:val="52"/>
+        </w:rPr>
+        <w:t>课程论文</w:t>
       </w:r>
     </w:p>
     <w:p>
@@ -309,7 +333,7 @@
         <w:spacing w:beforeLines="50" w:before="156" w:afterLines="50" w:after="156"/>
         <w:jc w:val="left"/>
         <w:rPr>
-          <w:rFonts w:ascii="黑体" w:eastAsia="黑体" w:hAnsi="黑体" w:hint="eastAsia"/>
+          <w:rFonts w:ascii="黑体" w:eastAsia="黑体" w:hAnsi="黑体"/>
           <w:sz w:val="36"/>
           <w:szCs w:val="36"/>
         </w:rPr>
@@ -440,6 +464,7 @@
         </w:rPr>
       </w:pPr>
     </w:p>
+    <w:p/>
     <w:sdt>
       <w:sdtPr>
         <w:rPr>
@@ -506,14 +531,83 @@
             </w:rPr>
             <w:fldChar w:fldCharType="separate"/>
           </w:r>
-          <w:hyperlink w:anchor="_Toc59353448" w:history="1">
+          <w:hyperlink w:anchor="_Toc59626449" w:history="1">
+            <w:r>
+              <w:rPr>
+                <w:rStyle w:val="a7"/>
+                <w:rFonts w:ascii="黑体" w:eastAsia="黑体" w:hAnsi="黑体"/>
+                <w:noProof/>
+              </w:rPr>
+              <w:t>摘要</w:t>
+            </w:r>
+            <w:r>
+              <w:rPr>
+                <w:noProof/>
+                <w:webHidden/>
+              </w:rPr>
+              <w:tab/>
+            </w:r>
+            <w:r>
+              <w:rPr>
+                <w:noProof/>
+                <w:webHidden/>
+              </w:rPr>
+              <w:fldChar w:fldCharType="begin"/>
+            </w:r>
+            <w:r>
+              <w:rPr>
+                <w:noProof/>
+                <w:webHidden/>
+              </w:rPr>
+              <w:instrText xml:space="preserve"> PAGEREF _Toc59626449 \h </w:instrText>
+            </w:r>
+            <w:r>
+              <w:rPr>
+                <w:noProof/>
+                <w:webHidden/>
+              </w:rPr>
+            </w:r>
+            <w:r>
+              <w:rPr>
+                <w:noProof/>
+                <w:webHidden/>
+              </w:rPr>
+              <w:fldChar w:fldCharType="separate"/>
+            </w:r>
+            <w:r>
+              <w:rPr>
+                <w:noProof/>
+                <w:webHidden/>
+              </w:rPr>
+              <w:t>1</w:t>
+            </w:r>
+            <w:r>
+              <w:rPr>
+                <w:noProof/>
+                <w:webHidden/>
+              </w:rPr>
+              <w:fldChar w:fldCharType="end"/>
+            </w:r>
+          </w:hyperlink>
+        </w:p>
+        <w:p>
+          <w:pPr>
+            <w:pStyle w:val="TOC1"/>
+            <w:tabs>
+              <w:tab w:val="right" w:leader="dot" w:pos="8296"/>
+            </w:tabs>
+            <w:rPr>
+              <w:noProof/>
+            </w:rPr>
+          </w:pPr>
+          <w:hyperlink w:anchor="_Toc59626450" w:history="1">
             <w:r>
               <w:rPr>
                 <w:rStyle w:val="a7"/>
                 <w:rFonts w:ascii="宋体" w:eastAsia="宋体" w:hAnsi="宋体"/>
                 <w:noProof/>
               </w:rPr>
-              <w:t>一、卷积神经网络</w:t>
+              <w:t>1.卷积神经网络</w:t>
             </w:r>
             <w:r>
               <w:rPr>
@@ -521,7 +615,47 @@
                 <w:webHidden/>
               </w:rPr>
               <w:tab/>
+            </w:r>
+            <w:r>
+              <w:rPr>
+                <w:noProof/>
+                <w:webHidden/>
+              </w:rPr>
+              <w:fldChar w:fldCharType="begin"/>
+            </w:r>
+            <w:r>
+              <w:rPr>
+                <w:noProof/>
+                <w:webHidden/>
+              </w:rPr>
+              <w:instrText xml:space="preserve"> PAGEREF _Toc59626450 \h </w:instrText>
+            </w:r>
+            <w:r>
+              <w:rPr>
+                <w:noProof/>
+                <w:webHidden/>
+              </w:rPr>
+            </w:r>
+            <w:r>
+              <w:rPr>
+                <w:noProof/>
+                <w:webHidden/>
+              </w:rPr>
+              <w:fldChar w:fldCharType="separate"/>
+            </w:r>
+            <w:r>
+              <w:rPr>
+                <w:noProof/>
+                <w:webHidden/>
+              </w:rPr>
               <w:t>1</w:t>
+            </w:r>
+            <w:r>
+              <w:rPr>
+                <w:noProof/>
+                <w:webHidden/>
+              </w:rPr>
+              <w:fldChar w:fldCharType="end"/>
             </w:r>
           </w:hyperlink>
         </w:p>
@@ -535,7 +669,7 @@
               <w:noProof/>
             </w:rPr>
           </w:pPr>
-          <w:hyperlink w:anchor="_Toc59353449" w:history="1">
+          <w:hyperlink w:anchor="_Toc59626451" w:history="1">
             <w:r>
               <w:rPr>
                 <w:rStyle w:val="a7"/>
@@ -550,7 +684,47 @@
                 <w:webHidden/>
               </w:rPr>
               <w:tab/>
+            </w:r>
+            <w:r>
+              <w:rPr>
+                <w:noProof/>
+                <w:webHidden/>
+              </w:rPr>
+              <w:fldChar w:fldCharType="begin"/>
+            </w:r>
+            <w:r>
+              <w:rPr>
+                <w:noProof/>
+                <w:webHidden/>
+              </w:rPr>
+              <w:instrText xml:space="preserve"> PAGEREF _Toc59626451 \h </w:instrText>
+            </w:r>
+            <w:r>
+              <w:rPr>
+                <w:noProof/>
+                <w:webHidden/>
+              </w:rPr>
+            </w:r>
+            <w:r>
+              <w:rPr>
+                <w:noProof/>
+                <w:webHidden/>
+              </w:rPr>
+              <w:fldChar w:fldCharType="separate"/>
+            </w:r>
+            <w:r>
+              <w:rPr>
+                <w:noProof/>
+                <w:webHidden/>
+              </w:rPr>
               <w:t>1</w:t>
+            </w:r>
+            <w:r>
+              <w:rPr>
+                <w:noProof/>
+                <w:webHidden/>
+              </w:rPr>
+              <w:fldChar w:fldCharType="end"/>
             </w:r>
           </w:hyperlink>
         </w:p>
@@ -564,7 +738,7 @@
               <w:noProof/>
             </w:rPr>
           </w:pPr>
-          <w:hyperlink w:anchor="_Toc59353450" w:history="1">
+          <w:hyperlink w:anchor="_Toc59626452" w:history="1">
             <w:r>
               <w:rPr>
                 <w:rStyle w:val="a7"/>
@@ -579,7 +753,47 @@
                 <w:webHidden/>
               </w:rPr>
               <w:tab/>
+            </w:r>
+            <w:r>
+              <w:rPr>
+                <w:noProof/>
+                <w:webHidden/>
+              </w:rPr>
+              <w:fldChar w:fldCharType="begin"/>
+            </w:r>
+            <w:r>
+              <w:rPr>
+                <w:noProof/>
+                <w:webHidden/>
+              </w:rPr>
+              <w:instrText xml:space="preserve"> PAGEREF _Toc59626452 \h </w:instrText>
+            </w:r>
+            <w:r>
+              <w:rPr>
+                <w:noProof/>
+                <w:webHidden/>
+              </w:rPr>
+            </w:r>
+            <w:r>
+              <w:rPr>
+                <w:noProof/>
+                <w:webHidden/>
+              </w:rPr>
+              <w:fldChar w:fldCharType="separate"/>
+            </w:r>
+            <w:r>
+              <w:rPr>
+                <w:noProof/>
+                <w:webHidden/>
+              </w:rPr>
               <w:t>2</w:t>
+            </w:r>
+            <w:r>
+              <w:rPr>
+                <w:noProof/>
+                <w:webHidden/>
+              </w:rPr>
+              <w:fldChar w:fldCharType="end"/>
             </w:r>
           </w:hyperlink>
         </w:p>
@@ -593,7 +807,7 @@
               <w:noProof/>
             </w:rPr>
           </w:pPr>
-          <w:hyperlink w:anchor="_Toc59353451" w:history="1">
+          <w:hyperlink w:anchor="_Toc59626453" w:history="1">
             <w:r>
               <w:rPr>
                 <w:rStyle w:val="a7"/>
@@ -608,7 +822,47 @@
                 <w:webHidden/>
               </w:rPr>
               <w:tab/>
-              <w:t>3</w:t>
+            </w:r>
+            <w:r>
+              <w:rPr>
+                <w:noProof/>
+                <w:webHidden/>
+              </w:rPr>
+              <w:fldChar w:fldCharType="begin"/>
+            </w:r>
+            <w:r>
+              <w:rPr>
+                <w:noProof/>
+                <w:webHidden/>
+              </w:rPr>
+              <w:instrText xml:space="preserve"> PAGEREF _Toc59626453 \h </w:instrText>
+            </w:r>
+            <w:r>
+              <w:rPr>
+                <w:noProof/>
+                <w:webHidden/>
+              </w:rPr>
+            </w:r>
+            <w:r>
+              <w:rPr>
+                <w:noProof/>
+                <w:webHidden/>
+              </w:rPr>
+              <w:fldChar w:fldCharType="separate"/>
+            </w:r>
+            <w:r>
+              <w:rPr>
+                <w:noProof/>
+                <w:webHidden/>
+              </w:rPr>
+              <w:t>2</w:t>
+            </w:r>
+            <w:r>
+              <w:rPr>
+                <w:noProof/>
+                <w:webHidden/>
+              </w:rPr>
+              <w:fldChar w:fldCharType="end"/>
             </w:r>
           </w:hyperlink>
         </w:p>
@@ -622,14 +876,14 @@
               <w:noProof/>
             </w:rPr>
           </w:pPr>
-          <w:hyperlink w:anchor="_Toc59353452" w:history="1">
+          <w:hyperlink w:anchor="_Toc59626454" w:history="1">
             <w:r>
               <w:rPr>
                 <w:rStyle w:val="a7"/>
                 <w:rFonts w:ascii="宋体" w:eastAsia="宋体" w:hAnsi="宋体"/>
                 <w:noProof/>
               </w:rPr>
-              <w:t>二、基于卷积神经网络的目标检测算法</w:t>
+              <w:t>2.基于卷积神经网络的目标检测算法</w:t>
             </w:r>
             <w:r>
               <w:rPr>
@@ -637,7 +891,47 @@
                 <w:webHidden/>
               </w:rPr>
               <w:tab/>
+            </w:r>
+            <w:r>
+              <w:rPr>
+                <w:noProof/>
+                <w:webHidden/>
+              </w:rPr>
+              <w:fldChar w:fldCharType="begin"/>
+            </w:r>
+            <w:r>
+              <w:rPr>
+                <w:noProof/>
+                <w:webHidden/>
+              </w:rPr>
+              <w:instrText xml:space="preserve"> PAGEREF _Toc59626454 \h </w:instrText>
+            </w:r>
+            <w:r>
+              <w:rPr>
+                <w:noProof/>
+                <w:webHidden/>
+              </w:rPr>
+            </w:r>
+            <w:r>
+              <w:rPr>
+                <w:noProof/>
+                <w:webHidden/>
+              </w:rPr>
+              <w:fldChar w:fldCharType="separate"/>
+            </w:r>
+            <w:r>
+              <w:rPr>
+                <w:noProof/>
+                <w:webHidden/>
+              </w:rPr>
               <w:t>3</w:t>
+            </w:r>
+            <w:r>
+              <w:rPr>
+                <w:noProof/>
+                <w:webHidden/>
+              </w:rPr>
+              <w:fldChar w:fldCharType="end"/>
             </w:r>
           </w:hyperlink>
         </w:p>
@@ -651,10 +945,11 @@
               <w:noProof/>
             </w:rPr>
           </w:pPr>
-          <w:hyperlink w:anchor="_Toc59353453" w:history="1">
+          <w:hyperlink w:anchor="_Toc59626455" w:history="1">
             <w:r>
               <w:rPr>
                 <w:rStyle w:val="a7"/>
+                <w:rFonts w:ascii="宋体" w:eastAsia="宋体" w:hAnsi="宋体"/>
                 <w:noProof/>
               </w:rPr>
               <w:t>2.1 基于 two-stage 的算法</w:t>
@@ -665,7 +960,47 @@
                 <w:webHidden/>
               </w:rPr>
               <w:tab/>
+            </w:r>
+            <w:r>
+              <w:rPr>
+                <w:noProof/>
+                <w:webHidden/>
+              </w:rPr>
+              <w:fldChar w:fldCharType="begin"/>
+            </w:r>
+            <w:r>
+              <w:rPr>
+                <w:noProof/>
+                <w:webHidden/>
+              </w:rPr>
+              <w:instrText xml:space="preserve"> PAGEREF _Toc59626455 \h </w:instrText>
+            </w:r>
+            <w:r>
+              <w:rPr>
+                <w:noProof/>
+                <w:webHidden/>
+              </w:rPr>
+            </w:r>
+            <w:r>
+              <w:rPr>
+                <w:noProof/>
+                <w:webHidden/>
+              </w:rPr>
+              <w:fldChar w:fldCharType="separate"/>
+            </w:r>
+            <w:r>
+              <w:rPr>
+                <w:noProof/>
+                <w:webHidden/>
+              </w:rPr>
               <w:t>3</w:t>
+            </w:r>
+            <w:r>
+              <w:rPr>
+                <w:noProof/>
+                <w:webHidden/>
+              </w:rPr>
+              <w:fldChar w:fldCharType="end"/>
             </w:r>
           </w:hyperlink>
         </w:p>
@@ -679,7 +1014,7 @@
               <w:noProof/>
             </w:rPr>
           </w:pPr>
-          <w:hyperlink w:anchor="_Toc59353454" w:history="1">
+          <w:hyperlink w:anchor="_Toc59626456" w:history="1">
             <w:r>
               <w:rPr>
                 <w:rStyle w:val="a7"/>
@@ -694,7 +1029,47 @@
                 <w:webHidden/>
               </w:rPr>
               <w:tab/>
+            </w:r>
+            <w:r>
+              <w:rPr>
+                <w:noProof/>
+                <w:webHidden/>
+              </w:rPr>
+              <w:fldChar w:fldCharType="begin"/>
+            </w:r>
+            <w:r>
+              <w:rPr>
+                <w:noProof/>
+                <w:webHidden/>
+              </w:rPr>
+              <w:instrText xml:space="preserve"> PAGEREF _Toc59626456 \h </w:instrText>
+            </w:r>
+            <w:r>
+              <w:rPr>
+                <w:noProof/>
+                <w:webHidden/>
+              </w:rPr>
+            </w:r>
+            <w:r>
+              <w:rPr>
+                <w:noProof/>
+                <w:webHidden/>
+              </w:rPr>
+              <w:fldChar w:fldCharType="separate"/>
+            </w:r>
+            <w:r>
+              <w:rPr>
+                <w:noProof/>
+                <w:webHidden/>
+              </w:rPr>
               <w:t>3</w:t>
+            </w:r>
+            <w:r>
+              <w:rPr>
+                <w:noProof/>
+                <w:webHidden/>
+              </w:rPr>
+              <w:fldChar w:fldCharType="end"/>
             </w:r>
           </w:hyperlink>
         </w:p>
@@ -708,7 +1083,7 @@
               <w:noProof/>
             </w:rPr>
           </w:pPr>
-          <w:hyperlink w:anchor="_Toc59353455" w:history="1">
+          <w:hyperlink w:anchor="_Toc59626457" w:history="1">
             <w:r>
               <w:rPr>
                 <w:rStyle w:val="a7"/>
@@ -723,7 +1098,47 @@
                 <w:webHidden/>
               </w:rPr>
               <w:tab/>
-              <w:t>4</w:t>
+            </w:r>
+            <w:r>
+              <w:rPr>
+                <w:noProof/>
+                <w:webHidden/>
+              </w:rPr>
+              <w:fldChar w:fldCharType="begin"/>
+            </w:r>
+            <w:r>
+              <w:rPr>
+                <w:noProof/>
+                <w:webHidden/>
+              </w:rPr>
+              <w:instrText xml:space="preserve"> PAGEREF _Toc59626457 \h </w:instrText>
+            </w:r>
+            <w:r>
+              <w:rPr>
+                <w:noProof/>
+                <w:webHidden/>
+              </w:rPr>
+            </w:r>
+            <w:r>
+              <w:rPr>
+                <w:noProof/>
+                <w:webHidden/>
+              </w:rPr>
+              <w:fldChar w:fldCharType="separate"/>
+            </w:r>
+            <w:r>
+              <w:rPr>
+                <w:noProof/>
+                <w:webHidden/>
+              </w:rPr>
+              <w:t>3</w:t>
+            </w:r>
+            <w:r>
+              <w:rPr>
+                <w:noProof/>
+                <w:webHidden/>
+              </w:rPr>
+              <w:fldChar w:fldCharType="end"/>
             </w:r>
           </w:hyperlink>
         </w:p>
@@ -737,10 +1152,11 @@
               <w:noProof/>
             </w:rPr>
           </w:pPr>
-          <w:hyperlink w:anchor="_Toc59353456" w:history="1">
+          <w:hyperlink w:anchor="_Toc59626458" w:history="1">
             <w:r>
               <w:rPr>
                 <w:rStyle w:val="a7"/>
+                <w:rFonts w:ascii="宋体" w:eastAsia="宋体" w:hAnsi="宋体"/>
                 <w:noProof/>
               </w:rPr>
               <w:t>2.2 基于one-stage的算法</w:t>
@@ -751,7 +1167,47 @@
                 <w:webHidden/>
               </w:rPr>
               <w:tab/>
+            </w:r>
+            <w:r>
+              <w:rPr>
+                <w:noProof/>
+                <w:webHidden/>
+              </w:rPr>
+              <w:fldChar w:fldCharType="begin"/>
+            </w:r>
+            <w:r>
+              <w:rPr>
+                <w:noProof/>
+                <w:webHidden/>
+              </w:rPr>
+              <w:instrText xml:space="preserve"> PAGEREF _Toc59626458 \h </w:instrText>
+            </w:r>
+            <w:r>
+              <w:rPr>
+                <w:noProof/>
+                <w:webHidden/>
+              </w:rPr>
+            </w:r>
+            <w:r>
+              <w:rPr>
+                <w:noProof/>
+                <w:webHidden/>
+              </w:rPr>
+              <w:fldChar w:fldCharType="separate"/>
+            </w:r>
+            <w:r>
+              <w:rPr>
+                <w:noProof/>
+                <w:webHidden/>
+              </w:rPr>
               <w:t>4</w:t>
+            </w:r>
+            <w:r>
+              <w:rPr>
+                <w:noProof/>
+                <w:webHidden/>
+              </w:rPr>
+              <w:fldChar w:fldCharType="end"/>
             </w:r>
           </w:hyperlink>
         </w:p>
@@ -765,14 +1221,14 @@
               <w:noProof/>
             </w:rPr>
           </w:pPr>
-          <w:hyperlink w:anchor="_Toc59353457" w:history="1">
+          <w:hyperlink w:anchor="_Toc59626459" w:history="1">
             <w:r>
               <w:rPr>
                 <w:rStyle w:val="a7"/>
                 <w:rFonts w:ascii="宋体" w:eastAsia="宋体" w:hAnsi="宋体"/>
                 <w:noProof/>
               </w:rPr>
-              <w:t>2.2.1 YLOL v1</w:t>
+              <w:t>2.2.1 YLOLv1</w:t>
             </w:r>
             <w:r>
               <w:rPr>
@@ -780,7 +1236,47 @@
                 <w:webHidden/>
               </w:rPr>
               <w:tab/>
+            </w:r>
+            <w:r>
+              <w:rPr>
+                <w:noProof/>
+                <w:webHidden/>
+              </w:rPr>
+              <w:fldChar w:fldCharType="begin"/>
+            </w:r>
+            <w:r>
+              <w:rPr>
+                <w:noProof/>
+                <w:webHidden/>
+              </w:rPr>
+              <w:instrText xml:space="preserve"> PAGEREF _Toc59626459 \h </w:instrText>
+            </w:r>
+            <w:r>
+              <w:rPr>
+                <w:noProof/>
+                <w:webHidden/>
+              </w:rPr>
+            </w:r>
+            <w:r>
+              <w:rPr>
+                <w:noProof/>
+                <w:webHidden/>
+              </w:rPr>
+              <w:fldChar w:fldCharType="separate"/>
+            </w:r>
+            <w:r>
+              <w:rPr>
+                <w:noProof/>
+                <w:webHidden/>
+              </w:rPr>
               <w:t>4</w:t>
+            </w:r>
+            <w:r>
+              <w:rPr>
+                <w:noProof/>
+                <w:webHidden/>
+              </w:rPr>
+              <w:fldChar w:fldCharType="end"/>
             </w:r>
           </w:hyperlink>
         </w:p>
@@ -794,7 +1290,7 @@
               <w:noProof/>
             </w:rPr>
           </w:pPr>
-          <w:hyperlink w:anchor="_Toc59353458" w:history="1">
+          <w:hyperlink w:anchor="_Toc59626460" w:history="1">
             <w:r>
               <w:rPr>
                 <w:rStyle w:val="a7"/>
@@ -809,7 +1305,47 @@
                 <w:webHidden/>
               </w:rPr>
               <w:tab/>
+            </w:r>
+            <w:r>
+              <w:rPr>
+                <w:noProof/>
+                <w:webHidden/>
+              </w:rPr>
+              <w:fldChar w:fldCharType="begin"/>
+            </w:r>
+            <w:r>
+              <w:rPr>
+                <w:noProof/>
+                <w:webHidden/>
+              </w:rPr>
+              <w:instrText xml:space="preserve"> PAGEREF _Toc59626460 \h </w:instrText>
+            </w:r>
+            <w:r>
+              <w:rPr>
+                <w:noProof/>
+                <w:webHidden/>
+              </w:rPr>
+            </w:r>
+            <w:r>
+              <w:rPr>
+                <w:noProof/>
+                <w:webHidden/>
+              </w:rPr>
+              <w:fldChar w:fldCharType="separate"/>
+            </w:r>
+            <w:r>
+              <w:rPr>
+                <w:noProof/>
+                <w:webHidden/>
+              </w:rPr>
               <w:t>4</w:t>
+            </w:r>
+            <w:r>
+              <w:rPr>
+                <w:noProof/>
+                <w:webHidden/>
+              </w:rPr>
+              <w:fldChar w:fldCharType="end"/>
             </w:r>
           </w:hyperlink>
         </w:p>
@@ -823,7 +1359,7 @@
               <w:noProof/>
             </w:rPr>
           </w:pPr>
-          <w:hyperlink w:anchor="_Toc59353459" w:history="1">
+          <w:hyperlink w:anchor="_Toc59626461" w:history="1">
             <w:r>
               <w:rPr>
                 <w:rStyle w:val="a7"/>
@@ -838,7 +1374,47 @@
                 <w:webHidden/>
               </w:rPr>
               <w:tab/>
-              <w:t>5</w:t>
+            </w:r>
+            <w:r>
+              <w:rPr>
+                <w:noProof/>
+                <w:webHidden/>
+              </w:rPr>
+              <w:fldChar w:fldCharType="begin"/>
+            </w:r>
+            <w:r>
+              <w:rPr>
+                <w:noProof/>
+                <w:webHidden/>
+              </w:rPr>
+              <w:instrText xml:space="preserve"> PAGEREF _Toc59626461 \h </w:instrText>
+            </w:r>
+            <w:r>
+              <w:rPr>
+                <w:noProof/>
+                <w:webHidden/>
+              </w:rPr>
+            </w:r>
+            <w:r>
+              <w:rPr>
+                <w:noProof/>
+                <w:webHidden/>
+              </w:rPr>
+              <w:fldChar w:fldCharType="separate"/>
+            </w:r>
+            <w:r>
+              <w:rPr>
+                <w:noProof/>
+                <w:webHidden/>
+              </w:rPr>
+              <w:t>4</w:t>
+            </w:r>
+            <w:r>
+              <w:rPr>
+                <w:noProof/>
+                <w:webHidden/>
+              </w:rPr>
+              <w:fldChar w:fldCharType="end"/>
             </w:r>
           </w:hyperlink>
         </w:p>
@@ -852,14 +1428,14 @@
               <w:noProof/>
             </w:rPr>
           </w:pPr>
-          <w:hyperlink w:anchor="_Toc59353460" w:history="1">
+          <w:hyperlink w:anchor="_Toc59626462" w:history="1">
             <w:r>
               <w:rPr>
                 <w:rStyle w:val="a7"/>
                 <w:rFonts w:ascii="宋体" w:eastAsia="宋体" w:hAnsi="宋体"/>
                 <w:noProof/>
               </w:rPr>
-              <w:t>三、总结</w:t>
+              <w:t>3.总结</w:t>
             </w:r>
             <w:r>
               <w:rPr>
@@ -867,7 +1443,47 @@
                 <w:webHidden/>
               </w:rPr>
               <w:tab/>
-              <w:t>6</w:t>
+            </w:r>
+            <w:r>
+              <w:rPr>
+                <w:noProof/>
+                <w:webHidden/>
+              </w:rPr>
+              <w:fldChar w:fldCharType="begin"/>
+            </w:r>
+            <w:r>
+              <w:rPr>
+                <w:noProof/>
+                <w:webHidden/>
+              </w:rPr>
+              <w:instrText xml:space="preserve"> PAGEREF _Toc59626462 \h </w:instrText>
+            </w:r>
+            <w:r>
+              <w:rPr>
+                <w:noProof/>
+                <w:webHidden/>
+              </w:rPr>
+            </w:r>
+            <w:r>
+              <w:rPr>
+                <w:noProof/>
+                <w:webHidden/>
+              </w:rPr>
+              <w:fldChar w:fldCharType="separate"/>
+            </w:r>
+            <w:r>
+              <w:rPr>
+                <w:noProof/>
+                <w:webHidden/>
+              </w:rPr>
+              <w:t>5</w:t>
+            </w:r>
+            <w:r>
+              <w:rPr>
+                <w:noProof/>
+                <w:webHidden/>
+              </w:rPr>
+              <w:fldChar w:fldCharType="end"/>
             </w:r>
           </w:hyperlink>
         </w:p>
@@ -881,7 +1497,7 @@
               <w:noProof/>
             </w:rPr>
           </w:pPr>
-          <w:hyperlink w:anchor="_Toc59353461" w:history="1">
+          <w:hyperlink w:anchor="_Toc59626463" w:history="1">
             <w:r>
               <w:rPr>
                 <w:rStyle w:val="a7"/>
@@ -895,11 +1511,58 @@
                 <w:webHidden/>
               </w:rPr>
               <w:tab/>
+            </w:r>
+            <w:r>
+              <w:rPr>
+                <w:noProof/>
+                <w:webHidden/>
+              </w:rPr>
+              <w:fldChar w:fldCharType="begin"/>
+            </w:r>
+            <w:r>
+              <w:rPr>
+                <w:noProof/>
+                <w:webHidden/>
+              </w:rPr>
+              <w:instrText xml:space="preserve"> PAGEREF _Toc59626463 \h </w:instrText>
+            </w:r>
+            <w:r>
+              <w:rPr>
+                <w:noProof/>
+                <w:webHidden/>
+              </w:rPr>
+            </w:r>
+            <w:r>
+              <w:rPr>
+                <w:noProof/>
+                <w:webHidden/>
+              </w:rPr>
+              <w:fldChar w:fldCharType="separate"/>
+            </w:r>
+            <w:r>
+              <w:rPr>
+                <w:noProof/>
+                <w:webHidden/>
+              </w:rPr>
               <w:t>6</w:t>
+            </w:r>
+            <w:r>
+              <w:rPr>
+                <w:noProof/>
+                <w:webHidden/>
+              </w:rPr>
+              <w:fldChar w:fldCharType="end"/>
             </w:r>
           </w:hyperlink>
         </w:p>
         <w:p>
+          <w:pPr>
+            <w:rPr>
+              <w:b/>
+              <w:bCs/>
+              <w:lang w:val="zh-CN"/>
+            </w:rPr>
+          </w:pPr>
           <w:r>
             <w:rPr>
               <w:rFonts w:ascii="宋体" w:eastAsia="宋体" w:hAnsi="宋体"/>
@@ -1005,44 +1668,29 @@
         <w:spacing w:beforeLines="50" w:before="156" w:afterLines="50" w:after="156"/>
         <w:jc w:val="center"/>
         <w:rPr>
+          <w:rFonts w:ascii="黑体" w:eastAsia="黑体" w:hAnsi="黑体" w:hint="eastAsia"/>
+          <w:sz w:val="36"/>
+          <w:szCs w:val="36"/>
+        </w:rPr>
+        <w:sectPr>
+          <w:footerReference w:type="default" r:id="rId7"/>
+          <w:pgSz w:w="11906" w:h="16838"/>
+          <w:pgMar w:top="1440" w:right="1800" w:bottom="1440" w:left="1800" w:header="851" w:footer="992" w:gutter="0"/>
+          <w:cols w:space="425"/>
+          <w:docGrid w:type="lines" w:linePitch="312"/>
+        </w:sectPr>
+      </w:pPr>
+    </w:p>
+    <w:p>
+      <w:pPr>
+        <w:spacing w:beforeLines="50" w:before="156" w:afterLines="50" w:after="156"/>
+        <w:jc w:val="center"/>
+        <w:rPr>
           <w:rFonts w:ascii="黑体" w:eastAsia="黑体" w:hAnsi="黑体"/>
           <w:sz w:val="36"/>
           <w:szCs w:val="36"/>
         </w:rPr>
       </w:pPr>
-    </w:p>
-    <w:p>
-      <w:pPr>
-        <w:spacing w:beforeLines="50" w:before="156" w:afterLines="50" w:after="156"/>
-        <w:jc w:val="center"/>
-        <w:rPr>
-          <w:rFonts w:ascii="黑体" w:eastAsia="黑体" w:hAnsi="黑体"/>
-          <w:sz w:val="36"/>
-          <w:szCs w:val="36"/>
-        </w:rPr>
-      </w:pPr>
-    </w:p>
-    <w:p>
-      <w:pPr>
-        <w:spacing w:beforeLines="50" w:before="156" w:afterLines="50" w:after="156"/>
-        <w:jc w:val="center"/>
-        <w:rPr>
-          <w:rFonts w:ascii="黑体" w:eastAsia="黑体" w:hAnsi="黑体"/>
-          <w:sz w:val="36"/>
-          <w:szCs w:val="36"/>
-        </w:rPr>
-      </w:pPr>
-    </w:p>
-    <w:p>
-      <w:pPr>
-        <w:spacing w:beforeLines="50" w:before="156" w:afterLines="50" w:after="156"/>
-        <w:jc w:val="center"/>
-        <w:rPr>
-          <w:rFonts w:ascii="黑体" w:eastAsia="黑体" w:hAnsi="黑体"/>
-          <w:sz w:val="36"/>
-          <w:szCs w:val="36"/>
-        </w:rPr>
-      </w:pPr>
       <w:r>
         <w:rPr>
           <w:rFonts w:ascii="黑体" w:eastAsia="黑体" w:hAnsi="黑体" w:hint="eastAsia"/>
@@ -1059,7 +1707,44 @@
         <w:jc w:val="left"/>
         <w:rPr>
           <w:rFonts w:ascii="黑体" w:eastAsia="黑体" w:hAnsi="黑体"/>
-          <w:sz w:val="24"/>
+          <w:sz w:val="22"/>
+          <w:szCs w:val="24"/>
+        </w:rPr>
+      </w:pPr>
+      <w:bookmarkStart w:id="0" w:name="_Toc59626449"/>
+      <w:r>
+        <w:rPr>
+          <w:rStyle w:val="10"/>
+          <w:rFonts w:ascii="黑体" w:eastAsia="黑体" w:hAnsi="黑体" w:hint="eastAsia"/>
+          <w:sz w:val="22"/>
+        </w:rPr>
+        <w:t>摘要</w:t>
+      </w:r>
+      <w:bookmarkEnd w:id="0"/>
+      <w:r>
+        <w:rPr>
+          <w:rFonts w:ascii="黑体" w:eastAsia="黑体" w:hAnsi="黑体" w:hint="eastAsia"/>
+          <w:sz w:val="22"/>
+          <w:szCs w:val="24"/>
+        </w:rPr>
+        <w:t>：</w:t>
+      </w:r>
+      <w:r>
+        <w:rPr>
+          <w:rFonts w:ascii="黑体" w:eastAsia="黑体" w:hAnsi="黑体" w:hint="eastAsia"/>
+          <w:sz w:val="22"/>
+          <w:szCs w:val="24"/>
+        </w:rPr>
+        <w:t>传统的目标检测方法大多基于人工设计的特征，精度和鲁棒性较差。随着计算机性能瓶颈的突破，深度学习技术得到快速发展。通过对图像进行卷积处理，卷积神经网络能够提取优于人手工设计的图像特征。基于卷积神经网络的目标检测算法与传统算法相比，准确性和检验速度均有所提高，鲁棒性更强，在目标检测领域获得了广泛的关注。</w:t>
+      </w:r>
+    </w:p>
+    <w:p>
+      <w:pPr>
+        <w:spacing w:beforeLines="50" w:before="156" w:afterLines="50" w:after="156"/>
+        <w:jc w:val="left"/>
+        <w:rPr>
+          <w:rFonts w:ascii="黑体" w:eastAsia="黑体" w:hAnsi="黑体"/>
+          <w:sz w:val="22"/>
           <w:szCs w:val="24"/>
         </w:rPr>
       </w:pPr>
@@ -1068,63 +1753,18 @@
           <w:rFonts w:ascii="黑体" w:eastAsia="黑体" w:hAnsi="黑体" w:hint="eastAsia"/>
           <w:b/>
           <w:bCs/>
-          <w:sz w:val="24"/>
-          <w:szCs w:val="24"/>
-        </w:rPr>
-        <w:t>摘要</w:t>
+          <w:sz w:val="22"/>
+          <w:szCs w:val="24"/>
+        </w:rPr>
+        <w:t>关键字</w:t>
       </w:r>
       <w:r>
         <w:rPr>
           <w:rFonts w:ascii="黑体" w:eastAsia="黑体" w:hAnsi="黑体" w:hint="eastAsia"/>
-          <w:sz w:val="24"/>
-          <w:szCs w:val="24"/>
-        </w:rPr>
-        <w:t>：</w:t>
-      </w:r>
-      <w:r>
-        <w:rPr>
-          <w:rFonts w:ascii="黑体" w:eastAsia="黑体" w:hAnsi="黑体" w:hint="eastAsia"/>
-          <w:sz w:val="24"/>
-          <w:szCs w:val="24"/>
-        </w:rPr>
-        <w:t>传统的目标检测方法大多基于人工设计的特征，精度和鲁棒性较差。随着计算机性能瓶颈的突破，深度学习技术得到快速发展。通过对图像进行卷积处理，卷积神经网络能够提取优于人手工设计的图像特征。基于卷积神经网络的目标检测算法与传统算法相比，准确性和检验速度均有所提高，鲁棒性更强，在目标检测领域获得了广泛的关注。</w:t>
-      </w:r>
-    </w:p>
-    <w:p>
-      <w:pPr>
-        <w:spacing w:beforeLines="50" w:before="156" w:afterLines="50" w:after="156"/>
-        <w:jc w:val="left"/>
-        <w:rPr>
-          <w:rFonts w:ascii="黑体" w:eastAsia="黑体" w:hAnsi="黑体" w:hint="eastAsia"/>
-          <w:sz w:val="24"/>
-          <w:szCs w:val="24"/>
-        </w:rPr>
-      </w:pPr>
-      <w:r>
-        <w:rPr>
-          <w:rFonts w:ascii="黑体" w:eastAsia="黑体" w:hAnsi="黑体" w:hint="eastAsia"/>
-          <w:b/>
-          <w:bCs/>
-          <w:sz w:val="24"/>
-          <w:szCs w:val="24"/>
-        </w:rPr>
-        <w:t>关键字</w:t>
-      </w:r>
-      <w:r>
-        <w:rPr>
-          <w:rFonts w:ascii="黑体" w:eastAsia="黑体" w:hAnsi="黑体" w:hint="eastAsia"/>
-          <w:sz w:val="24"/>
-          <w:szCs w:val="24"/>
-        </w:rPr>
-        <w:t>：</w:t>
-      </w:r>
-      <w:r>
-        <w:rPr>
-          <w:rFonts w:ascii="黑体" w:eastAsia="黑体" w:hAnsi="黑体" w:hint="eastAsia"/>
-          <w:sz w:val="24"/>
-          <w:szCs w:val="24"/>
-        </w:rPr>
-        <w:t>目标检测；卷积神经网络；深度学习；计算机视觉</w:t>
+          <w:sz w:val="22"/>
+          <w:szCs w:val="24"/>
+        </w:rPr>
+        <w:t>：目标检测；卷积神经网络；深度学习；计算机视觉</w:t>
       </w:r>
     </w:p>
     <w:p>
@@ -1133,28 +1773,36 @@
         <w:spacing w:before="0" w:after="0"/>
         <w:rPr>
           <w:rFonts w:ascii="宋体" w:eastAsia="宋体" w:hAnsi="宋体"/>
-          <w:sz w:val="28"/>
-          <w:szCs w:val="28"/>
-        </w:rPr>
-      </w:pPr>
-      <w:bookmarkStart w:id="0" w:name="_Toc59353448"/>
-      <w:r>
-        <w:rPr>
-          <w:rFonts w:ascii="宋体" w:eastAsia="宋体" w:hAnsi="宋体" w:hint="eastAsia"/>
-          <w:sz w:val="28"/>
-          <w:szCs w:val="28"/>
-        </w:rPr>
-        <w:t>一、</w:t>
-      </w:r>
-      <w:r>
-        <w:rPr>
-          <w:rFonts w:ascii="宋体" w:eastAsia="宋体" w:hAnsi="宋体"/>
-          <w:sz w:val="28"/>
+          <w:sz w:val="24"/>
+          <w:szCs w:val="28"/>
+        </w:rPr>
+      </w:pPr>
+      <w:bookmarkStart w:id="1" w:name="_Toc59626450"/>
+      <w:r>
+        <w:rPr>
+          <w:rFonts w:ascii="宋体" w:eastAsia="宋体" w:hAnsi="宋体" w:hint="eastAsia"/>
+          <w:sz w:val="24"/>
+          <w:szCs w:val="28"/>
+        </w:rPr>
+        <w:t>1</w:t>
+      </w:r>
+      <w:r>
+        <w:rPr>
+          <w:rFonts w:ascii="宋体" w:eastAsia="宋体" w:hAnsi="宋体"/>
+          <w:sz w:val="24"/>
+          <w:szCs w:val="28"/>
+        </w:rPr>
+        <w:t>.</w:t>
+      </w:r>
+      <w:r>
+        <w:rPr>
+          <w:rFonts w:ascii="宋体" w:eastAsia="宋体" w:hAnsi="宋体"/>
+          <w:sz w:val="24"/>
           <w:szCs w:val="28"/>
         </w:rPr>
         <w:t>卷积神经网络</w:t>
       </w:r>
-      <w:bookmarkEnd w:id="0"/>
+      <w:bookmarkEnd w:id="1"/>
     </w:p>
     <w:p>
       <w:pPr>
@@ -1175,7 +1823,6 @@
       <w:r>
         <w:rPr>
           <w:rFonts w:ascii="宋体" w:eastAsia="宋体" w:hAnsi="宋体" w:hint="eastAsia"/>
-          <w:sz w:val="24"/>
           <w:szCs w:val="24"/>
         </w:rPr>
         <w:t>卷积神经网络的核心思想是通过权值共享和局部感知域的方法减少网络的参数个数，缓解了网络模型过拟合的问题，获得了某种程度的尺度、位移、形变不变性，同时还降低了网络模型的复杂程度。卷积神经网络的基础架构主要包含了五个部分，分别是输入层、卷积层、池化层、全连接层与输出层。其网络结构如图</w:t>
@@ -1183,7 +1830,6 @@
       <w:r>
         <w:rPr>
           <w:rFonts w:ascii="宋体" w:eastAsia="宋体" w:hAnsi="宋体"/>
-          <w:sz w:val="24"/>
           <w:szCs w:val="24"/>
         </w:rPr>
         <w:t>1所示。</w:t>
@@ -1208,185 +1854,6 @@
             <wp:extent cx="5367131" cy="1556635"/>
             <wp:effectExtent l="0" t="0" r="5080" b="5715"/>
             <wp:docPr id="2" name="图片 2"/>
-            <wp:cNvGraphicFramePr>
-              <a:graphicFrameLocks xmlns:a="http://schemas.openxmlformats.org/drawingml/2006/main" noChangeAspect="1"/>
-            </wp:cNvGraphicFramePr>
-            <a:graphic xmlns:a="http://schemas.openxmlformats.org/drawingml/2006/main">
-              <a:graphicData uri="http://schemas.openxmlformats.org/drawingml/2006/picture">
-                <pic:pic xmlns:pic="http://schemas.openxmlformats.org/drawingml/2006/picture">
-                  <pic:nvPicPr>
-                    <pic:cNvPr id="1" name=""/>
-                    <pic:cNvPicPr/>
-                  </pic:nvPicPr>
-                  <pic:blipFill>
-                    <a:blip r:embed="rId7"/>
-                    <a:stretch>
-                      <a:fillRect/>
-                    </a:stretch>
-                  </pic:blipFill>
-                  <pic:spPr>
-                    <a:xfrm>
-                      <a:off x="0" y="0"/>
-                      <a:ext cx="5367131" cy="1556635"/>
-                    </a:xfrm>
-                    <a:prstGeom prst="rect">
-                      <a:avLst/>
-                    </a:prstGeom>
-                  </pic:spPr>
-                </pic:pic>
-              </a:graphicData>
-            </a:graphic>
-          </wp:inline>
-        </w:drawing>
-      </w:r>
-    </w:p>
-    <w:p>
-      <w:pPr>
-        <w:jc w:val="center"/>
-        <w:rPr>
-          <w:rFonts w:ascii="宋体" w:eastAsia="宋体" w:hAnsi="宋体"/>
-          <w:sz w:val="24"/>
-          <w:szCs w:val="24"/>
-        </w:rPr>
-      </w:pPr>
-      <w:r>
-        <w:rPr>
-          <w:rFonts w:ascii="宋体" w:eastAsia="宋体" w:hAnsi="宋体" w:hint="eastAsia"/>
-          <w:sz w:val="24"/>
-          <w:szCs w:val="24"/>
-        </w:rPr>
-        <w:t>图1</w:t>
-      </w:r>
-      <w:r>
-        <w:rPr>
-          <w:rFonts w:ascii="宋体" w:eastAsia="宋体" w:hAnsi="宋体"/>
-          <w:sz w:val="24"/>
-          <w:szCs w:val="24"/>
-        </w:rPr>
-        <w:t xml:space="preserve"> </w:t>
-      </w:r>
-      <w:r>
-        <w:rPr>
-          <w:rFonts w:ascii="宋体" w:eastAsia="宋体" w:hAnsi="宋体" w:hint="eastAsia"/>
-          <w:sz w:val="24"/>
-          <w:szCs w:val="24"/>
-        </w:rPr>
-        <w:t>卷积神经网络结构</w:t>
-      </w:r>
-    </w:p>
-    <w:p>
-      <w:pPr>
-        <w:pStyle w:val="2"/>
-        <w:spacing w:before="0" w:after="0" w:line="415" w:lineRule="auto"/>
-        <w:rPr>
-          <w:rFonts w:ascii="宋体" w:eastAsia="宋体" w:hAnsi="宋体"/>
-          <w:sz w:val="24"/>
-          <w:szCs w:val="24"/>
-        </w:rPr>
-      </w:pPr>
-      <w:bookmarkStart w:id="1" w:name="_Toc59353449"/>
-      <w:r>
-        <w:rPr>
-          <w:rFonts w:ascii="宋体" w:eastAsia="宋体" w:hAnsi="宋体"/>
-          <w:sz w:val="24"/>
-          <w:szCs w:val="24"/>
-        </w:rPr>
-        <w:t>1.1卷积层</w:t>
-      </w:r>
-      <w:bookmarkEnd w:id="1"/>
-    </w:p>
-    <w:p>
-      <w:pPr>
-        <w:rPr>
-          <w:rFonts w:ascii="宋体" w:eastAsia="宋体" w:hAnsi="宋体" w:hint="eastAsia"/>
-          <w:sz w:val="24"/>
-          <w:szCs w:val="24"/>
-        </w:rPr>
-      </w:pPr>
-      <w:r>
-        <w:rPr>
-          <w:rFonts w:ascii="宋体" w:eastAsia="宋体" w:hAnsi="宋体"/>
-          <w:sz w:val="24"/>
-          <w:szCs w:val="24"/>
-        </w:rPr>
-        <w:tab/>
-      </w:r>
-      <w:r>
-        <w:rPr>
-          <w:rFonts w:ascii="宋体" w:eastAsia="宋体" w:hAnsi="宋体" w:hint="eastAsia"/>
-          <w:sz w:val="24"/>
-          <w:szCs w:val="24"/>
-        </w:rPr>
-        <w:t>卷积层又称为特征提取层，主要作用就是对输入的数据进行特征提取，其内部包含了多个卷积核，组成卷积核的每个元素都对应一个权重系数和一个偏差量，并且卷积核的个数决定了最终提取的数据特征数量。卷积运算的实质是用一个可训练的卷积核</w:t>
-      </w:r>
-      <w:r>
-        <w:rPr>
-          <w:rFonts w:ascii="宋体" w:eastAsia="宋体" w:hAnsi="宋体"/>
-          <w:sz w:val="24"/>
-          <w:szCs w:val="24"/>
-        </w:rPr>
-        <w:t>去卷积一个输入的图像，然后加一个偏置，</w:t>
-      </w:r>
-      <w:r>
-        <w:rPr>
-          <w:rFonts w:ascii="宋体" w:eastAsia="宋体" w:hAnsi="宋体" w:hint="eastAsia"/>
-          <w:sz w:val="24"/>
-          <w:szCs w:val="24"/>
-        </w:rPr>
-        <w:t>得到卷积</w:t>
-      </w:r>
-      <w:r>
-        <w:rPr>
-          <w:rFonts w:ascii="宋体" w:eastAsia="宋体" w:hAnsi="宋体" w:hint="eastAsia"/>
-          <w:sz w:val="24"/>
-          <w:szCs w:val="24"/>
-        </w:rPr>
-        <w:t>结果</w:t>
-      </w:r>
-      <w:r>
-        <w:rPr>
-          <w:rFonts w:ascii="宋体" w:eastAsia="宋体" w:hAnsi="宋体"/>
-          <w:sz w:val="24"/>
-          <w:szCs w:val="24"/>
-        </w:rPr>
-        <w:t>。卷积的详细过程可以理解为使用一个卷积核依</w:t>
-      </w:r>
-      <w:r>
-        <w:rPr>
-          <w:rFonts w:ascii="宋体" w:eastAsia="宋体" w:hAnsi="宋体" w:hint="eastAsia"/>
-          <w:sz w:val="24"/>
-          <w:szCs w:val="24"/>
-        </w:rPr>
-        <w:t>次过滤图像的各个区域，从而得到这些区域的特征值。卷积的流程如图</w:t>
-      </w:r>
-      <w:r>
-        <w:rPr>
-          <w:rFonts w:ascii="宋体" w:eastAsia="宋体" w:hAnsi="宋体"/>
-          <w:sz w:val="24"/>
-          <w:szCs w:val="24"/>
-        </w:rPr>
-        <w:t>2所示。</w:t>
-      </w:r>
-    </w:p>
-    <w:p>
-      <w:pPr>
-        <w:jc w:val="center"/>
-        <w:rPr>
-          <w:rFonts w:ascii="宋体" w:eastAsia="宋体" w:hAnsi="宋体"/>
-          <w:sz w:val="24"/>
-          <w:szCs w:val="24"/>
-        </w:rPr>
-      </w:pPr>
-      <w:r>
-        <w:rPr>
-          <w:rFonts w:ascii="宋体" w:eastAsia="宋体" w:hAnsi="宋体"/>
-          <w:noProof/>
-        </w:rPr>
-        <w:drawing>
-          <wp:inline distT="0" distB="0" distL="0" distR="0" wp14:anchorId="154FEE60" wp14:editId="116474C8">
-            <wp:extent cx="4063117" cy="1932254"/>
-            <wp:effectExtent l="0" t="0" r="0" b="0"/>
-            <wp:docPr id="4" name="图片 4"/>
             <wp:cNvGraphicFramePr>
               <a:graphicFrameLocks xmlns:a="http://schemas.openxmlformats.org/drawingml/2006/main" noChangeAspect="1"/>
             </wp:cNvGraphicFramePr>
@@ -1406,7 +1873,7 @@
                   <pic:spPr>
                     <a:xfrm>
                       <a:off x="0" y="0"/>
-                      <a:ext cx="4109548" cy="1954335"/>
+                      <a:ext cx="5367131" cy="1556635"/>
                     </a:xfrm>
                     <a:prstGeom prst="rect">
                       <a:avLst/>
@@ -1423,23 +1890,20 @@
       <w:pPr>
         <w:jc w:val="center"/>
         <w:rPr>
-          <w:rFonts w:ascii="宋体" w:eastAsia="宋体" w:hAnsi="宋体" w:hint="eastAsia"/>
-          <w:sz w:val="24"/>
-          <w:szCs w:val="24"/>
-        </w:rPr>
-      </w:pPr>
-      <w:r>
-        <w:rPr>
-          <w:rFonts w:ascii="宋体" w:eastAsia="宋体" w:hAnsi="宋体" w:hint="eastAsia"/>
-          <w:sz w:val="24"/>
-          <w:szCs w:val="24"/>
-        </w:rPr>
-        <w:t>图2</w:t>
-      </w:r>
-      <w:r>
-        <w:rPr>
-          <w:rFonts w:ascii="宋体" w:eastAsia="宋体" w:hAnsi="宋体"/>
-          <w:sz w:val="24"/>
+          <w:rFonts w:ascii="宋体" w:eastAsia="宋体" w:hAnsi="宋体"/>
+          <w:szCs w:val="24"/>
+        </w:rPr>
+      </w:pPr>
+      <w:r>
+        <w:rPr>
+          <w:rFonts w:ascii="宋体" w:eastAsia="宋体" w:hAnsi="宋体" w:hint="eastAsia"/>
+          <w:szCs w:val="24"/>
+        </w:rPr>
+        <w:t>图1</w:t>
+      </w:r>
+      <w:r>
+        <w:rPr>
+          <w:rFonts w:ascii="宋体" w:eastAsia="宋体" w:hAnsi="宋体"/>
           <w:szCs w:val="24"/>
         </w:rPr>
         <w:t xml:space="preserve"> </w:t>
@@ -1447,10 +1911,9 @@
       <w:r>
         <w:rPr>
           <w:rFonts w:ascii="宋体" w:eastAsia="宋体" w:hAnsi="宋体" w:hint="eastAsia"/>
-          <w:sz w:val="24"/>
-          <w:szCs w:val="24"/>
-        </w:rPr>
-        <w:t>卷积过程</w:t>
+          <w:szCs w:val="24"/>
+        </w:rPr>
+        <w:t>卷积神经网络结构</w:t>
       </w:r>
     </w:p>
     <w:p>
@@ -1459,101 +1922,99 @@
         <w:spacing w:before="0" w:after="0" w:line="415" w:lineRule="auto"/>
         <w:rPr>
           <w:rFonts w:ascii="宋体" w:eastAsia="宋体" w:hAnsi="宋体"/>
+          <w:sz w:val="22"/>
+          <w:szCs w:val="24"/>
+        </w:rPr>
+      </w:pPr>
+      <w:bookmarkStart w:id="2" w:name="_Toc59626451"/>
+      <w:bookmarkStart w:id="3" w:name="_GoBack"/>
+      <w:r>
+        <w:rPr>
+          <w:rFonts w:ascii="宋体" w:eastAsia="宋体" w:hAnsi="宋体"/>
+          <w:sz w:val="22"/>
+          <w:szCs w:val="24"/>
+        </w:rPr>
+        <w:t>1.1卷积层</w:t>
+      </w:r>
+      <w:bookmarkEnd w:id="2"/>
+    </w:p>
+    <w:bookmarkEnd w:id="3"/>
+    <w:p>
+      <w:pPr>
+        <w:rPr>
+          <w:rFonts w:ascii="宋体" w:eastAsia="宋体" w:hAnsi="宋体"/>
+          <w:szCs w:val="24"/>
+        </w:rPr>
+      </w:pPr>
+      <w:r>
+        <w:rPr>
+          <w:rFonts w:ascii="宋体" w:eastAsia="宋体" w:hAnsi="宋体"/>
+          <w:szCs w:val="24"/>
+        </w:rPr>
+        <w:tab/>
+      </w:r>
+      <w:r>
+        <w:rPr>
+          <w:rFonts w:ascii="宋体" w:eastAsia="宋体" w:hAnsi="宋体" w:hint="eastAsia"/>
+          <w:szCs w:val="24"/>
+        </w:rPr>
+        <w:t>卷积层又称为特征提取层，主要作用就是对输入的数据进行特征提取，其内部包含了多个卷积核，组成卷积核的每个元素都对应一个权重系数和一个偏差量，并且卷积核的个数决定了最终提取的数据特征数量。卷积运算的实质是用一个可训练的卷积核</w:t>
+      </w:r>
+      <w:r>
+        <w:rPr>
+          <w:rFonts w:ascii="宋体" w:eastAsia="宋体" w:hAnsi="宋体"/>
+          <w:szCs w:val="24"/>
+        </w:rPr>
+        <w:t>去卷积一个输入的图像，然后加一个偏置，</w:t>
+      </w:r>
+      <w:r>
+        <w:rPr>
+          <w:rFonts w:ascii="宋体" w:eastAsia="宋体" w:hAnsi="宋体" w:hint="eastAsia"/>
+          <w:szCs w:val="24"/>
+        </w:rPr>
+        <w:t>得到卷积结果</w:t>
+      </w:r>
+      <w:r>
+        <w:rPr>
+          <w:rFonts w:ascii="宋体" w:eastAsia="宋体" w:hAnsi="宋体"/>
+          <w:szCs w:val="24"/>
+        </w:rPr>
+        <w:t>。卷积的详细过程可以理解为使用一个卷积核依</w:t>
+      </w:r>
+      <w:r>
+        <w:rPr>
+          <w:rFonts w:ascii="宋体" w:eastAsia="宋体" w:hAnsi="宋体" w:hint="eastAsia"/>
+          <w:szCs w:val="24"/>
+        </w:rPr>
+        <w:t>次过滤图像的各个区域，从而得到这些区域的特征值。卷积的流程如图</w:t>
+      </w:r>
+      <w:r>
+        <w:rPr>
+          <w:rFonts w:ascii="宋体" w:eastAsia="宋体" w:hAnsi="宋体"/>
+          <w:szCs w:val="24"/>
+        </w:rPr>
+        <w:t>2所示。</w:t>
+      </w:r>
+    </w:p>
+    <w:p>
+      <w:pPr>
+        <w:jc w:val="center"/>
+        <w:rPr>
+          <w:rFonts w:ascii="宋体" w:eastAsia="宋体" w:hAnsi="宋体"/>
           <w:sz w:val="24"/>
           <w:szCs w:val="24"/>
         </w:rPr>
       </w:pPr>
-      <w:bookmarkStart w:id="2" w:name="_Toc59353450"/>
-      <w:r>
-        <w:rPr>
-          <w:rFonts w:ascii="宋体" w:eastAsia="宋体" w:hAnsi="宋体"/>
-          <w:sz w:val="24"/>
-          <w:szCs w:val="24"/>
-        </w:rPr>
-        <w:lastRenderedPageBreak/>
-        <w:t>1.2池化层</w:t>
-      </w:r>
-      <w:bookmarkEnd w:id="2"/>
-    </w:p>
-    <w:p>
-      <w:pPr>
-        <w:rPr>
-          <w:rFonts w:ascii="宋体" w:eastAsia="宋体" w:hAnsi="宋体"/>
-          <w:sz w:val="24"/>
-          <w:szCs w:val="24"/>
-        </w:rPr>
-      </w:pPr>
-      <w:r>
-        <w:rPr>
-          <w:rFonts w:ascii="宋体" w:eastAsia="宋体" w:hAnsi="宋体"/>
-          <w:sz w:val="24"/>
-          <w:szCs w:val="24"/>
-        </w:rPr>
-        <w:tab/>
-      </w:r>
-      <w:r>
-        <w:rPr>
-          <w:rFonts w:ascii="宋体" w:eastAsia="宋体" w:hAnsi="宋体" w:hint="eastAsia"/>
-          <w:sz w:val="24"/>
-          <w:szCs w:val="24"/>
-        </w:rPr>
-        <w:t>池化操作的主要目的是降维，以降低计算量，并在训练初期提供一些平移不变性。常用的两种池化操作是平均池化和最大值池化。</w:t>
-      </w:r>
-    </w:p>
-    <w:p>
-      <w:pPr>
-        <w:rPr>
-          <w:rFonts w:ascii="宋体" w:eastAsia="宋体" w:hAnsi="宋体"/>
-          <w:sz w:val="24"/>
-          <w:szCs w:val="24"/>
-        </w:rPr>
-      </w:pPr>
-      <w:r>
-        <w:rPr>
-          <w:rFonts w:ascii="宋体" w:eastAsia="宋体" w:hAnsi="宋体"/>
-          <w:sz w:val="24"/>
-          <w:szCs w:val="24"/>
-        </w:rPr>
-        <w:tab/>
-      </w:r>
-      <w:r>
-        <w:rPr>
-          <w:rFonts w:ascii="宋体" w:eastAsia="宋体" w:hAnsi="宋体" w:hint="eastAsia"/>
-          <w:sz w:val="24"/>
-          <w:szCs w:val="24"/>
-        </w:rPr>
-        <w:t>池化操作就是使用一个固定大小的滑窗在输入上滑动，每次将滑窗内的元素聚合为一个值作为输出。根据聚合方式的不同，可以分为平均池化和最大值池化。最大值池化如图所示。</w:t>
-      </w:r>
-    </w:p>
-    <w:p>
-      <w:pPr>
-        <w:jc w:val="left"/>
-        <w:rPr>
-          <w:rFonts w:ascii="宋体" w:eastAsia="宋体" w:hAnsi="宋体"/>
-          <w:sz w:val="24"/>
-          <w:szCs w:val="24"/>
-        </w:rPr>
-      </w:pPr>
-    </w:p>
-    <w:p>
-      <w:pPr>
-        <w:jc w:val="center"/>
-        <w:rPr>
-          <w:rFonts w:ascii="宋体" w:eastAsia="宋体" w:hAnsi="宋体"/>
-          <w:sz w:val="24"/>
-          <w:szCs w:val="24"/>
-        </w:rPr>
-      </w:pPr>
       <w:r>
         <w:rPr>
           <w:rFonts w:ascii="宋体" w:eastAsia="宋体" w:hAnsi="宋体"/>
           <w:noProof/>
         </w:rPr>
         <w:drawing>
-          <wp:inline distT="0" distB="0" distL="0" distR="0" wp14:anchorId="4D7E7E65" wp14:editId="08C3D45E">
-            <wp:extent cx="4214087" cy="1968535"/>
+          <wp:inline distT="0" distB="0" distL="0" distR="0" wp14:anchorId="154FEE60" wp14:editId="116474C8">
+            <wp:extent cx="4063117" cy="1932254"/>
             <wp:effectExtent l="0" t="0" r="0" b="0"/>
-            <wp:docPr id="3" name="图片 3"/>
+            <wp:docPr id="4" name="图片 4"/>
             <wp:cNvGraphicFramePr>
               <a:graphicFrameLocks xmlns:a="http://schemas.openxmlformats.org/drawingml/2006/main" noChangeAspect="1"/>
             </wp:cNvGraphicFramePr>
@@ -1573,6 +2034,180 @@
                   <pic:spPr>
                     <a:xfrm>
                       <a:off x="0" y="0"/>
+                      <a:ext cx="4109548" cy="1954335"/>
+                    </a:xfrm>
+                    <a:prstGeom prst="rect">
+                      <a:avLst/>
+                    </a:prstGeom>
+                  </pic:spPr>
+                </pic:pic>
+              </a:graphicData>
+            </a:graphic>
+          </wp:inline>
+        </w:drawing>
+      </w:r>
+    </w:p>
+    <w:p>
+      <w:pPr>
+        <w:jc w:val="center"/>
+        <w:rPr>
+          <w:rFonts w:ascii="宋体" w:eastAsia="宋体" w:hAnsi="宋体"/>
+          <w:szCs w:val="24"/>
+        </w:rPr>
+      </w:pPr>
+      <w:r>
+        <w:rPr>
+          <w:rFonts w:ascii="宋体" w:eastAsia="宋体" w:hAnsi="宋体" w:hint="eastAsia"/>
+          <w:szCs w:val="24"/>
+        </w:rPr>
+        <w:t>图2</w:t>
+      </w:r>
+      <w:r>
+        <w:rPr>
+          <w:rFonts w:ascii="宋体" w:eastAsia="宋体" w:hAnsi="宋体"/>
+          <w:szCs w:val="24"/>
+        </w:rPr>
+        <w:t xml:space="preserve"> </w:t>
+      </w:r>
+      <w:r>
+        <w:rPr>
+          <w:rFonts w:ascii="宋体" w:eastAsia="宋体" w:hAnsi="宋体" w:hint="eastAsia"/>
+          <w:szCs w:val="24"/>
+        </w:rPr>
+        <w:t>卷积过程</w:t>
+      </w:r>
+    </w:p>
+    <w:p>
+      <w:pPr>
+        <w:pStyle w:val="2"/>
+        <w:spacing w:before="0" w:after="0" w:line="415" w:lineRule="auto"/>
+        <w:rPr>
+          <w:rFonts w:ascii="宋体" w:eastAsia="宋体" w:hAnsi="宋体"/>
+          <w:sz w:val="22"/>
+          <w:szCs w:val="24"/>
+        </w:rPr>
+      </w:pPr>
+      <w:bookmarkStart w:id="4" w:name="_Toc59626452"/>
+      <w:r>
+        <w:rPr>
+          <w:rFonts w:ascii="宋体" w:eastAsia="宋体" w:hAnsi="宋体"/>
+          <w:sz w:val="22"/>
+          <w:szCs w:val="24"/>
+        </w:rPr>
+        <w:lastRenderedPageBreak/>
+        <w:t>1.2池化层</w:t>
+      </w:r>
+      <w:bookmarkEnd w:id="4"/>
+    </w:p>
+    <w:p>
+      <w:pPr>
+        <w:rPr>
+          <w:rFonts w:ascii="宋体" w:eastAsia="宋体" w:hAnsi="宋体"/>
+          <w:szCs w:val="24"/>
+        </w:rPr>
+      </w:pPr>
+      <w:r>
+        <w:rPr>
+          <w:rFonts w:ascii="宋体" w:eastAsia="宋体" w:hAnsi="宋体"/>
+          <w:sz w:val="24"/>
+          <w:szCs w:val="24"/>
+        </w:rPr>
+        <w:tab/>
+      </w:r>
+      <w:r>
+        <w:rPr>
+          <w:rFonts w:ascii="宋体" w:eastAsia="宋体" w:hAnsi="宋体" w:hint="eastAsia"/>
+          <w:szCs w:val="24"/>
+        </w:rPr>
+        <w:t>池化操作的主要目的是降维，以降低计算量，并在训练初期提供一些平移不变性。常用的两种池化操作是平均池化和最大值池化。</w:t>
+      </w:r>
+    </w:p>
+    <w:p>
+      <w:pPr>
+        <w:rPr>
+          <w:rFonts w:ascii="宋体" w:eastAsia="宋体" w:hAnsi="宋体"/>
+          <w:szCs w:val="24"/>
+        </w:rPr>
+      </w:pPr>
+      <w:r>
+        <w:rPr>
+          <w:rFonts w:ascii="宋体" w:eastAsia="宋体" w:hAnsi="宋体"/>
+          <w:szCs w:val="24"/>
+        </w:rPr>
+        <w:tab/>
+      </w:r>
+      <w:r>
+        <w:rPr>
+          <w:rFonts w:ascii="宋体" w:eastAsia="宋体" w:hAnsi="宋体" w:hint="eastAsia"/>
+          <w:szCs w:val="24"/>
+        </w:rPr>
+        <w:t>池化操作就是使用一个固定大小</w:t>
+      </w:r>
+      <w:proofErr w:type="gramStart"/>
+      <w:r>
+        <w:rPr>
+          <w:rFonts w:ascii="宋体" w:eastAsia="宋体" w:hAnsi="宋体" w:hint="eastAsia"/>
+          <w:szCs w:val="24"/>
+        </w:rPr>
+        <w:t>的滑窗在</w:t>
+      </w:r>
+      <w:proofErr w:type="gramEnd"/>
+      <w:r>
+        <w:rPr>
+          <w:rFonts w:ascii="宋体" w:eastAsia="宋体" w:hAnsi="宋体" w:hint="eastAsia"/>
+          <w:szCs w:val="24"/>
+        </w:rPr>
+        <w:t>输入上滑动，每次将滑窗内的元素聚合为一个值作为输出。根据聚合方式的不同，可以分为平均池化和最大值池化。最大值池化如图所示。</w:t>
+      </w:r>
+    </w:p>
+    <w:p>
+      <w:pPr>
+        <w:jc w:val="left"/>
+        <w:rPr>
+          <w:rFonts w:ascii="宋体" w:eastAsia="宋体" w:hAnsi="宋体"/>
+          <w:sz w:val="24"/>
+          <w:szCs w:val="24"/>
+        </w:rPr>
+      </w:pPr>
+    </w:p>
+    <w:p>
+      <w:pPr>
+        <w:jc w:val="center"/>
+        <w:rPr>
+          <w:rFonts w:ascii="宋体" w:eastAsia="宋体" w:hAnsi="宋体"/>
+          <w:sz w:val="24"/>
+          <w:szCs w:val="24"/>
+        </w:rPr>
+      </w:pPr>
+      <w:r>
+        <w:rPr>
+          <w:rFonts w:ascii="宋体" w:eastAsia="宋体" w:hAnsi="宋体"/>
+          <w:noProof/>
+        </w:rPr>
+        <w:drawing>
+          <wp:inline distT="0" distB="0" distL="0" distR="0" wp14:anchorId="4D7E7E65" wp14:editId="08C3D45E">
+            <wp:extent cx="4214087" cy="1968535"/>
+            <wp:effectExtent l="0" t="0" r="0" b="0"/>
+            <wp:docPr id="3" name="图片 3"/>
+            <wp:cNvGraphicFramePr>
+              <a:graphicFrameLocks xmlns:a="http://schemas.openxmlformats.org/drawingml/2006/main" noChangeAspect="1"/>
+            </wp:cNvGraphicFramePr>
+            <a:graphic xmlns:a="http://schemas.openxmlformats.org/drawingml/2006/main">
+              <a:graphicData uri="http://schemas.openxmlformats.org/drawingml/2006/picture">
+                <pic:pic xmlns:pic="http://schemas.openxmlformats.org/drawingml/2006/picture">
+                  <pic:nvPicPr>
+                    <pic:cNvPr id="1" name=""/>
+                    <pic:cNvPicPr/>
+                  </pic:nvPicPr>
+                  <pic:blipFill>
+                    <a:blip r:embed="rId10"/>
+                    <a:stretch>
+                      <a:fillRect/>
+                    </a:stretch>
+                  </pic:blipFill>
+                  <pic:spPr>
+                    <a:xfrm>
+                      <a:off x="0" y="0"/>
                       <a:ext cx="4250761" cy="1985667"/>
                     </a:xfrm>
                     <a:prstGeom prst="rect">
@@ -1591,68 +2226,72 @@
         <w:jc w:val="center"/>
         <w:rPr>
           <w:rFonts w:ascii="宋体" w:eastAsia="宋体" w:hAnsi="宋体"/>
+          <w:szCs w:val="24"/>
+        </w:rPr>
+      </w:pPr>
+      <w:r>
+        <w:rPr>
+          <w:rFonts w:ascii="宋体" w:eastAsia="宋体" w:hAnsi="宋体" w:hint="eastAsia"/>
+          <w:szCs w:val="24"/>
+        </w:rPr>
+        <w:t>图3</w:t>
+      </w:r>
+      <w:r>
+        <w:rPr>
+          <w:rFonts w:ascii="宋体" w:eastAsia="宋体" w:hAnsi="宋体"/>
+          <w:szCs w:val="24"/>
+        </w:rPr>
+        <w:t xml:space="preserve"> </w:t>
+      </w:r>
+      <w:r>
+        <w:rPr>
+          <w:rFonts w:ascii="宋体" w:eastAsia="宋体" w:hAnsi="宋体" w:hint="eastAsia"/>
+          <w:szCs w:val="24"/>
+        </w:rPr>
+        <w:t>池化</w:t>
+      </w:r>
+    </w:p>
+    <w:p>
+      <w:pPr>
+        <w:jc w:val="center"/>
+        <w:rPr>
+          <w:rFonts w:ascii="宋体" w:eastAsia="宋体" w:hAnsi="宋体"/>
           <w:sz w:val="24"/>
           <w:szCs w:val="24"/>
         </w:rPr>
       </w:pPr>
-      <w:r>
-        <w:rPr>
-          <w:rFonts w:ascii="宋体" w:eastAsia="宋体" w:hAnsi="宋体" w:hint="eastAsia"/>
+    </w:p>
+    <w:p>
+      <w:pPr>
+        <w:rPr>
+          <w:rFonts w:ascii="宋体" w:eastAsia="宋体" w:hAnsi="宋体"/>
           <w:sz w:val="24"/>
           <w:szCs w:val="24"/>
         </w:rPr>
-        <w:t>图3</w:t>
-      </w:r>
+      </w:pPr>
       <w:r>
         <w:rPr>
           <w:rFonts w:ascii="宋体" w:eastAsia="宋体" w:hAnsi="宋体"/>
           <w:sz w:val="24"/>
           <w:szCs w:val="24"/>
         </w:rPr>
-        <w:t xml:space="preserve"> </w:t>
-      </w:r>
-      <w:r>
-        <w:rPr>
-          <w:rFonts w:ascii="宋体" w:eastAsia="宋体" w:hAnsi="宋体" w:hint="eastAsia"/>
-          <w:sz w:val="24"/>
-          <w:szCs w:val="24"/>
-        </w:rPr>
-        <w:t>池化</w:t>
-      </w:r>
-    </w:p>
-    <w:p>
-      <w:pPr>
-        <w:jc w:val="center"/>
-        <w:rPr>
-          <w:rFonts w:ascii="宋体" w:eastAsia="宋体" w:hAnsi="宋体"/>
-          <w:sz w:val="24"/>
-          <w:szCs w:val="24"/>
-        </w:rPr>
-      </w:pPr>
-    </w:p>
-    <w:p>
-      <w:pPr>
-        <w:rPr>
-          <w:rFonts w:ascii="宋体" w:eastAsia="宋体" w:hAnsi="宋体"/>
-          <w:sz w:val="24"/>
-          <w:szCs w:val="24"/>
-        </w:rPr>
-      </w:pPr>
-      <w:r>
-        <w:rPr>
-          <w:rFonts w:ascii="宋体" w:eastAsia="宋体" w:hAnsi="宋体"/>
-          <w:sz w:val="24"/>
-          <w:szCs w:val="24"/>
-        </w:rPr>
         <w:tab/>
       </w:r>
-      <w:r>
-        <w:rPr>
-          <w:rFonts w:ascii="宋体" w:eastAsia="宋体" w:hAnsi="宋体" w:hint="eastAsia"/>
-          <w:sz w:val="24"/>
-          <w:szCs w:val="24"/>
-        </w:rPr>
-        <w:t>滑窗的大小k和滑动的步长s都会影响最终的输出。通常取</w:t>
+      <w:proofErr w:type="gramStart"/>
+      <w:r>
+        <w:rPr>
+          <w:rFonts w:ascii="宋体" w:eastAsia="宋体" w:hAnsi="宋体" w:hint="eastAsia"/>
+          <w:szCs w:val="24"/>
+        </w:rPr>
+        <w:t>滑窗的</w:t>
+      </w:r>
+      <w:proofErr w:type="gramEnd"/>
+      <w:r>
+        <w:rPr>
+          <w:rFonts w:ascii="宋体" w:eastAsia="宋体" w:hAnsi="宋体" w:hint="eastAsia"/>
+          <w:szCs w:val="24"/>
+        </w:rPr>
+        <w:t>大小k和滑动的步长s都会影响最终的输出。通常取</w:t>
       </w:r>
       <m:oMath>
         <m:r>
@@ -1661,7 +2300,6 @@
           </m:rPr>
           <w:rPr>
             <w:rFonts w:ascii="Cambria Math" w:eastAsia="宋体" w:hAnsi="Cambria Math"/>
-            <w:sz w:val="24"/>
             <w:szCs w:val="24"/>
           </w:rPr>
           <m:t>k=2×2</m:t>
@@ -1670,15 +2308,29 @@
       <w:r>
         <w:rPr>
           <w:rFonts w:ascii="宋体" w:eastAsia="宋体" w:hAnsi="宋体" w:hint="eastAsia"/>
-          <w:sz w:val="24"/>
-          <w:szCs w:val="24"/>
-        </w:rPr>
-        <w:t>,步长与滑窗大小相等，s</w:t>
-      </w:r>
-      <w:r>
-        <w:rPr>
-          <w:rFonts w:ascii="宋体" w:eastAsia="宋体" w:hAnsi="宋体"/>
-          <w:sz w:val="24"/>
+          <w:szCs w:val="24"/>
+        </w:rPr>
+        <w:t>,步长与</w:t>
+      </w:r>
+      <w:proofErr w:type="gramStart"/>
+      <w:r>
+        <w:rPr>
+          <w:rFonts w:ascii="宋体" w:eastAsia="宋体" w:hAnsi="宋体" w:hint="eastAsia"/>
+          <w:szCs w:val="24"/>
+        </w:rPr>
+        <w:t>滑窗大小</w:t>
+      </w:r>
+      <w:proofErr w:type="gramEnd"/>
+      <w:r>
+        <w:rPr>
+          <w:rFonts w:ascii="宋体" w:eastAsia="宋体" w:hAnsi="宋体" w:hint="eastAsia"/>
+          <w:szCs w:val="24"/>
+        </w:rPr>
+        <w:t>相等，s</w:t>
+      </w:r>
+      <w:r>
+        <w:rPr>
+          <w:rFonts w:ascii="宋体" w:eastAsia="宋体" w:hAnsi="宋体"/>
           <w:szCs w:val="24"/>
         </w:rPr>
         <w:t>=2</w:t>
@@ -1686,7 +2338,6 @@
       <w:r>
         <w:rPr>
           <w:rFonts w:ascii="宋体" w:eastAsia="宋体" w:hAnsi="宋体" w:hint="eastAsia"/>
-          <w:sz w:val="24"/>
           <w:szCs w:val="24"/>
         </w:rPr>
         <w:t>。对于多通道的输入，池化是逐通道进行的，因此不会改变输入的通道数。对于输入</w:t>
@@ -1698,7 +2349,6 @@
           </m:rPr>
           <w:rPr>
             <w:rFonts w:ascii="Cambria Math" w:eastAsia="宋体" w:hAnsi="Cambria Math" w:hint="eastAsia"/>
-            <w:sz w:val="24"/>
             <w:szCs w:val="24"/>
           </w:rPr>
           <m:t>X</m:t>
@@ -1709,7 +2359,6 @@
           </m:rPr>
           <w:rPr>
             <w:rFonts w:ascii="Cambria Math" w:eastAsia="宋体" w:hAnsi="Cambria Math"/>
-            <w:sz w:val="24"/>
             <w:szCs w:val="24"/>
           </w:rPr>
           <m:t>∈</m:t>
@@ -1719,7 +2368,6 @@
             <m:ctrlPr>
               <w:rPr>
                 <w:rFonts w:ascii="Cambria Math" w:eastAsia="宋体" w:hAnsi="Cambria Math"/>
-                <w:sz w:val="24"/>
                 <w:szCs w:val="24"/>
               </w:rPr>
             </m:ctrlPr>
@@ -1728,7 +2376,6 @@
             <m:r>
               <w:rPr>
                 <w:rFonts w:ascii="Cambria Math" w:eastAsia="宋体" w:hAnsi="Cambria Math"/>
-                <w:sz w:val="24"/>
                 <w:szCs w:val="24"/>
               </w:rPr>
               <m:t>R</m:t>
@@ -1738,7 +2385,6 @@
             <m:r>
               <w:rPr>
                 <w:rFonts w:ascii="Cambria Math" w:eastAsia="宋体" w:hAnsi="Cambria Math"/>
-                <w:sz w:val="24"/>
                 <w:szCs w:val="24"/>
               </w:rPr>
               <m:t>H×W×C</m:t>
@@ -1749,7 +2395,6 @@
       <w:r>
         <w:rPr>
           <w:rFonts w:ascii="宋体" w:eastAsia="宋体" w:hAnsi="宋体" w:hint="eastAsia"/>
-          <w:sz w:val="24"/>
           <w:szCs w:val="24"/>
         </w:rPr>
         <w:t>，经过上述的池化操作后，输出为</w:t>
@@ -1761,7 +2406,6 @@
           </m:rPr>
           <w:rPr>
             <w:rFonts w:ascii="Cambria Math" w:eastAsia="宋体" w:hAnsi="Cambria Math" w:hint="eastAsia"/>
-            <w:sz w:val="24"/>
             <w:szCs w:val="24"/>
           </w:rPr>
           <m:t>H</m:t>
@@ -1772,7 +2416,6 @@
           </m:rPr>
           <w:rPr>
             <w:rFonts w:ascii="Cambria Math" w:eastAsia="宋体" w:hAnsi="Cambria Math"/>
-            <w:sz w:val="24"/>
             <w:szCs w:val="24"/>
           </w:rPr>
           <m:t>∈</m:t>
@@ -1782,7 +2425,6 @@
             <m:ctrlPr>
               <w:rPr>
                 <w:rFonts w:ascii="Cambria Math" w:eastAsia="宋体" w:hAnsi="Cambria Math"/>
-                <w:sz w:val="24"/>
                 <w:szCs w:val="24"/>
               </w:rPr>
             </m:ctrlPr>
@@ -1791,7 +2433,6 @@
             <m:r>
               <w:rPr>
                 <w:rFonts w:ascii="Cambria Math" w:eastAsia="宋体" w:hAnsi="Cambria Math" w:hint="eastAsia"/>
-                <w:sz w:val="24"/>
                 <w:szCs w:val="24"/>
               </w:rPr>
               <m:t>R</m:t>
@@ -1804,7 +2445,6 @@
                   <w:rPr>
                     <w:rFonts w:ascii="Cambria Math" w:eastAsia="宋体" w:hAnsi="Cambria Math"/>
                     <w:i/>
-                    <w:sz w:val="24"/>
                     <w:szCs w:val="24"/>
                   </w:rPr>
                 </m:ctrlPr>
@@ -1813,7 +2453,6 @@
                 <m:r>
                   <w:rPr>
                     <w:rFonts w:ascii="Cambria Math" w:eastAsia="宋体" w:hAnsi="Cambria Math"/>
-                    <w:sz w:val="24"/>
                     <w:szCs w:val="24"/>
                   </w:rPr>
                   <m:t>H</m:t>
@@ -1823,7 +2462,6 @@
                 <m:r>
                   <w:rPr>
                     <w:rFonts w:ascii="Cambria Math" w:eastAsia="宋体" w:hAnsi="Cambria Math"/>
-                    <w:sz w:val="24"/>
                     <w:szCs w:val="24"/>
                   </w:rPr>
                   <m:t>2</m:t>
@@ -1833,7 +2471,6 @@
             <m:r>
               <w:rPr>
                 <w:rFonts w:ascii="Cambria Math" w:eastAsia="宋体" w:hAnsi="Cambria Math"/>
-                <w:sz w:val="24"/>
                 <w:szCs w:val="24"/>
               </w:rPr>
               <m:t>×</m:t>
@@ -1844,7 +2481,6 @@
                   <w:rPr>
                     <w:rFonts w:ascii="Cambria Math" w:eastAsia="宋体" w:hAnsi="Cambria Math"/>
                     <w:i/>
-                    <w:sz w:val="24"/>
                     <w:szCs w:val="24"/>
                   </w:rPr>
                 </m:ctrlPr>
@@ -1853,7 +2489,6 @@
                 <m:r>
                   <w:rPr>
                     <w:rFonts w:ascii="Cambria Math" w:eastAsia="宋体" w:hAnsi="Cambria Math"/>
-                    <w:sz w:val="24"/>
                     <w:szCs w:val="24"/>
                   </w:rPr>
                   <m:t>W</m:t>
@@ -1863,7 +2498,6 @@
                 <m:r>
                   <w:rPr>
                     <w:rFonts w:ascii="Cambria Math" w:eastAsia="宋体" w:hAnsi="Cambria Math"/>
-                    <w:sz w:val="24"/>
                     <w:szCs w:val="24"/>
                   </w:rPr>
                   <m:t>2</m:t>
@@ -1873,7 +2507,6 @@
             <m:r>
               <w:rPr>
                 <w:rFonts w:ascii="Cambria Math" w:eastAsia="宋体" w:hAnsi="Cambria Math"/>
-                <w:sz w:val="24"/>
                 <w:szCs w:val="24"/>
               </w:rPr>
               <m:t>×</m:t>
@@ -1881,7 +2514,6 @@
             <m:r>
               <w:rPr>
                 <w:rFonts w:ascii="Cambria Math" w:eastAsia="宋体" w:hAnsi="Cambria Math" w:hint="eastAsia"/>
-                <w:sz w:val="24"/>
                 <w:szCs w:val="24"/>
               </w:rPr>
               <m:t>C</m:t>
@@ -1892,7 +2524,6 @@
       <w:r>
         <w:rPr>
           <w:rFonts w:ascii="宋体" w:eastAsia="宋体" w:hAnsi="宋体" w:hint="eastAsia"/>
-          <w:sz w:val="24"/>
           <w:szCs w:val="24"/>
         </w:rPr>
         <w:t>，它的长宽将减半。一般来说，对于任意大小的滑动窗口和步长可以使用下式计算。</w:t>
@@ -1995,22 +2626,20 @@
       <w:pPr>
         <w:rPr>
           <w:rFonts w:ascii="宋体" w:eastAsia="宋体" w:hAnsi="宋体"/>
+          <w:szCs w:val="24"/>
+        </w:rPr>
+      </w:pPr>
+      <w:r>
+        <w:rPr>
+          <w:rFonts w:ascii="宋体" w:eastAsia="宋体" w:hAnsi="宋体"/>
           <w:sz w:val="24"/>
           <w:szCs w:val="24"/>
         </w:rPr>
-      </w:pPr>
-      <w:r>
-        <w:rPr>
-          <w:rFonts w:ascii="宋体" w:eastAsia="宋体" w:hAnsi="宋体"/>
-          <w:sz w:val="24"/>
-          <w:szCs w:val="24"/>
-        </w:rPr>
         <w:tab/>
       </w:r>
       <w:r>
         <w:rPr>
           <w:rFonts w:ascii="宋体" w:eastAsia="宋体" w:hAnsi="宋体" w:hint="eastAsia"/>
-          <w:sz w:val="24"/>
           <w:szCs w:val="24"/>
         </w:rPr>
         <w:t>激活函数是神经网络中的一个十分重要的概念，它的非线性使得神经网络几乎可以任意逼近任何非线性函数。如果不适用激活函数，无论神经网络有多少层，其每一层的输出都是上一层输入的线性组合，这样构成的神经网络仍然是一个线性模型，表达能力有限。</w:t>
@@ -2020,14 +2649,12 @@
       <w:pPr>
         <w:rPr>
           <w:rFonts w:ascii="宋体" w:eastAsia="宋体" w:hAnsi="宋体"/>
-          <w:sz w:val="24"/>
-          <w:szCs w:val="24"/>
-        </w:rPr>
-      </w:pPr>
-      <w:r>
-        <w:rPr>
-          <w:rFonts w:ascii="宋体" w:eastAsia="宋体" w:hAnsi="宋体"/>
-          <w:sz w:val="24"/>
+          <w:szCs w:val="24"/>
+        </w:rPr>
+      </w:pPr>
+      <w:r>
+        <w:rPr>
+          <w:rFonts w:ascii="宋体" w:eastAsia="宋体" w:hAnsi="宋体"/>
           <w:szCs w:val="24"/>
         </w:rPr>
         <w:tab/>
@@ -2035,15 +2662,37 @@
       <w:r>
         <w:rPr>
           <w:rFonts w:ascii="宋体" w:eastAsia="宋体" w:hAnsi="宋体" w:hint="eastAsia"/>
-          <w:sz w:val="24"/>
-          <w:szCs w:val="24"/>
-        </w:rPr>
-        <w:t>激活函数的选择可以多众多样，一个基本的要求是它们是连续可导的，可以允许在少数点上不可导。常用的激活函数包括S型激活函数和Re</w:t>
-      </w:r>
-      <w:r>
-        <w:rPr>
-          <w:rFonts w:ascii="宋体" w:eastAsia="宋体" w:hAnsi="宋体"/>
-          <w:sz w:val="24"/>
+          <w:szCs w:val="24"/>
+        </w:rPr>
+        <w:t>激活函数的选择可以</w:t>
+      </w:r>
+      <w:proofErr w:type="gramStart"/>
+      <w:r>
+        <w:rPr>
+          <w:rFonts w:ascii="宋体" w:eastAsia="宋体" w:hAnsi="宋体" w:hint="eastAsia"/>
+          <w:szCs w:val="24"/>
+        </w:rPr>
+        <w:t>多众多样</w:t>
+      </w:r>
+      <w:proofErr w:type="gramEnd"/>
+      <w:r>
+        <w:rPr>
+          <w:rFonts w:ascii="宋体" w:eastAsia="宋体" w:hAnsi="宋体" w:hint="eastAsia"/>
+          <w:szCs w:val="24"/>
+        </w:rPr>
+        <w:t>，一个基本的要求是它们是连续可导的，可以允许在少数点上不可导。常用的激活函数包括S型激活函数和</w:t>
+      </w:r>
+      <w:proofErr w:type="spellStart"/>
+      <w:r>
+        <w:rPr>
+          <w:rFonts w:ascii="宋体" w:eastAsia="宋体" w:hAnsi="宋体" w:hint="eastAsia"/>
+          <w:szCs w:val="24"/>
+        </w:rPr>
+        <w:t>Re</w:t>
+      </w:r>
+      <w:r>
+        <w:rPr>
+          <w:rFonts w:ascii="宋体" w:eastAsia="宋体" w:hAnsi="宋体"/>
           <w:szCs w:val="24"/>
         </w:rPr>
         <w:t>L</w:t>
@@ -2051,55 +2700,131 @@
       <w:r>
         <w:rPr>
           <w:rFonts w:ascii="宋体" w:eastAsia="宋体" w:hAnsi="宋体" w:hint="eastAsia"/>
-          <w:sz w:val="24"/>
-          <w:szCs w:val="24"/>
-        </w:rPr>
-        <w:t>U及其变种等。在隐藏层由于需要对图像特征的提取域降维，为了解决梯度消失的问题，使用了</w:t>
-      </w:r>
-      <w:r>
-        <w:rPr>
-          <w:rFonts w:ascii="宋体" w:eastAsia="宋体" w:hAnsi="宋体"/>
-          <w:sz w:val="24"/>
-          <w:szCs w:val="24"/>
-        </w:rPr>
-        <w:t>ReLU作为激活函数；</w:t>
-      </w:r>
-      <w:r>
-        <w:rPr>
-          <w:rFonts w:ascii="宋体" w:eastAsia="宋体" w:hAnsi="宋体" w:hint="eastAsia"/>
-          <w:sz w:val="24"/>
+          <w:szCs w:val="24"/>
+        </w:rPr>
+        <w:t>U</w:t>
+      </w:r>
+      <w:proofErr w:type="spellEnd"/>
+      <w:r>
+        <w:rPr>
+          <w:rFonts w:ascii="宋体" w:eastAsia="宋体" w:hAnsi="宋体" w:hint="eastAsia"/>
+          <w:szCs w:val="24"/>
+        </w:rPr>
+        <w:t>及其变种等。在隐藏</w:t>
+      </w:r>
+      <w:proofErr w:type="gramStart"/>
+      <w:r>
+        <w:rPr>
+          <w:rFonts w:ascii="宋体" w:eastAsia="宋体" w:hAnsi="宋体" w:hint="eastAsia"/>
+          <w:szCs w:val="24"/>
+        </w:rPr>
+        <w:t>层由于</w:t>
+      </w:r>
+      <w:proofErr w:type="gramEnd"/>
+      <w:r>
+        <w:rPr>
+          <w:rFonts w:ascii="宋体" w:eastAsia="宋体" w:hAnsi="宋体" w:hint="eastAsia"/>
+          <w:szCs w:val="24"/>
+        </w:rPr>
+        <w:t>需要对图像特征的提取</w:t>
+      </w:r>
+      <w:proofErr w:type="gramStart"/>
+      <w:r>
+        <w:rPr>
+          <w:rFonts w:ascii="宋体" w:eastAsia="宋体" w:hAnsi="宋体" w:hint="eastAsia"/>
+          <w:szCs w:val="24"/>
+        </w:rPr>
+        <w:t>域降维</w:t>
+      </w:r>
+      <w:proofErr w:type="gramEnd"/>
+      <w:r>
+        <w:rPr>
+          <w:rFonts w:ascii="宋体" w:eastAsia="宋体" w:hAnsi="宋体" w:hint="eastAsia"/>
+          <w:szCs w:val="24"/>
+        </w:rPr>
+        <w:t>，为了解决梯度消失的问题，使用了</w:t>
+      </w:r>
+      <w:proofErr w:type="spellStart"/>
+      <w:r>
+        <w:rPr>
+          <w:rFonts w:ascii="宋体" w:eastAsia="宋体" w:hAnsi="宋体"/>
+          <w:szCs w:val="24"/>
+        </w:rPr>
+        <w:t>ReLU</w:t>
+      </w:r>
+      <w:proofErr w:type="spellEnd"/>
+      <w:r>
+        <w:rPr>
+          <w:rFonts w:ascii="宋体" w:eastAsia="宋体" w:hAnsi="宋体"/>
+          <w:szCs w:val="24"/>
+        </w:rPr>
+        <w:t>作为激活函数；</w:t>
+      </w:r>
+      <w:r>
+        <w:rPr>
+          <w:rFonts w:ascii="宋体" w:eastAsia="宋体" w:hAnsi="宋体" w:hint="eastAsia"/>
           <w:szCs w:val="24"/>
         </w:rPr>
         <w:t>在输出层为了避免出现重复分类的现象，使用了</w:t>
       </w:r>
-      <w:r>
-        <w:rPr>
-          <w:rFonts w:ascii="宋体" w:eastAsia="宋体" w:hAnsi="宋体"/>
-          <w:sz w:val="24"/>
-          <w:szCs w:val="24"/>
-        </w:rPr>
-        <w:t>softmax作为</w:t>
-      </w:r>
-      <w:r>
-        <w:rPr>
-          <w:rFonts w:ascii="宋体" w:eastAsia="宋体" w:hAnsi="宋体" w:hint="eastAsia"/>
-          <w:sz w:val="24"/>
+      <w:proofErr w:type="spellStart"/>
+      <w:r>
+        <w:rPr>
+          <w:rFonts w:ascii="宋体" w:eastAsia="宋体" w:hAnsi="宋体"/>
+          <w:szCs w:val="24"/>
+        </w:rPr>
+        <w:t>softmax</w:t>
+      </w:r>
+      <w:proofErr w:type="spellEnd"/>
+      <w:r>
+        <w:rPr>
+          <w:rFonts w:ascii="宋体" w:eastAsia="宋体" w:hAnsi="宋体"/>
+          <w:szCs w:val="24"/>
+        </w:rPr>
+        <w:t>作为</w:t>
+      </w:r>
+      <w:r>
+        <w:rPr>
+          <w:rFonts w:ascii="宋体" w:eastAsia="宋体" w:hAnsi="宋体" w:hint="eastAsia"/>
           <w:szCs w:val="24"/>
         </w:rPr>
         <w:t>激活函数。</w:t>
       </w:r>
-      <w:r>
-        <w:rPr>
-          <w:rFonts w:ascii="宋体" w:eastAsia="宋体" w:hAnsi="宋体"/>
-          <w:sz w:val="24"/>
-          <w:szCs w:val="24"/>
-        </w:rPr>
-        <w:t>ReLU和softmax函数公式如式</w:t>
-      </w:r>
-      <w:r>
-        <w:rPr>
-          <w:rFonts w:ascii="宋体" w:eastAsia="宋体" w:hAnsi="宋体" w:hint="eastAsia"/>
-          <w:sz w:val="24"/>
+      <w:proofErr w:type="spellStart"/>
+      <w:r>
+        <w:rPr>
+          <w:rFonts w:ascii="宋体" w:eastAsia="宋体" w:hAnsi="宋体"/>
+          <w:szCs w:val="24"/>
+        </w:rPr>
+        <w:t>ReLU</w:t>
+      </w:r>
+      <w:proofErr w:type="spellEnd"/>
+      <w:r>
+        <w:rPr>
+          <w:rFonts w:ascii="宋体" w:eastAsia="宋体" w:hAnsi="宋体"/>
+          <w:szCs w:val="24"/>
+        </w:rPr>
+        <w:t>和</w:t>
+      </w:r>
+      <w:proofErr w:type="spellStart"/>
+      <w:r>
+        <w:rPr>
+          <w:rFonts w:ascii="宋体" w:eastAsia="宋体" w:hAnsi="宋体"/>
+          <w:szCs w:val="24"/>
+        </w:rPr>
+        <w:t>softmax</w:t>
+      </w:r>
+      <w:proofErr w:type="spellEnd"/>
+      <w:r>
+        <w:rPr>
+          <w:rFonts w:ascii="宋体" w:eastAsia="宋体" w:hAnsi="宋体"/>
+          <w:szCs w:val="24"/>
+        </w:rPr>
+        <w:t>函数公式如式</w:t>
+      </w:r>
+      <w:r>
+        <w:rPr>
+          <w:rFonts w:ascii="宋体" w:eastAsia="宋体" w:hAnsi="宋体" w:hint="eastAsia"/>
           <w:szCs w:val="24"/>
         </w:rPr>
         <w:t>所示。</w:t>
@@ -2330,7 +3055,7 @@
               </m:ctrlPr>
             </m:fPr>
             <m:num>
-              <w:bookmarkStart w:id="3" w:name="_Hlk57904655"/>
+              <w:bookmarkStart w:id="5" w:name="_Hlk57904655"/>
               <m:sSup>
                 <m:sSupPr>
                   <m:ctrlPr>
@@ -2387,7 +3112,7 @@
                   </m:sSup>
                 </m:sup>
               </m:sSup>
-              <w:bookmarkEnd w:id="3"/>
+              <w:bookmarkEnd w:id="5"/>
             </m:num>
             <m:den>
               <m:sSup>
@@ -2756,7 +3481,7 @@
         <w:jc w:val="left"/>
         <w:rPr>
           <w:rFonts w:ascii="宋体" w:eastAsia="宋体" w:hAnsi="宋体"/>
-          <w:sz w:val="24"/>
+          <w:sz w:val="22"/>
           <w:szCs w:val="24"/>
         </w:rPr>
       </w:pPr>
@@ -2767,58 +3492,70 @@
         <w:spacing w:before="0" w:after="0" w:line="415" w:lineRule="auto"/>
         <w:rPr>
           <w:rFonts w:ascii="宋体" w:eastAsia="宋体" w:hAnsi="宋体"/>
+          <w:sz w:val="22"/>
+          <w:szCs w:val="24"/>
+        </w:rPr>
+      </w:pPr>
+      <w:bookmarkStart w:id="6" w:name="_Toc59626453"/>
+      <w:r>
+        <w:rPr>
+          <w:rFonts w:ascii="宋体" w:eastAsia="宋体" w:hAnsi="宋体"/>
+          <w:sz w:val="22"/>
+          <w:szCs w:val="24"/>
+        </w:rPr>
+        <w:t>1.3全连接层</w:t>
+      </w:r>
+      <w:bookmarkEnd w:id="6"/>
+    </w:p>
+    <w:p>
+      <w:pPr>
+        <w:rPr>
+          <w:rFonts w:ascii="宋体" w:eastAsia="宋体" w:hAnsi="宋体"/>
+          <w:szCs w:val="24"/>
+        </w:rPr>
+      </w:pPr>
+      <w:r>
+        <w:rPr>
+          <w:rFonts w:ascii="宋体" w:eastAsia="宋体" w:hAnsi="宋体"/>
           <w:sz w:val="24"/>
           <w:szCs w:val="24"/>
         </w:rPr>
-      </w:pPr>
-      <w:bookmarkStart w:id="4" w:name="_Toc59353451"/>
-      <w:r>
-        <w:rPr>
-          <w:rFonts w:ascii="宋体" w:eastAsia="宋体" w:hAnsi="宋体"/>
-          <w:sz w:val="24"/>
+        <w:tab/>
+      </w:r>
+      <w:r>
+        <w:rPr>
+          <w:rFonts w:ascii="宋体" w:eastAsia="宋体" w:hAnsi="宋体" w:hint="eastAsia"/>
+          <w:szCs w:val="24"/>
+        </w:rPr>
+        <w:t>全连接层在整个卷积神经网络结构中位于池化层的后一层，显而易见其作用是连接经过卷积和降采样后提取出来的所有高级特征，并将最后的输出值送给分类器得出最终的分类结果。全连接层的最终目的是将学到的“分布式特征表示”映射到样本标记空间，其实现过程</w:t>
+      </w:r>
+      <w:r>
+        <w:rPr>
+          <w:rFonts w:ascii="宋体" w:eastAsia="宋体" w:hAnsi="宋体" w:hint="eastAsia"/>
           <w:szCs w:val="24"/>
         </w:rPr>
         <w:lastRenderedPageBreak/>
-        <w:t>1.3全连接层</w:t>
-      </w:r>
-      <w:bookmarkEnd w:id="4"/>
-    </w:p>
-    <w:p>
-      <w:pPr>
-        <w:rPr>
-          <w:rFonts w:ascii="宋体" w:eastAsia="宋体" w:hAnsi="宋体"/>
-          <w:sz w:val="24"/>
-          <w:szCs w:val="24"/>
-        </w:rPr>
-      </w:pPr>
-      <w:r>
-        <w:rPr>
-          <w:rFonts w:ascii="宋体" w:eastAsia="宋体" w:hAnsi="宋体"/>
-          <w:sz w:val="24"/>
-          <w:szCs w:val="24"/>
-        </w:rPr>
-        <w:tab/>
-      </w:r>
-      <w:r>
-        <w:rPr>
-          <w:rFonts w:ascii="宋体" w:eastAsia="宋体" w:hAnsi="宋体" w:hint="eastAsia"/>
-          <w:sz w:val="24"/>
-          <w:szCs w:val="24"/>
-        </w:rPr>
-        <w:t>全连接层在整个卷积神经网络结构中位于池化层的后一层，显而易见其作用是连接经过卷积和降采样后提取出来的所有高级特征，并将最后的输出值送给分类器得出最终的分类结果。全连接层的最终目的是将学到的“分布式特征表示”映射到样本标记空间，其实现过程是通过对输入的特征做加权求和，再加上偏置量，然后通过</w:t>
-      </w:r>
-      <w:r>
-        <w:rPr>
-          <w:rFonts w:ascii="宋体" w:eastAsia="宋体" w:hAnsi="宋体"/>
-          <w:sz w:val="24"/>
-          <w:szCs w:val="24"/>
-        </w:rPr>
-        <w:t>softmax 激活函数</w:t>
-      </w:r>
-      <w:r>
-        <w:rPr>
-          <w:rFonts w:ascii="宋体" w:eastAsia="宋体" w:hAnsi="宋体" w:hint="eastAsia"/>
-          <w:sz w:val="24"/>
+        <w:t>是通过对输入的特征做加权求和，再加上偏置量，然后通过</w:t>
+      </w:r>
+      <w:proofErr w:type="spellStart"/>
+      <w:r>
+        <w:rPr>
+          <w:rFonts w:ascii="宋体" w:eastAsia="宋体" w:hAnsi="宋体"/>
+          <w:szCs w:val="24"/>
+        </w:rPr>
+        <w:t>softmax</w:t>
+      </w:r>
+      <w:proofErr w:type="spellEnd"/>
+      <w:r>
+        <w:rPr>
+          <w:rFonts w:ascii="宋体" w:eastAsia="宋体" w:hAnsi="宋体"/>
+          <w:szCs w:val="24"/>
+        </w:rPr>
+        <w:t xml:space="preserve"> 激活函数</w:t>
+      </w:r>
+      <w:r>
+        <w:rPr>
+          <w:rFonts w:ascii="宋体" w:eastAsia="宋体" w:hAnsi="宋体" w:hint="eastAsia"/>
           <w:szCs w:val="24"/>
         </w:rPr>
         <w:t>来获得最终的结果，其表达式如式</w:t>
@@ -2826,7 +3563,6 @@
       <w:r>
         <w:rPr>
           <w:rFonts w:ascii="宋体" w:eastAsia="宋体" w:hAnsi="宋体"/>
-          <w:sz w:val="24"/>
           <w:szCs w:val="24"/>
         </w:rPr>
         <w:t>所示。</w:t>
@@ -2837,7 +3573,6 @@
         <w:jc w:val="left"/>
         <w:rPr>
           <w:rFonts w:ascii="宋体" w:eastAsia="宋体" w:hAnsi="宋体"/>
-          <w:sz w:val="24"/>
           <w:szCs w:val="24"/>
         </w:rPr>
       </w:pPr>
@@ -2848,7 +3583,6 @@
               <m:ctrlPr>
                 <w:rPr>
                   <w:rFonts w:ascii="Cambria Math" w:eastAsia="宋体" w:hAnsi="Cambria Math"/>
-                  <w:sz w:val="24"/>
                   <w:szCs w:val="24"/>
                 </w:rPr>
               </m:ctrlPr>
@@ -2857,7 +3591,6 @@
               <m:r>
                 <w:rPr>
                   <w:rFonts w:ascii="Cambria Math" w:eastAsia="宋体" w:hAnsi="Cambria Math"/>
-                  <w:sz w:val="24"/>
                   <w:szCs w:val="24"/>
                 </w:rPr>
                 <m:t>y</m:t>
@@ -2867,7 +3600,6 @@
               <m:r>
                 <w:rPr>
                   <w:rFonts w:ascii="Cambria Math" w:eastAsia="宋体" w:hAnsi="Cambria Math"/>
-                  <w:sz w:val="24"/>
                   <w:szCs w:val="24"/>
                 </w:rPr>
                 <m:t>k</m:t>
@@ -2877,7 +3609,6 @@
           <m:r>
             <w:rPr>
               <w:rFonts w:ascii="Cambria Math" w:eastAsia="宋体" w:hAnsi="Cambria Math"/>
-              <w:sz w:val="24"/>
               <w:szCs w:val="24"/>
             </w:rPr>
             <m:t>=f(</m:t>
@@ -2888,7 +3619,6 @@
                 <w:rPr>
                   <w:rFonts w:ascii="Cambria Math" w:eastAsia="宋体" w:hAnsi="Cambria Math"/>
                   <w:i/>
-                  <w:sz w:val="24"/>
                   <w:szCs w:val="24"/>
                 </w:rPr>
               </m:ctrlPr>
@@ -2897,7 +3627,6 @@
               <m:r>
                 <w:rPr>
                   <w:rFonts w:ascii="Cambria Math" w:eastAsia="宋体" w:hAnsi="Cambria Math"/>
-                  <w:sz w:val="24"/>
                   <w:szCs w:val="24"/>
                 </w:rPr>
                 <m:t>w</m:t>
@@ -2907,7 +3636,6 @@
               <m:r>
                 <w:rPr>
                   <w:rFonts w:ascii="Cambria Math" w:eastAsia="宋体" w:hAnsi="Cambria Math"/>
-                  <w:sz w:val="24"/>
                   <w:szCs w:val="24"/>
                 </w:rPr>
                 <m:t>k</m:t>
@@ -2920,7 +3648,6 @@
                 <w:rPr>
                   <w:rFonts w:ascii="Cambria Math" w:eastAsia="宋体" w:hAnsi="Cambria Math"/>
                   <w:i/>
-                  <w:sz w:val="24"/>
                   <w:szCs w:val="24"/>
                 </w:rPr>
               </m:ctrlPr>
@@ -2929,7 +3656,6 @@
               <m:r>
                 <w:rPr>
                   <w:rFonts w:ascii="Cambria Math" w:eastAsia="宋体" w:hAnsi="Cambria Math"/>
-                  <w:sz w:val="24"/>
                   <w:szCs w:val="24"/>
                 </w:rPr>
                 <m:t>x</m:t>
@@ -2939,7 +3665,6 @@
               <m:r>
                 <w:rPr>
                   <w:rFonts w:ascii="Cambria Math" w:eastAsia="宋体" w:hAnsi="Cambria Math"/>
-                  <w:sz w:val="24"/>
                   <w:szCs w:val="24"/>
                 </w:rPr>
                 <m:t>k-1</m:t>
@@ -2949,7 +3674,6 @@
           <m:r>
             <w:rPr>
               <w:rFonts w:ascii="Cambria Math" w:eastAsia="宋体" w:hAnsi="Cambria Math"/>
-              <w:sz w:val="24"/>
               <w:szCs w:val="24"/>
             </w:rPr>
             <m:t>+</m:t>
@@ -2960,7 +3684,6 @@
                 <w:rPr>
                   <w:rFonts w:ascii="Cambria Math" w:eastAsia="宋体" w:hAnsi="Cambria Math"/>
                   <w:i/>
-                  <w:sz w:val="24"/>
                   <w:szCs w:val="24"/>
                 </w:rPr>
               </m:ctrlPr>
@@ -2969,7 +3692,6 @@
               <m:r>
                 <w:rPr>
                   <w:rFonts w:ascii="Cambria Math" w:eastAsia="宋体" w:hAnsi="Cambria Math"/>
-                  <w:sz w:val="24"/>
                   <w:szCs w:val="24"/>
                 </w:rPr>
                 <m:t>b</m:t>
@@ -2979,7 +3701,6 @@
               <m:r>
                 <w:rPr>
                   <w:rFonts w:ascii="Cambria Math" w:eastAsia="宋体" w:hAnsi="Cambria Math"/>
-                  <w:sz w:val="24"/>
                   <w:szCs w:val="24"/>
                 </w:rPr>
                 <m:t>k</m:t>
@@ -2989,7 +3710,6 @@
           <m:r>
             <w:rPr>
               <w:rFonts w:ascii="Cambria Math" w:eastAsia="宋体" w:hAnsi="Cambria Math"/>
-              <w:sz w:val="24"/>
               <w:szCs w:val="24"/>
             </w:rPr>
             <m:t>)</m:t>
@@ -3002,23 +3722,20 @@
         <w:jc w:val="left"/>
         <w:rPr>
           <w:rFonts w:ascii="宋体" w:eastAsia="宋体" w:hAnsi="宋体"/>
-          <w:sz w:val="24"/>
-          <w:szCs w:val="24"/>
-        </w:rPr>
-      </w:pPr>
-    </w:p>
-    <w:p>
-      <w:pPr>
-        <w:rPr>
-          <w:rFonts w:ascii="宋体" w:eastAsia="宋体" w:hAnsi="宋体"/>
-          <w:sz w:val="24"/>
-          <w:szCs w:val="24"/>
-        </w:rPr>
-      </w:pPr>
-      <w:r>
-        <w:rPr>
-          <w:rFonts w:ascii="宋体" w:eastAsia="宋体" w:hAnsi="宋体" w:hint="eastAsia"/>
-          <w:sz w:val="24"/>
+          <w:szCs w:val="24"/>
+        </w:rPr>
+      </w:pPr>
+    </w:p>
+    <w:p>
+      <w:pPr>
+        <w:rPr>
+          <w:rFonts w:ascii="宋体" w:eastAsia="宋体" w:hAnsi="宋体" w:hint="eastAsia"/>
+          <w:szCs w:val="24"/>
+        </w:rPr>
+      </w:pPr>
+      <w:r>
+        <w:rPr>
+          <w:rFonts w:ascii="宋体" w:eastAsia="宋体" w:hAnsi="宋体" w:hint="eastAsia"/>
           <w:szCs w:val="24"/>
         </w:rPr>
         <w:t>上式中</w:t>
@@ -3026,7 +3743,6 @@
       <w:r>
         <w:rPr>
           <w:rFonts w:ascii="宋体" w:eastAsia="宋体" w:hAnsi="宋体"/>
-          <w:sz w:val="24"/>
           <w:szCs w:val="24"/>
         </w:rPr>
         <w:t xml:space="preserve"> </w:t>
@@ -3038,7 +3754,6 @@
               <w:rPr>
                 <w:rFonts w:ascii="Cambria Math" w:eastAsia="宋体" w:hAnsi="Cambria Math"/>
                 <w:i/>
-                <w:sz w:val="24"/>
                 <w:szCs w:val="24"/>
               </w:rPr>
             </m:ctrlPr>
@@ -3047,7 +3762,6 @@
             <m:r>
               <w:rPr>
                 <w:rFonts w:ascii="Cambria Math" w:eastAsia="宋体" w:hAnsi="Cambria Math"/>
-                <w:sz w:val="24"/>
                 <w:szCs w:val="24"/>
               </w:rPr>
               <m:t>w</m:t>
@@ -3057,7 +3771,6 @@
             <m:r>
               <w:rPr>
                 <w:rFonts w:ascii="Cambria Math" w:eastAsia="宋体" w:hAnsi="Cambria Math"/>
-                <w:sz w:val="24"/>
                 <w:szCs w:val="24"/>
               </w:rPr>
               <m:t>k</m:t>
@@ -3068,7 +3781,6 @@
       <w:r>
         <w:rPr>
           <w:rFonts w:ascii="宋体" w:eastAsia="宋体" w:hAnsi="宋体" w:hint="eastAsia"/>
-          <w:sz w:val="24"/>
           <w:szCs w:val="24"/>
         </w:rPr>
         <w:t>表示全连接层中的权重系数;</w:t>
@@ -3080,7 +3792,6 @@
               <w:rPr>
                 <w:rFonts w:ascii="Cambria Math" w:eastAsia="宋体" w:hAnsi="Cambria Math"/>
                 <w:i/>
-                <w:sz w:val="24"/>
                 <w:szCs w:val="24"/>
               </w:rPr>
             </m:ctrlPr>
@@ -3089,7 +3800,6 @@
             <m:r>
               <w:rPr>
                 <w:rFonts w:ascii="Cambria Math" w:eastAsia="宋体" w:hAnsi="Cambria Math"/>
-                <w:sz w:val="24"/>
                 <w:szCs w:val="24"/>
               </w:rPr>
               <m:t>x</m:t>
@@ -3099,7 +3809,6 @@
             <m:r>
               <w:rPr>
                 <w:rFonts w:ascii="Cambria Math" w:eastAsia="宋体" w:hAnsi="Cambria Math"/>
-                <w:sz w:val="24"/>
                 <w:szCs w:val="24"/>
               </w:rPr>
               <m:t>k-1</m:t>
@@ -3110,7 +3819,6 @@
       <w:r>
         <w:rPr>
           <w:rFonts w:ascii="宋体" w:eastAsia="宋体" w:hAnsi="宋体"/>
-          <w:sz w:val="24"/>
           <w:szCs w:val="24"/>
         </w:rPr>
         <w:t>表示通过卷</w:t>
@@ -3118,7 +3826,6 @@
       <w:r>
         <w:rPr>
           <w:rFonts w:ascii="宋体" w:eastAsia="宋体" w:hAnsi="宋体" w:hint="eastAsia"/>
-          <w:sz w:val="24"/>
           <w:szCs w:val="24"/>
         </w:rPr>
         <w:t>积层和池化层提取出来的特征；</w:t>
@@ -3130,7 +3837,6 @@
               <w:rPr>
                 <w:rFonts w:ascii="Cambria Math" w:eastAsia="宋体" w:hAnsi="Cambria Math"/>
                 <w:i/>
-                <w:sz w:val="24"/>
                 <w:szCs w:val="24"/>
               </w:rPr>
             </m:ctrlPr>
@@ -3139,7 +3845,6 @@
             <m:r>
               <w:rPr>
                 <w:rFonts w:ascii="Cambria Math" w:eastAsia="宋体" w:hAnsi="Cambria Math"/>
-                <w:sz w:val="24"/>
                 <w:szCs w:val="24"/>
               </w:rPr>
               <m:t>b</m:t>
@@ -3149,7 +3854,6 @@
             <m:r>
               <w:rPr>
                 <w:rFonts w:ascii="Cambria Math" w:eastAsia="宋体" w:hAnsi="Cambria Math"/>
-                <w:sz w:val="24"/>
                 <w:szCs w:val="24"/>
               </w:rPr>
               <m:t>k</m:t>
@@ -3160,23 +3864,9 @@
       <w:r>
         <w:rPr>
           <w:rFonts w:ascii="宋体" w:eastAsia="宋体" w:hAnsi="宋体" w:hint="eastAsia"/>
-          <w:sz w:val="24"/>
           <w:szCs w:val="24"/>
         </w:rPr>
         <w:t>表示全连接层的偏置量。</w:t>
-      </w:r>
-    </w:p>
-    <w:p>
-      <w:pPr>
-        <w:rPr>
-          <w:rFonts w:hint="eastAsia"/>
-        </w:rPr>
-      </w:pPr>
-      <w:r>
-        <w:rPr>
-          <w:rFonts w:hint="eastAsia"/>
-        </w:rPr>
-        <w:t xml:space="preserve"> </w:t>
       </w:r>
     </w:p>
     <w:p>
@@ -3185,42 +3875,40 @@
         <w:spacing w:before="0" w:after="0"/>
         <w:rPr>
           <w:rFonts w:ascii="宋体" w:eastAsia="宋体" w:hAnsi="宋体"/>
-          <w:sz w:val="28"/>
-          <w:szCs w:val="28"/>
-        </w:rPr>
-      </w:pPr>
-      <w:bookmarkStart w:id="5" w:name="_Toc59353452"/>
-      <w:r>
-        <w:rPr>
-          <w:rFonts w:ascii="宋体" w:eastAsia="宋体" w:hAnsi="宋体" w:hint="eastAsia"/>
-          <w:sz w:val="28"/>
-          <w:szCs w:val="28"/>
-        </w:rPr>
-        <w:t>二、</w:t>
-      </w:r>
-      <w:r>
-        <w:rPr>
-          <w:rFonts w:ascii="宋体" w:eastAsia="宋体" w:hAnsi="宋体"/>
-          <w:sz w:val="28"/>
+          <w:sz w:val="24"/>
+          <w:szCs w:val="28"/>
+        </w:rPr>
+      </w:pPr>
+      <w:bookmarkStart w:id="7" w:name="_Toc59626454"/>
+      <w:r>
+        <w:rPr>
+          <w:rFonts w:ascii="宋体" w:eastAsia="宋体" w:hAnsi="宋体"/>
+          <w:sz w:val="24"/>
+          <w:szCs w:val="28"/>
+        </w:rPr>
+        <w:t>2.</w:t>
+      </w:r>
+      <w:r>
+        <w:rPr>
+          <w:rFonts w:ascii="宋体" w:eastAsia="宋体" w:hAnsi="宋体"/>
+          <w:sz w:val="24"/>
           <w:szCs w:val="28"/>
         </w:rPr>
         <w:t>基于卷积神经网络的目标检测算法</w:t>
       </w:r>
-      <w:bookmarkEnd w:id="5"/>
+      <w:bookmarkEnd w:id="7"/>
     </w:p>
     <w:p>
       <w:pPr>
         <w:ind w:firstLine="420"/>
         <w:rPr>
           <w:rFonts w:ascii="宋体" w:eastAsia="宋体" w:hAnsi="宋体"/>
-          <w:sz w:val="24"/>
-          <w:szCs w:val="28"/>
-        </w:rPr>
-      </w:pPr>
-      <w:r>
-        <w:rPr>
-          <w:rFonts w:ascii="宋体" w:eastAsia="宋体" w:hAnsi="宋体" w:hint="eastAsia"/>
-          <w:sz w:val="24"/>
+          <w:szCs w:val="28"/>
+        </w:rPr>
+      </w:pPr>
+      <w:r>
+        <w:rPr>
+          <w:rFonts w:ascii="宋体" w:eastAsia="宋体" w:hAnsi="宋体" w:hint="eastAsia"/>
           <w:szCs w:val="28"/>
         </w:rPr>
         <w:t>卷积神经网络通过学习手动标记特征的数据集来获得目标的特征</w:t>
@@ -3228,7 +3916,6 @@
       <w:r>
         <w:rPr>
           <w:rFonts w:ascii="宋体" w:eastAsia="宋体" w:hAnsi="宋体"/>
-          <w:sz w:val="24"/>
           <w:szCs w:val="28"/>
         </w:rPr>
         <w:t>。目前，基于卷积神经网络的算法大致可分为两种模</w:t>
@@ -3236,7 +3923,6 @@
       <w:r>
         <w:rPr>
           <w:rFonts w:ascii="宋体" w:eastAsia="宋体" w:hAnsi="宋体" w:hint="eastAsia"/>
-          <w:sz w:val="24"/>
           <w:szCs w:val="28"/>
         </w:rPr>
         <w:t>式，即</w:t>
@@ -3244,15 +3930,13 @@
       <w:r>
         <w:rPr>
           <w:rFonts w:ascii="宋体" w:eastAsia="宋体" w:hAnsi="宋体"/>
-          <w:sz w:val="24"/>
-          <w:szCs w:val="28"/>
-        </w:rPr>
-        <w:t xml:space="preserve"> two-stage 模式和 one-stage 模式，前者的检测过程分为</w:t>
-      </w:r>
-      <w:r>
-        <w:rPr>
-          <w:rFonts w:ascii="宋体" w:eastAsia="宋体" w:hAnsi="宋体" w:hint="eastAsia"/>
-          <w:sz w:val="24"/>
+          <w:szCs w:val="28"/>
+        </w:rPr>
+        <w:t>two-stage模式和one-stage模式，前者的检测过程分为</w:t>
+      </w:r>
+      <w:r>
+        <w:rPr>
+          <w:rFonts w:ascii="宋体" w:eastAsia="宋体" w:hAnsi="宋体" w:hint="eastAsia"/>
           <w:szCs w:val="28"/>
         </w:rPr>
         <w:t>两个步骤：首先由算法生成若干个候选框，再通过</w:t>
@@ -3260,31 +3944,43 @@
       <w:r>
         <w:rPr>
           <w:rFonts w:ascii="宋体" w:eastAsia="宋体" w:hAnsi="宋体"/>
-          <w:sz w:val="24"/>
-          <w:szCs w:val="28"/>
-        </w:rPr>
-        <w:t xml:space="preserve"> CNN 对候</w:t>
-      </w:r>
-      <w:r>
-        <w:rPr>
-          <w:rFonts w:ascii="宋体" w:eastAsia="宋体" w:hAnsi="宋体" w:hint="eastAsia"/>
-          <w:sz w:val="24"/>
-          <w:szCs w:val="28"/>
-        </w:rPr>
-        <w:t>选框进行分类；后者则是对目标的类别概率和位置坐标直接回归，相对来说精度有所损失，但速度较</w:t>
-      </w:r>
-      <w:r>
-        <w:rPr>
-          <w:rFonts w:ascii="宋体" w:eastAsia="宋体" w:hAnsi="宋体"/>
-          <w:sz w:val="24"/>
-          <w:szCs w:val="28"/>
-        </w:rPr>
-        <w:t xml:space="preserve"> two-stage 模式的算法</w:t>
-      </w:r>
-      <w:r>
-        <w:rPr>
-          <w:rFonts w:ascii="宋体" w:eastAsia="宋体" w:hAnsi="宋体" w:hint="eastAsia"/>
-          <w:sz w:val="24"/>
+          <w:szCs w:val="28"/>
+        </w:rPr>
+        <w:t>CNN对候</w:t>
+      </w:r>
+      <w:r>
+        <w:rPr>
+          <w:rFonts w:ascii="宋体" w:eastAsia="宋体" w:hAnsi="宋体" w:hint="eastAsia"/>
+          <w:szCs w:val="28"/>
+        </w:rPr>
+        <w:t>选</w:t>
+      </w:r>
+      <w:proofErr w:type="gramStart"/>
+      <w:r>
+        <w:rPr>
+          <w:rFonts w:ascii="宋体" w:eastAsia="宋体" w:hAnsi="宋体" w:hint="eastAsia"/>
+          <w:szCs w:val="28"/>
+        </w:rPr>
+        <w:t>框进行</w:t>
+      </w:r>
+      <w:proofErr w:type="gramEnd"/>
+      <w:r>
+        <w:rPr>
+          <w:rFonts w:ascii="宋体" w:eastAsia="宋体" w:hAnsi="宋体" w:hint="eastAsia"/>
+          <w:szCs w:val="28"/>
+        </w:rPr>
+        <w:t>分类；后者则是对目标的类别概率和位置坐标直接回归，相对来说精度有所损失，但速度较</w:t>
+      </w:r>
+      <w:r>
+        <w:rPr>
+          <w:rFonts w:ascii="宋体" w:eastAsia="宋体" w:hAnsi="宋体"/>
+          <w:szCs w:val="28"/>
+        </w:rPr>
+        <w:t>two-stage模式的算法</w:t>
+      </w:r>
+      <w:r>
+        <w:rPr>
+          <w:rFonts w:ascii="宋体" w:eastAsia="宋体" w:hAnsi="宋体" w:hint="eastAsia"/>
           <w:szCs w:val="28"/>
         </w:rPr>
         <w:t>更快。</w:t>
@@ -3294,12 +3990,20 @@
       <w:pPr>
         <w:pStyle w:val="2"/>
         <w:spacing w:before="0" w:after="0" w:line="415" w:lineRule="auto"/>
-      </w:pPr>
-      <w:bookmarkStart w:id="6" w:name="_Toc59353453"/>
-      <w:r>
+        <w:rPr>
+          <w:rFonts w:ascii="宋体" w:eastAsia="宋体" w:hAnsi="宋体"/>
+          <w:sz w:val="22"/>
+        </w:rPr>
+      </w:pPr>
+      <w:bookmarkStart w:id="8" w:name="_Toc59626455"/>
+      <w:r>
+        <w:rPr>
+          <w:rFonts w:ascii="宋体" w:eastAsia="宋体" w:hAnsi="宋体"/>
+          <w:sz w:val="22"/>
+        </w:rPr>
         <w:t>2.1 基于 two-stage 的算法</w:t>
       </w:r>
-      <w:bookmarkEnd w:id="6"/>
+      <w:bookmarkEnd w:id="8"/>
     </w:p>
     <w:p>
       <w:pPr>
@@ -3307,43 +4011,55 @@
         <w:spacing w:before="0" w:after="0" w:line="415" w:lineRule="auto"/>
         <w:rPr>
           <w:rFonts w:ascii="宋体" w:eastAsia="宋体" w:hAnsi="宋体"/>
-          <w:sz w:val="24"/>
-          <w:szCs w:val="24"/>
-        </w:rPr>
-      </w:pPr>
-      <w:bookmarkStart w:id="7" w:name="_Toc59353454"/>
-      <w:r>
-        <w:rPr>
-          <w:rFonts w:ascii="宋体" w:eastAsia="宋体" w:hAnsi="宋体"/>
-          <w:sz w:val="24"/>
+          <w:sz w:val="21"/>
+          <w:szCs w:val="24"/>
+        </w:rPr>
+      </w:pPr>
+      <w:bookmarkStart w:id="9" w:name="_Toc59626456"/>
+      <w:r>
+        <w:rPr>
+          <w:rFonts w:ascii="宋体" w:eastAsia="宋体" w:hAnsi="宋体"/>
+          <w:sz w:val="21"/>
           <w:szCs w:val="24"/>
         </w:rPr>
         <w:t>2.1.1 R-CNN</w:t>
       </w:r>
-      <w:bookmarkEnd w:id="7"/>
+      <w:bookmarkEnd w:id="9"/>
     </w:p>
     <w:p>
       <w:pPr>
         <w:ind w:firstLine="420"/>
-        <w:jc w:val="left"/>
-        <w:rPr>
-          <w:rFonts w:ascii="宋体" w:eastAsia="宋体" w:hAnsi="宋体"/>
-          <w:sz w:val="24"/>
-          <w:szCs w:val="28"/>
-        </w:rPr>
-      </w:pPr>
-      <w:r>
-        <w:rPr>
-          <w:rFonts w:ascii="宋体" w:eastAsia="宋体" w:hAnsi="宋体"/>
-          <w:sz w:val="24"/>
-          <w:szCs w:val="28"/>
-        </w:rPr>
-        <w:t>2014 年 Ross B.Girshick等人在基于CNN 设计了R-CNN</w:t>
-      </w:r>
-      <w:r>
-        <w:rPr>
-          <w:rFonts w:ascii="宋体" w:eastAsia="宋体" w:hAnsi="宋体" w:hint="eastAsia"/>
-          <w:sz w:val="24"/>
+        <w:rPr>
+          <w:rFonts w:ascii="宋体" w:eastAsia="宋体" w:hAnsi="宋体"/>
+          <w:szCs w:val="28"/>
+        </w:rPr>
+      </w:pPr>
+      <w:r>
+        <w:rPr>
+          <w:rFonts w:ascii="宋体" w:eastAsia="宋体" w:hAnsi="宋体"/>
+          <w:szCs w:val="28"/>
+        </w:rPr>
+        <w:t xml:space="preserve">2014年Ross </w:t>
+      </w:r>
+      <w:proofErr w:type="spellStart"/>
+      <w:r>
+        <w:rPr>
+          <w:rFonts w:ascii="宋体" w:eastAsia="宋体" w:hAnsi="宋体"/>
+          <w:szCs w:val="28"/>
+        </w:rPr>
+        <w:t>B.Girshick</w:t>
+      </w:r>
+      <w:proofErr w:type="spellEnd"/>
+      <w:r>
+        <w:rPr>
+          <w:rFonts w:ascii="宋体" w:eastAsia="宋体" w:hAnsi="宋体"/>
+          <w:szCs w:val="28"/>
+        </w:rPr>
+        <w:t>等人在基于CNN 设计了R-CNN</w:t>
+      </w:r>
+      <w:r>
+        <w:rPr>
+          <w:rFonts w:ascii="宋体" w:eastAsia="宋体" w:hAnsi="宋体" w:hint="eastAsia"/>
           <w:szCs w:val="28"/>
         </w:rPr>
         <w:t>模型</w:t>
@@ -3351,15 +4067,29 @@
       <w:r>
         <w:rPr>
           <w:rFonts w:ascii="宋体" w:eastAsia="宋体" w:hAnsi="宋体"/>
-          <w:sz w:val="24"/>
-          <w:szCs w:val="28"/>
-        </w:rPr>
-        <w:t>,模型采用了基于AlexNet的网络层结构。在区域推荐上</w:t>
-      </w:r>
-      <w:r>
-        <w:rPr>
-          <w:rFonts w:ascii="宋体" w:eastAsia="宋体" w:hAnsi="宋体" w:hint="eastAsia"/>
-          <w:sz w:val="24"/>
+          <w:szCs w:val="28"/>
+        </w:rPr>
+        <w:t>,模型采用了基于</w:t>
+      </w:r>
+      <w:proofErr w:type="spellStart"/>
+      <w:r>
+        <w:rPr>
+          <w:rFonts w:ascii="宋体" w:eastAsia="宋体" w:hAnsi="宋体"/>
+          <w:szCs w:val="28"/>
+        </w:rPr>
+        <w:t>AlexNet</w:t>
+      </w:r>
+      <w:proofErr w:type="spellEnd"/>
+      <w:r>
+        <w:rPr>
+          <w:rFonts w:ascii="宋体" w:eastAsia="宋体" w:hAnsi="宋体"/>
+          <w:szCs w:val="28"/>
+        </w:rPr>
+        <w:t>的网络层结构。在区域推荐上</w:t>
+      </w:r>
+      <w:r>
+        <w:rPr>
+          <w:rFonts w:ascii="宋体" w:eastAsia="宋体" w:hAnsi="宋体" w:hint="eastAsia"/>
           <w:szCs w:val="28"/>
         </w:rPr>
         <w:t>，</w:t>
@@ -3367,7 +4097,6 @@
       <w:r>
         <w:rPr>
           <w:rFonts w:ascii="宋体" w:eastAsia="宋体" w:hAnsi="宋体"/>
-          <w:sz w:val="24"/>
           <w:szCs w:val="28"/>
         </w:rPr>
         <w:t>R-CNN算法通过选择性搜索来确定候选框，该方法通过选择搜索在图像上确定</w:t>
@@ -3375,7 +4104,6 @@
       <w:r>
         <w:rPr>
           <w:rFonts w:ascii="宋体" w:eastAsia="宋体" w:hAnsi="宋体" w:hint="eastAsia"/>
-          <w:sz w:val="24"/>
           <w:szCs w:val="28"/>
         </w:rPr>
         <w:t>不同形状和大小的约</w:t>
@@ -3383,15 +4111,13 @@
       <w:r>
         <w:rPr>
           <w:rFonts w:ascii="宋体" w:eastAsia="宋体" w:hAnsi="宋体"/>
-          <w:sz w:val="24"/>
-          <w:szCs w:val="28"/>
-        </w:rPr>
-        <w:t xml:space="preserve"> 2000个候选框；为了使候选框能够输入</w:t>
-      </w:r>
-      <w:r>
-        <w:rPr>
-          <w:rFonts w:ascii="宋体" w:eastAsia="宋体" w:hAnsi="宋体" w:hint="eastAsia"/>
-          <w:sz w:val="24"/>
+          <w:szCs w:val="28"/>
+        </w:rPr>
+        <w:t>2000个候选框；为了使候选框能够输入</w:t>
+      </w:r>
+      <w:r>
+        <w:rPr>
+          <w:rFonts w:ascii="宋体" w:eastAsia="宋体" w:hAnsi="宋体" w:hint="eastAsia"/>
           <w:szCs w:val="28"/>
         </w:rPr>
         <w:t>到</w:t>
@@ -3399,15 +4125,13 @@
       <w:r>
         <w:rPr>
           <w:rFonts w:ascii="宋体" w:eastAsia="宋体" w:hAnsi="宋体"/>
-          <w:sz w:val="24"/>
-          <w:szCs w:val="28"/>
-        </w:rPr>
-        <w:t xml:space="preserve"> CNN 中进行特征提取，统一将候选框压缩到 227×227 大小；</w:t>
-      </w:r>
-      <w:r>
-        <w:rPr>
-          <w:rFonts w:ascii="宋体" w:eastAsia="宋体" w:hAnsi="宋体" w:hint="eastAsia"/>
-          <w:sz w:val="24"/>
+          <w:szCs w:val="28"/>
+        </w:rPr>
+        <w:t>CNN中进行特征提取，统一将候选框压缩到227×227大小；</w:t>
+      </w:r>
+      <w:r>
+        <w:rPr>
+          <w:rFonts w:ascii="宋体" w:eastAsia="宋体" w:hAnsi="宋体" w:hint="eastAsia"/>
           <w:szCs w:val="28"/>
         </w:rPr>
         <w:t>然后运用</w:t>
@@ -3415,23 +4139,45 @@
       <w:r>
         <w:rPr>
           <w:rFonts w:ascii="宋体" w:eastAsia="宋体" w:hAnsi="宋体"/>
-          <w:sz w:val="24"/>
-          <w:szCs w:val="28"/>
-        </w:rPr>
-        <w:t>CNN 对候选框进行特征提取；最后使用多个支持向</w:t>
-      </w:r>
-      <w:r>
-        <w:rPr>
-          <w:rFonts w:ascii="宋体" w:eastAsia="宋体" w:hAnsi="宋体" w:hint="eastAsia"/>
-          <w:sz w:val="24"/>
+          <w:szCs w:val="28"/>
+        </w:rPr>
+        <w:t>CNN 对候选</w:t>
+      </w:r>
+      <w:proofErr w:type="gramStart"/>
+      <w:r>
+        <w:rPr>
+          <w:rFonts w:ascii="宋体" w:eastAsia="宋体" w:hAnsi="宋体"/>
+          <w:szCs w:val="28"/>
+        </w:rPr>
+        <w:t>框进行</w:t>
+      </w:r>
+      <w:proofErr w:type="gramEnd"/>
+      <w:r>
+        <w:rPr>
+          <w:rFonts w:ascii="宋体" w:eastAsia="宋体" w:hAnsi="宋体"/>
+          <w:szCs w:val="28"/>
+        </w:rPr>
+        <w:t>特征提取；最后使用多个支持</w:t>
+      </w:r>
+      <w:proofErr w:type="gramStart"/>
+      <w:r>
+        <w:rPr>
+          <w:rFonts w:ascii="宋体" w:eastAsia="宋体" w:hAnsi="宋体"/>
+          <w:szCs w:val="28"/>
+        </w:rPr>
+        <w:t>向</w:t>
+      </w:r>
+      <w:r>
+        <w:rPr>
+          <w:rFonts w:ascii="宋体" w:eastAsia="宋体" w:hAnsi="宋体" w:hint="eastAsia"/>
           <w:szCs w:val="28"/>
         </w:rPr>
         <w:t>量机</w:t>
       </w:r>
-      <w:r>
-        <w:rPr>
-          <w:rFonts w:ascii="宋体" w:eastAsia="宋体" w:hAnsi="宋体"/>
-          <w:sz w:val="24"/>
+      <w:proofErr w:type="gramEnd"/>
+      <w:r>
+        <w:rPr>
+          <w:rFonts w:ascii="宋体" w:eastAsia="宋体" w:hAnsi="宋体"/>
           <w:szCs w:val="28"/>
         </w:rPr>
         <w:t>分类器分类输出向量，采用边界回归生成目</w:t>
@@ -3439,7 +4185,6 @@
       <w:r>
         <w:rPr>
           <w:rFonts w:ascii="宋体" w:eastAsia="宋体" w:hAnsi="宋体" w:hint="eastAsia"/>
-          <w:sz w:val="24"/>
           <w:szCs w:val="28"/>
         </w:rPr>
         <w:t>标区域。</w:t>
@@ -3447,15 +4192,13 @@
       <w:r>
         <w:rPr>
           <w:rFonts w:ascii="宋体" w:eastAsia="宋体" w:hAnsi="宋体"/>
-          <w:sz w:val="24"/>
-          <w:szCs w:val="28"/>
-        </w:rPr>
-        <w:t>R-CNN 的应用使得在数据集 PASCAL VOC2012 的结果达</w:t>
-      </w:r>
-      <w:r>
-        <w:rPr>
-          <w:rFonts w:ascii="宋体" w:eastAsia="宋体" w:hAnsi="宋体" w:hint="eastAsia"/>
-          <w:sz w:val="24"/>
+          <w:szCs w:val="28"/>
+        </w:rPr>
+        <w:t>R-CNN 的应用使得在数据集PASCALVOC2012的结果达</w:t>
+      </w:r>
+      <w:r>
+        <w:rPr>
+          <w:rFonts w:ascii="宋体" w:eastAsia="宋体" w:hAnsi="宋体" w:hint="eastAsia"/>
           <w:szCs w:val="28"/>
         </w:rPr>
         <w:t>到了</w:t>
@@ -3463,7 +4206,6 @@
       <w:r>
         <w:rPr>
           <w:rFonts w:ascii="宋体" w:eastAsia="宋体" w:hAnsi="宋体"/>
-          <w:sz w:val="24"/>
           <w:szCs w:val="28"/>
         </w:rPr>
         <w:t>53.3%，较之前最佳结果提升了三成。R-CNN的出现已</w:t>
@@ -3471,7 +4213,6 @@
       <w:r>
         <w:rPr>
           <w:rFonts w:ascii="宋体" w:eastAsia="宋体" w:hAnsi="宋体" w:hint="eastAsia"/>
-          <w:sz w:val="24"/>
           <w:szCs w:val="28"/>
         </w:rPr>
         <w:t>经成功地将</w:t>
@@ -3479,7 +4220,6 @@
       <w:r>
         <w:rPr>
           <w:rFonts w:ascii="宋体" w:eastAsia="宋体" w:hAnsi="宋体"/>
-          <w:sz w:val="24"/>
           <w:szCs w:val="28"/>
         </w:rPr>
         <w:t>CNN应用到目标检测领域，但 R-CNN 也存在着一</w:t>
@@ -3487,15 +4227,29 @@
       <w:r>
         <w:rPr>
           <w:rFonts w:ascii="宋体" w:eastAsia="宋体" w:hAnsi="宋体" w:hint="eastAsia"/>
-          <w:sz w:val="24"/>
-          <w:szCs w:val="28"/>
-        </w:rPr>
-        <w:t>定问题：在提取候选框时效率低，消耗存储空间较多；在输入网络前需要对候选框进行归一化，有可能导致输入</w:t>
-      </w:r>
-      <w:r>
-        <w:rPr>
-          <w:rFonts w:ascii="宋体" w:eastAsia="宋体" w:hAnsi="宋体"/>
-          <w:sz w:val="24"/>
+          <w:szCs w:val="28"/>
+        </w:rPr>
+        <w:t>定问题：在提取候选框时效率低，消耗存储空间较多；在输入网络前需要对候选</w:t>
+      </w:r>
+      <w:proofErr w:type="gramStart"/>
+      <w:r>
+        <w:rPr>
+          <w:rFonts w:ascii="宋体" w:eastAsia="宋体" w:hAnsi="宋体" w:hint="eastAsia"/>
+          <w:szCs w:val="28"/>
+        </w:rPr>
+        <w:t>框进行</w:t>
+      </w:r>
+      <w:proofErr w:type="gramEnd"/>
+      <w:r>
+        <w:rPr>
+          <w:rFonts w:ascii="宋体" w:eastAsia="宋体" w:hAnsi="宋体" w:hint="eastAsia"/>
+          <w:szCs w:val="28"/>
+        </w:rPr>
+        <w:t>归一化，有可能导致输入</w:t>
+      </w:r>
+      <w:r>
+        <w:rPr>
+          <w:rFonts w:ascii="宋体" w:eastAsia="宋体" w:hAnsi="宋体"/>
           <w:szCs w:val="28"/>
         </w:rPr>
         <w:t>CNN 的信息缺失；</w:t>
@@ -3503,7 +4257,6 @@
       <w:r>
         <w:rPr>
           <w:rFonts w:ascii="宋体" w:eastAsia="宋体" w:hAnsi="宋体" w:hint="eastAsia"/>
-          <w:sz w:val="24"/>
           <w:szCs w:val="28"/>
         </w:rPr>
         <w:t>所有候选框都要进入</w:t>
@@ -3511,10 +4264,9 @@
       <w:r>
         <w:rPr>
           <w:rFonts w:ascii="宋体" w:eastAsia="宋体" w:hAnsi="宋体"/>
-          <w:sz w:val="24"/>
-          <w:szCs w:val="28"/>
-        </w:rPr>
-        <w:t xml:space="preserve"> CNN 计算，并且有大量计算重叠。</w:t>
+          <w:szCs w:val="28"/>
+        </w:rPr>
+        <w:t>CNN计算，并且有大量计算重叠。</w:t>
       </w:r>
     </w:p>
     <w:p>
@@ -3531,199 +4283,6 @@
             <wp:extent cx="4880323" cy="1946606"/>
             <wp:effectExtent l="0" t="0" r="0" b="0"/>
             <wp:docPr id="6" name="图片 6"/>
-            <wp:cNvGraphicFramePr>
-              <a:graphicFrameLocks xmlns:a="http://schemas.openxmlformats.org/drawingml/2006/main" noChangeAspect="1"/>
-            </wp:cNvGraphicFramePr>
-            <a:graphic xmlns:a="http://schemas.openxmlformats.org/drawingml/2006/main">
-              <a:graphicData uri="http://schemas.openxmlformats.org/drawingml/2006/picture">
-                <pic:pic xmlns:pic="http://schemas.openxmlformats.org/drawingml/2006/picture">
-                  <pic:nvPicPr>
-                    <pic:cNvPr id="1" name=""/>
-                    <pic:cNvPicPr/>
-                  </pic:nvPicPr>
-                  <pic:blipFill>
-                    <a:blip r:embed="rId10"/>
-                    <a:stretch>
-                      <a:fillRect/>
-                    </a:stretch>
-                  </pic:blipFill>
-                  <pic:spPr>
-                    <a:xfrm>
-                      <a:off x="0" y="0"/>
-                      <a:ext cx="4894992" cy="1952457"/>
-                    </a:xfrm>
-                    <a:prstGeom prst="rect">
-                      <a:avLst/>
-                    </a:prstGeom>
-                  </pic:spPr>
-                </pic:pic>
-              </a:graphicData>
-            </a:graphic>
-          </wp:inline>
-        </w:drawing>
-      </w:r>
-    </w:p>
-    <w:p>
-      <w:pPr>
-        <w:ind w:firstLine="420"/>
-        <w:jc w:val="center"/>
-        <w:rPr>
-          <w:rFonts w:ascii="宋体" w:eastAsia="宋体" w:hAnsi="宋体"/>
-          <w:sz w:val="22"/>
-          <w:szCs w:val="24"/>
-        </w:rPr>
-      </w:pPr>
-      <w:r>
-        <w:rPr>
-          <w:rFonts w:ascii="宋体" w:eastAsia="宋体" w:hAnsi="宋体"/>
-          <w:sz w:val="22"/>
-          <w:szCs w:val="24"/>
-        </w:rPr>
-        <w:lastRenderedPageBreak/>
-        <w:t>图</w:t>
-      </w:r>
-      <w:r>
-        <w:rPr>
-          <w:rFonts w:ascii="宋体" w:eastAsia="宋体" w:hAnsi="宋体" w:hint="eastAsia"/>
-          <w:sz w:val="22"/>
-          <w:szCs w:val="24"/>
-        </w:rPr>
-        <w:t>4</w:t>
-      </w:r>
-      <w:r>
-        <w:rPr>
-          <w:rFonts w:ascii="宋体" w:eastAsia="宋体" w:hAnsi="宋体"/>
-          <w:sz w:val="22"/>
-          <w:szCs w:val="24"/>
-        </w:rPr>
-        <w:t xml:space="preserve"> R-CNN的测试步骤</w:t>
-      </w:r>
-    </w:p>
-    <w:p>
-      <w:pPr>
-        <w:pStyle w:val="2"/>
-        <w:spacing w:before="0" w:after="0" w:line="415" w:lineRule="auto"/>
-        <w:rPr>
-          <w:rFonts w:ascii="宋体" w:eastAsia="宋体" w:hAnsi="宋体"/>
-          <w:sz w:val="24"/>
-          <w:szCs w:val="24"/>
-        </w:rPr>
-      </w:pPr>
-      <w:bookmarkStart w:id="8" w:name="_Toc59353455"/>
-      <w:r>
-        <w:rPr>
-          <w:rFonts w:ascii="宋体" w:eastAsia="宋体" w:hAnsi="宋体"/>
-          <w:sz w:val="24"/>
-          <w:szCs w:val="24"/>
-        </w:rPr>
-        <w:t>2.1.2 Fast R-CNN</w:t>
-      </w:r>
-      <w:bookmarkEnd w:id="8"/>
-    </w:p>
-    <w:p>
-      <w:pPr>
-        <w:ind w:firstLine="420"/>
-      </w:pPr>
-      <w:r>
-        <w:rPr>
-          <w:rFonts w:hint="eastAsia"/>
-        </w:rPr>
-        <w:t>由于卷积神经网络的全连接层对输入图像的尺寸有着一定的要求，所以需要对</w:t>
-      </w:r>
-      <w:r>
-        <w:t xml:space="preserve"> R-CNN 中的候选框进行归一化，无论是</w:t>
-      </w:r>
-      <w:r>
-        <w:rPr>
-          <w:rFonts w:hint="eastAsia"/>
-        </w:rPr>
-        <w:t>采用剪切还是变形，都很难保留图像的完整信息，对于高像素图像，则很容易造成构成缺失和模糊等问题。正是因为这个原因，何凯明等人于</w:t>
-      </w:r>
-      <w:r>
-        <w:t xml:space="preserve"> 2015 年提出了 SPPNet。SPPNet解决</w:t>
-      </w:r>
-      <w:r>
-        <w:rPr>
-          <w:rFonts w:hint="eastAsia"/>
-        </w:rPr>
-        <w:t>了</w:t>
-      </w:r>
-      <w:r>
-        <w:t>R-CNN 需要重复提取候选区域并使候选框变形的问题，但</w:t>
-      </w:r>
-      <w:r>
-        <w:rPr>
-          <w:rFonts w:hint="eastAsia"/>
-        </w:rPr>
-        <w:t>依然需要分多步骤训练，占用大量磁盘空间。</w:t>
-      </w:r>
-      <w:r>
-        <w:t>Fast R-CNN在</w:t>
-      </w:r>
-      <w:r>
-        <w:rPr>
-          <w:rFonts w:hint="eastAsia"/>
-        </w:rPr>
-        <w:t>吸收</w:t>
-      </w:r>
-      <w:r>
-        <w:t>SPPNet优势的同时改进了 R-CNN[15]。Fast R-CNN 仍然使</w:t>
-      </w:r>
-      <w:r>
-        <w:rPr>
-          <w:rFonts w:hint="eastAsia"/>
-        </w:rPr>
-        <w:t>用选择性搜索来确定候选框，但</w:t>
-      </w:r>
-      <w:r>
-        <w:t>Fast R-CNN将整张图片输入</w:t>
-      </w:r>
-      <w:r>
-        <w:rPr>
-          <w:rFonts w:hint="eastAsia"/>
-        </w:rPr>
-        <w:t>到</w:t>
-      </w:r>
-      <w:r>
-        <w:t xml:space="preserve"> CNN，在卷积特征层上使用用感兴趣区域操作，并从特征图中提取一个特定长度</w:t>
-      </w:r>
-      <w:r>
-        <w:rPr>
-          <w:rFonts w:hint="eastAsia"/>
-        </w:rPr>
-        <w:t>的特征向量；然后将特征向量输入到全连接层，用</w:t>
-      </w:r>
-      <w:r>
-        <w:t>softmax对</w:t>
-      </w:r>
-      <w:r>
-        <w:rPr>
-          <w:rFonts w:hint="eastAsia"/>
-        </w:rPr>
-        <w:t>其进行分类；最后对属于同一特征的候选框进行分类并回归其位置。</w:t>
-      </w:r>
-    </w:p>
-    <w:p>
-      <w:pPr>
-        <w:ind w:firstLine="420"/>
-        <w:rPr>
-          <w:rFonts w:hint="eastAsia"/>
-        </w:rPr>
-      </w:pPr>
-    </w:p>
-    <w:p>
-      <w:pPr>
-        <w:jc w:val="center"/>
-      </w:pPr>
-      <w:r>
-        <w:rPr>
-          <w:noProof/>
-        </w:rPr>
-        <w:drawing>
-          <wp:inline distT="0" distB="0" distL="0" distR="0" wp14:anchorId="4280FE5B" wp14:editId="53A16BB9">
-            <wp:extent cx="3833223" cy="1566794"/>
-            <wp:effectExtent l="0" t="0" r="0" b="0"/>
-            <wp:docPr id="7" name="图片 7"/>
             <wp:cNvGraphicFramePr>
               <a:graphicFrameLocks xmlns:a="http://schemas.openxmlformats.org/drawingml/2006/main" noChangeAspect="1"/>
             </wp:cNvGraphicFramePr>
@@ -3743,7 +4302,7 @@
                   <pic:spPr>
                     <a:xfrm>
                       <a:off x="0" y="0"/>
-                      <a:ext cx="3837782" cy="1568657"/>
+                      <a:ext cx="4894992" cy="1952457"/>
                     </a:xfrm>
                     <a:prstGeom prst="rect">
                       <a:avLst/>
@@ -3758,17 +4317,16 @@
     </w:p>
     <w:p>
       <w:pPr>
+        <w:ind w:firstLine="420"/>
         <w:jc w:val="center"/>
         <w:rPr>
           <w:rFonts w:ascii="宋体" w:eastAsia="宋体" w:hAnsi="宋体"/>
-          <w:sz w:val="22"/>
-          <w:szCs w:val="24"/>
-        </w:rPr>
-      </w:pPr>
-      <w:r>
-        <w:rPr>
-          <w:rFonts w:ascii="宋体" w:eastAsia="宋体" w:hAnsi="宋体"/>
-          <w:sz w:val="22"/>
+          <w:szCs w:val="24"/>
+        </w:rPr>
+      </w:pPr>
+      <w:r>
+        <w:rPr>
+          <w:rFonts w:ascii="宋体" w:eastAsia="宋体" w:hAnsi="宋体"/>
           <w:szCs w:val="24"/>
         </w:rPr>
         <w:t>图</w:t>
@@ -3776,295 +4334,178 @@
       <w:r>
         <w:rPr>
           <w:rFonts w:ascii="宋体" w:eastAsia="宋体" w:hAnsi="宋体" w:hint="eastAsia"/>
-          <w:sz w:val="22"/>
-          <w:szCs w:val="24"/>
-        </w:rPr>
-        <w:t>5</w:t>
-      </w:r>
-      <w:r>
-        <w:rPr>
-          <w:rFonts w:ascii="宋体" w:eastAsia="宋体" w:hAnsi="宋体"/>
-          <w:sz w:val="22"/>
-          <w:szCs w:val="24"/>
-        </w:rPr>
-        <w:t xml:space="preserve"> Fast R-CNN</w:t>
+          <w:szCs w:val="24"/>
+        </w:rPr>
+        <w:t>4</w:t>
+      </w:r>
+      <w:r>
+        <w:rPr>
+          <w:rFonts w:ascii="宋体" w:eastAsia="宋体" w:hAnsi="宋体"/>
+          <w:szCs w:val="24"/>
+        </w:rPr>
+        <w:t xml:space="preserve"> R-CNN的测试步骤</w:t>
       </w:r>
     </w:p>
     <w:p>
       <w:pPr>
         <w:pStyle w:val="2"/>
         <w:spacing w:before="0" w:after="0" w:line="415" w:lineRule="auto"/>
-      </w:pPr>
-      <w:bookmarkStart w:id="9" w:name="_Toc59353456"/>
-      <w:r>
-        <w:t>2.2 基于one-stage的算法</w:t>
-      </w:r>
-      <w:bookmarkEnd w:id="9"/>
-      <w:r>
-        <w:t xml:space="preserve"> </w:t>
-      </w:r>
-    </w:p>
-    <w:p>
-      <w:pPr>
-        <w:pStyle w:val="2"/>
-        <w:spacing w:before="0" w:after="0" w:line="415" w:lineRule="auto"/>
-        <w:rPr>
-          <w:rFonts w:ascii="宋体" w:eastAsia="宋体" w:hAnsi="宋体"/>
-          <w:sz w:val="24"/>
-          <w:szCs w:val="24"/>
-        </w:rPr>
-      </w:pPr>
-      <w:bookmarkStart w:id="10" w:name="_Toc59353457"/>
-      <w:r>
-        <w:rPr>
-          <w:rFonts w:ascii="宋体" w:eastAsia="宋体" w:hAnsi="宋体"/>
-          <w:sz w:val="24"/>
-          <w:szCs w:val="24"/>
-        </w:rPr>
-        <w:t>2.2.1 YLOL v1</w:t>
+        <w:rPr>
+          <w:rFonts w:ascii="宋体" w:eastAsia="宋体" w:hAnsi="宋体"/>
+          <w:sz w:val="21"/>
+          <w:szCs w:val="24"/>
+        </w:rPr>
+      </w:pPr>
+      <w:bookmarkStart w:id="10" w:name="_Toc59626457"/>
+      <w:r>
+        <w:rPr>
+          <w:rFonts w:ascii="宋体" w:eastAsia="宋体" w:hAnsi="宋体"/>
+          <w:sz w:val="21"/>
+          <w:szCs w:val="24"/>
+        </w:rPr>
+        <w:t>2.1.2 Fast R-CNN</w:t>
       </w:r>
       <w:bookmarkEnd w:id="10"/>
-      <w:r>
-        <w:rPr>
-          <w:rFonts w:ascii="宋体" w:eastAsia="宋体" w:hAnsi="宋体"/>
-          <w:sz w:val="24"/>
-          <w:szCs w:val="24"/>
-        </w:rPr>
-        <w:t xml:space="preserve"> </w:t>
-      </w:r>
     </w:p>
     <w:p>
       <w:pPr>
         <w:ind w:firstLine="420"/>
-        <w:rPr>
-          <w:rFonts w:ascii="宋体" w:eastAsia="宋体" w:hAnsi="宋体"/>
-          <w:sz w:val="24"/>
-          <w:szCs w:val="28"/>
-        </w:rPr>
-      </w:pPr>
-      <w:r>
-        <w:rPr>
-          <w:rFonts w:ascii="宋体" w:eastAsia="宋体" w:hAnsi="宋体"/>
-          <w:sz w:val="24"/>
-          <w:szCs w:val="28"/>
-        </w:rPr>
-        <w:t>与基于候选区域的two-stage目标检测模型相比，基于回归方法的one-stage 目标检测模型免去了候选框提取的步骤，而是直接在特征图是采取了回归方法。YOLO 系列算法是一种典型的one-stage算法，它的核心思想是将完整图片输入网络，在输出层对边界框所属的种类和BBox的坐标进行回归。YOLOv1的 算法具有一个独立的CNN模型，从而实现端到端的检测，其 实现方法为先将图片分为5×5个网格单元，再将整张图片输入CNN，最后通过整理CNN预测结果获得检测的目标。由于YOLOv1算法具有统一的框架结构，与R-CNN系列算法相比，其速度更快，训练过程更加简洁。</w:t>
+      </w:pPr>
+      <w:r>
+        <w:rPr>
+          <w:rFonts w:hint="eastAsia"/>
+        </w:rPr>
+        <w:t>由于卷积神经网络的全连接层对输入图像的尺寸有着一定的要求，所以需要对</w:t>
+      </w:r>
+      <w:r>
+        <w:t>R-CNN中的候选</w:t>
+      </w:r>
+      <w:proofErr w:type="gramStart"/>
+      <w:r>
+        <w:t>框进行</w:t>
+      </w:r>
+      <w:proofErr w:type="gramEnd"/>
+      <w:r>
+        <w:t>归一化，无论是</w:t>
+      </w:r>
+      <w:r>
+        <w:rPr>
+          <w:rFonts w:hint="eastAsia"/>
+        </w:rPr>
+        <w:t>采用剪切还是变形，都很难保留图像的完整信息，对于高像素图像，则很容易造成构成缺失和模糊等问题。正是因为这个原因，何凯明等人于</w:t>
+      </w:r>
+      <w:r>
+        <w:t>2015年提出了</w:t>
+      </w:r>
+      <w:proofErr w:type="spellStart"/>
+      <w:r>
+        <w:t>SPPNet</w:t>
+      </w:r>
+      <w:proofErr w:type="spellEnd"/>
+      <w:r>
+        <w:t>。</w:t>
+      </w:r>
+      <w:proofErr w:type="spellStart"/>
+      <w:r>
+        <w:t>SPPNet</w:t>
+      </w:r>
+      <w:proofErr w:type="spellEnd"/>
+      <w:r>
+        <w:t>解决</w:t>
+      </w:r>
+      <w:r>
+        <w:rPr>
+          <w:rFonts w:hint="eastAsia"/>
+        </w:rPr>
+        <w:t>了</w:t>
+      </w:r>
+      <w:r>
+        <w:t>R-CNN 需要重复提取候选区域并使候选框变形的问题，但</w:t>
+      </w:r>
+      <w:r>
+        <w:rPr>
+          <w:rFonts w:hint="eastAsia"/>
+        </w:rPr>
+        <w:t>依然需要分多步骤训练，占用大量磁盘空间。</w:t>
+      </w:r>
+      <w:r>
+        <w:t>Fast R-CNN在</w:t>
+      </w:r>
+      <w:r>
+        <w:rPr>
+          <w:rFonts w:hint="eastAsia"/>
+        </w:rPr>
+        <w:t>吸收</w:t>
+      </w:r>
+      <w:proofErr w:type="spellStart"/>
+      <w:r>
+        <w:t>SPPNet</w:t>
+      </w:r>
+      <w:proofErr w:type="spellEnd"/>
+      <w:r>
+        <w:t>优势的同时改进了R-CNN。Fast R-CNN 仍然使</w:t>
+      </w:r>
+      <w:r>
+        <w:rPr>
+          <w:rFonts w:hint="eastAsia"/>
+        </w:rPr>
+        <w:t>用选择性搜索来确定候选框，但</w:t>
+      </w:r>
+      <w:r>
+        <w:t>Fast R-CNN将整张图片输入</w:t>
+      </w:r>
+      <w:r>
+        <w:rPr>
+          <w:rFonts w:hint="eastAsia"/>
+        </w:rPr>
+        <w:lastRenderedPageBreak/>
+        <w:t>到</w:t>
+      </w:r>
+      <w:r>
+        <w:t>CNN，在卷积特征层上使用感兴趣区域操作，并从特征图中提取一个特定长度</w:t>
+      </w:r>
+      <w:r>
+        <w:rPr>
+          <w:rFonts w:hint="eastAsia"/>
+        </w:rPr>
+        <w:t>的特征向量；然后将特征向量输入到全连接层，用</w:t>
+      </w:r>
+      <w:proofErr w:type="spellStart"/>
+      <w:r>
+        <w:t>softmax</w:t>
+      </w:r>
+      <w:proofErr w:type="spellEnd"/>
+      <w:r>
+        <w:t>对</w:t>
+      </w:r>
+      <w:r>
+        <w:rPr>
+          <w:rFonts w:hint="eastAsia"/>
+        </w:rPr>
+        <w:t>其进行分类；最后对属于同一特征的候选</w:t>
+      </w:r>
+      <w:proofErr w:type="gramStart"/>
+      <w:r>
+        <w:rPr>
+          <w:rFonts w:hint="eastAsia"/>
+        </w:rPr>
+        <w:t>框进行分类并回归</w:t>
+      </w:r>
+      <w:proofErr w:type="gramEnd"/>
+      <w:r>
+        <w:rPr>
+          <w:rFonts w:hint="eastAsia"/>
+        </w:rPr>
+        <w:t>其位置。</w:t>
       </w:r>
     </w:p>
     <w:p>
       <w:pPr>
         <w:ind w:firstLine="420"/>
-        <w:rPr>
-          <w:rFonts w:ascii="宋体" w:eastAsia="宋体" w:hAnsi="宋体"/>
-          <w:sz w:val="24"/>
-          <w:szCs w:val="28"/>
-        </w:rPr>
-      </w:pPr>
-      <w:r>
-        <w:rPr>
-          <w:rFonts w:ascii="宋体" w:eastAsia="宋体" w:hAnsi="宋体"/>
-          <w:sz w:val="24"/>
-          <w:szCs w:val="28"/>
-        </w:rPr>
-        <w:t>YOLOv1的效率虽然很高，检测速度很快，但YOLOv1的网格单元只预测两个从属于一个类别的边界框，对于尺度较小的物体，YOLO的表现往往不尽人意，同时，YOLOv1对物体的形变方面的泛化比率较低，很难定位比例不同寻常的物体，这也是YOLO的一个缺陷。</w:t>
-      </w:r>
-    </w:p>
-    <w:p>
-      <w:pPr>
-        <w:pStyle w:val="2"/>
-        <w:spacing w:before="0" w:after="0" w:line="415" w:lineRule="auto"/>
-        <w:rPr>
-          <w:rFonts w:ascii="宋体" w:eastAsia="宋体" w:hAnsi="宋体"/>
-          <w:sz w:val="24"/>
-          <w:szCs w:val="24"/>
-        </w:rPr>
-      </w:pPr>
-      <w:bookmarkStart w:id="11" w:name="_Toc59353458"/>
-      <w:r>
-        <w:rPr>
-          <w:rFonts w:ascii="宋体" w:eastAsia="宋体" w:hAnsi="宋体"/>
-          <w:sz w:val="24"/>
-          <w:szCs w:val="24"/>
-        </w:rPr>
-        <w:t>2.2.2</w:t>
-      </w:r>
-      <w:r>
-        <w:rPr>
-          <w:rFonts w:ascii="宋体" w:eastAsia="宋体" w:hAnsi="宋体"/>
-          <w:sz w:val="24"/>
-          <w:szCs w:val="24"/>
-        </w:rPr>
-        <w:t xml:space="preserve"> </w:t>
-      </w:r>
-      <w:r>
-        <w:rPr>
-          <w:rFonts w:ascii="宋体" w:eastAsia="宋体" w:hAnsi="宋体"/>
-          <w:sz w:val="24"/>
-          <w:szCs w:val="24"/>
-        </w:rPr>
-        <w:t>YOLO改进算法</w:t>
-      </w:r>
-      <w:bookmarkEnd w:id="11"/>
-    </w:p>
-    <w:p>
-      <w:pPr>
-        <w:ind w:firstLine="420"/>
-        <w:rPr>
-          <w:rFonts w:ascii="宋体" w:eastAsia="宋体" w:hAnsi="宋体"/>
-          <w:sz w:val="24"/>
-          <w:szCs w:val="28"/>
-        </w:rPr>
-      </w:pPr>
-      <w:r>
-        <w:rPr>
-          <w:rFonts w:ascii="宋体" w:eastAsia="宋体" w:hAnsi="宋体"/>
-          <w:sz w:val="24"/>
-          <w:szCs w:val="28"/>
-        </w:rPr>
-        <w:t>基于YOLOv1存在的问题，已经产生了许多后续的改进算法，如YOLO9000、YOLOv2、YOLOv3。YOLO-9000大幅提高了算法可以识别目标的类别数量。YOLOv2则针对YOLOv1的部分内容进行了改进。由于YOLOv1在预训练阶段和检测阶段分别采用了224×224和448×448的分辨率，导致模型需要适应分辨率的改变。为了解决这个问 题，YOLO v2 将预训练分为了两步。先用224×224的输入训练</w:t>
-      </w:r>
-      <w:r>
-        <w:rPr>
-          <w:rFonts w:ascii="宋体" w:eastAsia="宋体" w:hAnsi="宋体"/>
-          <w:sz w:val="24"/>
-          <w:szCs w:val="28"/>
-        </w:rPr>
-        <w:lastRenderedPageBreak/>
-        <w:t>160个循环，再改用448×448的输入训练10个循环。经过微调后，新的模型可以在448×448的图像上顺利过渡。YOLOv2在VOC2007上mAP为78.6%，高于FasterR-CNN。2018年，Redmon等人提出的YOLOv3[19]则在泛化能力上和较小目标的检测上进一步提高，检测速度和精度均有一定的保障。YOLO系列算法是目前一种先进的目标检测算法。因为整个检测框架是一个整体，所以可以端到端地对算法的性能进行优化。同时，因为其优异的性能而被广泛使用，不断产生新的衍生算法。</w:t>
-      </w:r>
-    </w:p>
-    <w:p>
-      <w:pPr>
-        <w:pStyle w:val="2"/>
-        <w:spacing w:before="0" w:after="0" w:line="415" w:lineRule="auto"/>
-        <w:rPr>
-          <w:rFonts w:ascii="宋体" w:eastAsia="宋体" w:hAnsi="宋体"/>
-          <w:sz w:val="24"/>
-          <w:szCs w:val="24"/>
-        </w:rPr>
-      </w:pPr>
-      <w:bookmarkStart w:id="12" w:name="_Toc59353459"/>
-      <w:r>
-        <w:rPr>
-          <w:rFonts w:ascii="宋体" w:eastAsia="宋体" w:hAnsi="宋体"/>
-          <w:sz w:val="24"/>
-          <w:szCs w:val="24"/>
-        </w:rPr>
-        <w:t>2.3</w:t>
-      </w:r>
-      <w:r>
-        <w:rPr>
-          <w:rFonts w:ascii="宋体" w:eastAsia="宋体" w:hAnsi="宋体"/>
-          <w:sz w:val="24"/>
-          <w:szCs w:val="24"/>
-        </w:rPr>
-        <w:t xml:space="preserve"> </w:t>
-      </w:r>
-      <w:r>
-        <w:rPr>
-          <w:rFonts w:ascii="宋体" w:eastAsia="宋体" w:hAnsi="宋体"/>
-          <w:sz w:val="24"/>
-          <w:szCs w:val="24"/>
-        </w:rPr>
-        <w:t>two-stage和one-stage的对比</w:t>
-      </w:r>
-      <w:bookmarkEnd w:id="12"/>
-    </w:p>
-    <w:p>
-      <w:pPr>
-        <w:ind w:firstLine="420"/>
-        <w:rPr>
-          <w:rFonts w:ascii="宋体" w:eastAsia="宋体" w:hAnsi="宋体"/>
-          <w:sz w:val="24"/>
-          <w:szCs w:val="28"/>
-        </w:rPr>
-      </w:pPr>
-      <w:r>
-        <w:rPr>
-          <w:rFonts w:ascii="宋体" w:eastAsia="宋体" w:hAnsi="宋体"/>
-          <w:sz w:val="24"/>
-          <w:szCs w:val="28"/>
-        </w:rPr>
-        <w:t>由于结构的差异，two-stage和one-stage算法在检测速度上和精度上也存在着较大的差异。Microsoft</w:t>
-      </w:r>
-      <w:r>
-        <w:rPr>
-          <w:rFonts w:ascii="宋体" w:eastAsia="宋体" w:hAnsi="宋体"/>
-          <w:sz w:val="24"/>
-          <w:szCs w:val="28"/>
-        </w:rPr>
-        <w:t xml:space="preserve"> </w:t>
-      </w:r>
-      <w:r>
-        <w:rPr>
-          <w:rFonts w:ascii="宋体" w:eastAsia="宋体" w:hAnsi="宋体"/>
-          <w:sz w:val="24"/>
-          <w:szCs w:val="28"/>
-        </w:rPr>
-        <w:t>COCO数据集是目前计算机视觉领域最权威的数据集之一。作为大型数据集，它Faster</w:t>
-      </w:r>
-      <w:r>
-        <w:rPr>
-          <w:rFonts w:ascii="宋体" w:eastAsia="宋体" w:hAnsi="宋体"/>
-          <w:sz w:val="24"/>
-          <w:szCs w:val="28"/>
-        </w:rPr>
-        <w:t xml:space="preserve"> </w:t>
-      </w:r>
-      <w:r>
-        <w:rPr>
-          <w:rFonts w:ascii="宋体" w:eastAsia="宋体" w:hAnsi="宋体"/>
-          <w:sz w:val="24"/>
-          <w:szCs w:val="28"/>
-        </w:rPr>
-        <w:t>R-CNN和YOLOv3分别作为两种结构的代表算法</w:t>
-      </w:r>
-      <w:r>
-        <w:rPr>
-          <w:rFonts w:ascii="宋体" w:eastAsia="宋体" w:hAnsi="宋体" w:hint="eastAsia"/>
-          <w:sz w:val="24"/>
-          <w:szCs w:val="28"/>
-        </w:rPr>
-        <w:t>，</w:t>
-      </w:r>
-      <w:r>
-        <w:rPr>
-          <w:rFonts w:ascii="宋体" w:eastAsia="宋体" w:hAnsi="宋体"/>
-          <w:sz w:val="24"/>
-          <w:szCs w:val="28"/>
-        </w:rPr>
-        <w:t>在Microsoft</w:t>
-      </w:r>
-      <w:r>
-        <w:rPr>
-          <w:rFonts w:ascii="宋体" w:eastAsia="宋体" w:hAnsi="宋体"/>
-          <w:sz w:val="24"/>
-          <w:szCs w:val="28"/>
-        </w:rPr>
-        <w:t xml:space="preserve"> </w:t>
-      </w:r>
-      <w:r>
-        <w:rPr>
-          <w:rFonts w:ascii="宋体" w:eastAsia="宋体" w:hAnsi="宋体"/>
-          <w:sz w:val="24"/>
-          <w:szCs w:val="28"/>
-        </w:rPr>
-        <w:t>COCO数据集上的准确度和检验速度如图5所示。</w:t>
-      </w:r>
-    </w:p>
-    <w:p>
-      <w:pPr>
-        <w:ind w:firstLine="420"/>
-        <w:rPr>
-          <w:rFonts w:ascii="宋体" w:eastAsia="宋体" w:hAnsi="宋体" w:hint="eastAsia"/>
-          <w:sz w:val="24"/>
-          <w:szCs w:val="28"/>
-        </w:rPr>
-      </w:pPr>
-    </w:p>
-    <w:p>
-      <w:pPr>
-        <w:ind w:firstLine="420"/>
+      </w:pPr>
+    </w:p>
+    <w:p>
+      <w:pPr>
         <w:jc w:val="center"/>
       </w:pPr>
       <w:r>
@@ -4072,10 +4513,10 @@
           <w:noProof/>
         </w:rPr>
         <w:drawing>
-          <wp:inline distT="0" distB="0" distL="0" distR="0" wp14:anchorId="59BA0BD6" wp14:editId="0BD72E33">
-            <wp:extent cx="3198678" cy="1927448"/>
-            <wp:effectExtent l="0" t="0" r="1905" b="0"/>
-            <wp:docPr id="1" name="图片 1"/>
+          <wp:inline distT="0" distB="0" distL="0" distR="0" wp14:anchorId="4280FE5B" wp14:editId="53A16BB9">
+            <wp:extent cx="3833223" cy="1566794"/>
+            <wp:effectExtent l="0" t="0" r="0" b="0"/>
+            <wp:docPr id="7" name="图片 7"/>
             <wp:cNvGraphicFramePr>
               <a:graphicFrameLocks xmlns:a="http://schemas.openxmlformats.org/drawingml/2006/main" noChangeAspect="1"/>
             </wp:cNvGraphicFramePr>
@@ -4095,7 +4536,7 @@
                   <pic:spPr>
                     <a:xfrm>
                       <a:off x="0" y="0"/>
-                      <a:ext cx="3223561" cy="1942442"/>
+                      <a:ext cx="3837782" cy="1568657"/>
                     </a:xfrm>
                     <a:prstGeom prst="rect">
                       <a:avLst/>
@@ -4110,102 +4551,434 @@
     </w:p>
     <w:p>
       <w:pPr>
+        <w:jc w:val="center"/>
+        <w:rPr>
+          <w:rFonts w:ascii="宋体" w:eastAsia="宋体" w:hAnsi="宋体"/>
+          <w:szCs w:val="24"/>
+        </w:rPr>
+      </w:pPr>
+      <w:r>
+        <w:rPr>
+          <w:rFonts w:ascii="宋体" w:eastAsia="宋体" w:hAnsi="宋体"/>
+          <w:szCs w:val="24"/>
+        </w:rPr>
+        <w:t>图</w:t>
+      </w:r>
+      <w:r>
+        <w:rPr>
+          <w:rFonts w:ascii="宋体" w:eastAsia="宋体" w:hAnsi="宋体" w:hint="eastAsia"/>
+          <w:szCs w:val="24"/>
+        </w:rPr>
+        <w:t>5</w:t>
+      </w:r>
+      <w:r>
+        <w:rPr>
+          <w:rFonts w:ascii="宋体" w:eastAsia="宋体" w:hAnsi="宋体"/>
+          <w:szCs w:val="24"/>
+        </w:rPr>
+        <w:t xml:space="preserve"> Fast R-CNN</w:t>
+      </w:r>
+    </w:p>
+    <w:p>
+      <w:pPr>
+        <w:pStyle w:val="2"/>
+        <w:spacing w:before="0" w:after="0" w:line="415" w:lineRule="auto"/>
+        <w:rPr>
+          <w:rFonts w:ascii="宋体" w:eastAsia="宋体" w:hAnsi="宋体"/>
+          <w:sz w:val="28"/>
+        </w:rPr>
+      </w:pPr>
+      <w:bookmarkStart w:id="11" w:name="_Toc59626458"/>
+      <w:r>
+        <w:rPr>
+          <w:rFonts w:ascii="宋体" w:eastAsia="宋体" w:hAnsi="宋体"/>
+          <w:sz w:val="22"/>
+        </w:rPr>
+        <w:t>2.2 基于one-stage的算法</w:t>
+      </w:r>
+      <w:bookmarkEnd w:id="11"/>
+    </w:p>
+    <w:p>
+      <w:pPr>
+        <w:pStyle w:val="2"/>
+        <w:spacing w:before="0" w:after="0" w:line="415" w:lineRule="auto"/>
+        <w:rPr>
+          <w:rFonts w:ascii="宋体" w:eastAsia="宋体" w:hAnsi="宋体"/>
+          <w:sz w:val="21"/>
+          <w:szCs w:val="24"/>
+        </w:rPr>
+      </w:pPr>
+      <w:bookmarkStart w:id="12" w:name="_Toc59626459"/>
+      <w:r>
+        <w:rPr>
+          <w:rFonts w:ascii="宋体" w:eastAsia="宋体" w:hAnsi="宋体"/>
+          <w:sz w:val="21"/>
+          <w:szCs w:val="24"/>
+        </w:rPr>
+        <w:t>2.2.1 YLOLv1</w:t>
+      </w:r>
+      <w:bookmarkEnd w:id="12"/>
+    </w:p>
+    <w:p>
+      <w:pPr>
+        <w:ind w:firstLine="420"/>
+        <w:rPr>
+          <w:rFonts w:ascii="宋体" w:eastAsia="宋体" w:hAnsi="宋体"/>
+          <w:szCs w:val="28"/>
+        </w:rPr>
+      </w:pPr>
+      <w:r>
+        <w:rPr>
+          <w:rFonts w:ascii="宋体" w:eastAsia="宋体" w:hAnsi="宋体"/>
+          <w:szCs w:val="28"/>
+        </w:rPr>
+        <w:t>与基于候选区域的two-stage目标检测模型相比，基于回归方法的one-stage目标检测模型免去了候选框提取的步骤，而是直接在特征图是采取了回归方法。YOLO系列算法是一种典型的one-stage算法，它的核心思想是将完整图片输入网络，在输出层对边界框所属的种类和</w:t>
+      </w:r>
+      <w:proofErr w:type="spellStart"/>
+      <w:r>
+        <w:rPr>
+          <w:rFonts w:ascii="宋体" w:eastAsia="宋体" w:hAnsi="宋体"/>
+          <w:szCs w:val="28"/>
+        </w:rPr>
+        <w:t>BBox</w:t>
+      </w:r>
+      <w:proofErr w:type="spellEnd"/>
+      <w:r>
+        <w:rPr>
+          <w:rFonts w:ascii="宋体" w:eastAsia="宋体" w:hAnsi="宋体"/>
+          <w:szCs w:val="28"/>
+        </w:rPr>
+        <w:t>的坐标进行回归。YOLOv1的算法具有一个独立的CNN模型，从而实现端到端的检测，其 实现方法为先将图片分为5×5个网格单元，再将整张图片输入CNN，最后通过整理CNN预测结果获得检测的目标。由于YOLOv1算法具有统一的框架结构，与R-CNN系列算法相比，其速度更快，训练过程更加简洁。</w:t>
+      </w:r>
+    </w:p>
+    <w:p>
+      <w:pPr>
+        <w:ind w:firstLine="420"/>
+        <w:rPr>
+          <w:rFonts w:ascii="宋体" w:eastAsia="宋体" w:hAnsi="宋体"/>
+          <w:szCs w:val="28"/>
+        </w:rPr>
+      </w:pPr>
+      <w:r>
+        <w:rPr>
+          <w:rFonts w:ascii="宋体" w:eastAsia="宋体" w:hAnsi="宋体"/>
+          <w:szCs w:val="28"/>
+        </w:rPr>
+        <w:t>YOLOv1的效率虽然很高，检测速度很快，但YOLOv1的网格单元</w:t>
+      </w:r>
+      <w:proofErr w:type="gramStart"/>
+      <w:r>
+        <w:rPr>
+          <w:rFonts w:ascii="宋体" w:eastAsia="宋体" w:hAnsi="宋体"/>
+          <w:szCs w:val="28"/>
+        </w:rPr>
+        <w:t>只预测</w:t>
+      </w:r>
+      <w:proofErr w:type="gramEnd"/>
+      <w:r>
+        <w:rPr>
+          <w:rFonts w:ascii="宋体" w:eastAsia="宋体" w:hAnsi="宋体"/>
+          <w:szCs w:val="28"/>
+        </w:rPr>
+        <w:t>两个从属于一个类别的边界框，对于尺度较小的物体，YOLO的表现往往不尽人意，同时，YOLOv1对物体的形变方面的泛化比率较低，很难定位比例不同寻常的物体，这也是YOLO的一个缺陷。</w:t>
+      </w:r>
+    </w:p>
+    <w:p>
+      <w:pPr>
+        <w:pStyle w:val="2"/>
+        <w:spacing w:before="0" w:after="0" w:line="415" w:lineRule="auto"/>
+        <w:rPr>
+          <w:rFonts w:ascii="宋体" w:eastAsia="宋体" w:hAnsi="宋体"/>
+          <w:sz w:val="21"/>
+          <w:szCs w:val="24"/>
+        </w:rPr>
+      </w:pPr>
+      <w:bookmarkStart w:id="13" w:name="_Toc59626460"/>
+      <w:r>
+        <w:rPr>
+          <w:rFonts w:ascii="宋体" w:eastAsia="宋体" w:hAnsi="宋体"/>
+          <w:sz w:val="21"/>
+          <w:szCs w:val="24"/>
+        </w:rPr>
+        <w:t>2.2.2</w:t>
+      </w:r>
+      <w:r>
+        <w:rPr>
+          <w:rFonts w:ascii="宋体" w:eastAsia="宋体" w:hAnsi="宋体"/>
+          <w:sz w:val="21"/>
+          <w:szCs w:val="24"/>
+        </w:rPr>
+        <w:t xml:space="preserve"> </w:t>
+      </w:r>
+      <w:r>
+        <w:rPr>
+          <w:rFonts w:ascii="宋体" w:eastAsia="宋体" w:hAnsi="宋体"/>
+          <w:sz w:val="21"/>
+          <w:szCs w:val="24"/>
+        </w:rPr>
+        <w:t>YOLO改进算法</w:t>
+      </w:r>
+      <w:bookmarkEnd w:id="13"/>
+    </w:p>
+    <w:p>
+      <w:pPr>
+        <w:ind w:firstLine="420"/>
+        <w:rPr>
+          <w:rFonts w:ascii="宋体" w:eastAsia="宋体" w:hAnsi="宋体"/>
+          <w:sz w:val="24"/>
+          <w:szCs w:val="28"/>
+        </w:rPr>
+      </w:pPr>
+      <w:r>
+        <w:rPr>
+          <w:rFonts w:ascii="宋体" w:eastAsia="宋体" w:hAnsi="宋体"/>
+          <w:szCs w:val="28"/>
+        </w:rPr>
+        <w:t>基于YOLOv1存在的问题，已经产生了许多后续的改进算法，如YOLO9000、YOLOv2、YOLOv3。YOLO-9000大幅提高了算法可以识别目标的类别数量。YOLOv2则针对YOLOv1的部分内容进行了改进。由于YOLOv1在</w:t>
+      </w:r>
+      <w:proofErr w:type="gramStart"/>
+      <w:r>
+        <w:rPr>
+          <w:rFonts w:ascii="宋体" w:eastAsia="宋体" w:hAnsi="宋体"/>
+          <w:szCs w:val="28"/>
+        </w:rPr>
+        <w:t>预训练</w:t>
+      </w:r>
+      <w:proofErr w:type="gramEnd"/>
+      <w:r>
+        <w:rPr>
+          <w:rFonts w:ascii="宋体" w:eastAsia="宋体" w:hAnsi="宋体"/>
+          <w:szCs w:val="28"/>
+        </w:rPr>
+        <w:t>阶段和检测阶段分别采用了224×224和448×448的分辨率，导致模型需要适应分辨率的改变。为了解决这个问题，YOLOv2将</w:t>
+      </w:r>
+      <w:proofErr w:type="gramStart"/>
+      <w:r>
+        <w:rPr>
+          <w:rFonts w:ascii="宋体" w:eastAsia="宋体" w:hAnsi="宋体"/>
+          <w:szCs w:val="28"/>
+        </w:rPr>
+        <w:t>预训练</w:t>
+      </w:r>
+      <w:proofErr w:type="gramEnd"/>
+      <w:r>
+        <w:rPr>
+          <w:rFonts w:ascii="宋体" w:eastAsia="宋体" w:hAnsi="宋体"/>
+          <w:szCs w:val="28"/>
+        </w:rPr>
+        <w:t>分为了两步。先用224×224的输入训练160个循环，再改用448×448的输入训练10个循环。经过微调后，新的模型可以在448×448的图像上顺利过渡。YOLOv2在VOC2007上</w:t>
+      </w:r>
+      <w:proofErr w:type="spellStart"/>
+      <w:r>
+        <w:rPr>
+          <w:rFonts w:ascii="宋体" w:eastAsia="宋体" w:hAnsi="宋体"/>
+          <w:szCs w:val="28"/>
+        </w:rPr>
+        <w:t>mAP</w:t>
+      </w:r>
+      <w:proofErr w:type="spellEnd"/>
+      <w:r>
+        <w:rPr>
+          <w:rFonts w:ascii="宋体" w:eastAsia="宋体" w:hAnsi="宋体"/>
+          <w:szCs w:val="28"/>
+        </w:rPr>
+        <w:t>为78.6%，高于</w:t>
+      </w:r>
+      <w:proofErr w:type="spellStart"/>
+      <w:r>
+        <w:rPr>
+          <w:rFonts w:ascii="宋体" w:eastAsia="宋体" w:hAnsi="宋体"/>
+          <w:szCs w:val="28"/>
+        </w:rPr>
+        <w:t>FasterR</w:t>
+      </w:r>
+      <w:proofErr w:type="spellEnd"/>
+      <w:r>
+        <w:rPr>
+          <w:rFonts w:ascii="宋体" w:eastAsia="宋体" w:hAnsi="宋体"/>
+          <w:szCs w:val="28"/>
+        </w:rPr>
+        <w:t>-CNN。2018年，Redmon等人提出的YOLOv3则在泛化能力上和较小目标的检测上进一步提高，检测速度和精度均有一定的保障。YOLO系列算法是目前一种先进的目标检测算法。因为整个检测框架是一个整体，所以可以</w:t>
+      </w:r>
+      <w:proofErr w:type="gramStart"/>
+      <w:r>
+        <w:rPr>
+          <w:rFonts w:ascii="宋体" w:eastAsia="宋体" w:hAnsi="宋体"/>
+          <w:szCs w:val="28"/>
+        </w:rPr>
+        <w:t>端到端地对</w:t>
+      </w:r>
+      <w:proofErr w:type="gramEnd"/>
+      <w:r>
+        <w:rPr>
+          <w:rFonts w:ascii="宋体" w:eastAsia="宋体" w:hAnsi="宋体"/>
+          <w:szCs w:val="28"/>
+        </w:rPr>
+        <w:t>算法的性能进行优化。同时，因为其优异的性能而被广泛使用，不断产生新的衍生算法。</w:t>
+      </w:r>
+    </w:p>
+    <w:p>
+      <w:pPr>
+        <w:pStyle w:val="2"/>
+        <w:spacing w:before="0" w:after="0" w:line="415" w:lineRule="auto"/>
+        <w:rPr>
+          <w:rFonts w:ascii="宋体" w:eastAsia="宋体" w:hAnsi="宋体"/>
+          <w:sz w:val="22"/>
+          <w:szCs w:val="24"/>
+        </w:rPr>
+      </w:pPr>
+      <w:bookmarkStart w:id="14" w:name="_Toc59626461"/>
+      <w:r>
+        <w:rPr>
+          <w:rFonts w:ascii="宋体" w:eastAsia="宋体" w:hAnsi="宋体"/>
+          <w:sz w:val="22"/>
+          <w:szCs w:val="24"/>
+        </w:rPr>
+        <w:t>2.3</w:t>
+      </w:r>
+      <w:r>
+        <w:rPr>
+          <w:rFonts w:ascii="宋体" w:eastAsia="宋体" w:hAnsi="宋体"/>
+          <w:sz w:val="22"/>
+          <w:szCs w:val="24"/>
+        </w:rPr>
+        <w:t xml:space="preserve"> </w:t>
+      </w:r>
+      <w:r>
+        <w:rPr>
+          <w:rFonts w:ascii="宋体" w:eastAsia="宋体" w:hAnsi="宋体"/>
+          <w:sz w:val="22"/>
+          <w:szCs w:val="24"/>
+        </w:rPr>
+        <w:t>two-stage和one-stage的对比</w:t>
+      </w:r>
+      <w:bookmarkEnd w:id="14"/>
+    </w:p>
+    <w:p>
+      <w:pPr>
+        <w:ind w:firstLine="420"/>
+        <w:rPr>
+          <w:rFonts w:ascii="宋体" w:eastAsia="宋体" w:hAnsi="宋体"/>
+          <w:sz w:val="24"/>
+          <w:szCs w:val="28"/>
+        </w:rPr>
+      </w:pPr>
+      <w:r>
+        <w:rPr>
+          <w:rFonts w:ascii="宋体" w:eastAsia="宋体" w:hAnsi="宋体"/>
+          <w:szCs w:val="28"/>
+        </w:rPr>
+        <w:t>由于结构的差异，two-stage和one-stage算法在检测速度上和精度上也存在着较大的差异。Microsoft</w:t>
+      </w:r>
+      <w:r>
+        <w:rPr>
+          <w:rFonts w:ascii="宋体" w:eastAsia="宋体" w:hAnsi="宋体"/>
+          <w:szCs w:val="28"/>
+        </w:rPr>
+        <w:t xml:space="preserve"> </w:t>
+      </w:r>
+      <w:r>
+        <w:rPr>
+          <w:rFonts w:ascii="宋体" w:eastAsia="宋体" w:hAnsi="宋体"/>
+          <w:szCs w:val="28"/>
+        </w:rPr>
+        <w:t>COCO数据集是目前计算机视觉领域</w:t>
+      </w:r>
+      <w:proofErr w:type="gramStart"/>
+      <w:r>
+        <w:rPr>
+          <w:rFonts w:ascii="宋体" w:eastAsia="宋体" w:hAnsi="宋体"/>
+          <w:szCs w:val="28"/>
+        </w:rPr>
+        <w:t>最</w:t>
+      </w:r>
+      <w:proofErr w:type="gramEnd"/>
+      <w:r>
+        <w:rPr>
+          <w:rFonts w:ascii="宋体" w:eastAsia="宋体" w:hAnsi="宋体"/>
+          <w:szCs w:val="28"/>
+        </w:rPr>
+        <w:t>权威的数据集之一。作为大型数据集，它Faster</w:t>
+      </w:r>
+      <w:r>
+        <w:rPr>
+          <w:rFonts w:ascii="宋体" w:eastAsia="宋体" w:hAnsi="宋体"/>
+          <w:szCs w:val="28"/>
+        </w:rPr>
+        <w:t xml:space="preserve"> </w:t>
+      </w:r>
+      <w:r>
+        <w:rPr>
+          <w:rFonts w:ascii="宋体" w:eastAsia="宋体" w:hAnsi="宋体"/>
+          <w:szCs w:val="28"/>
+        </w:rPr>
+        <w:t>R-CNN和YOLOv3分别作为两种结构的代表</w:t>
+      </w:r>
+      <w:r>
+        <w:rPr>
+          <w:rFonts w:ascii="宋体" w:eastAsia="宋体" w:hAnsi="宋体"/>
+          <w:sz w:val="24"/>
+          <w:szCs w:val="28"/>
+        </w:rPr>
+        <w:t>算法</w:t>
+      </w:r>
+      <w:r>
+        <w:rPr>
+          <w:rFonts w:ascii="宋体" w:eastAsia="宋体" w:hAnsi="宋体" w:hint="eastAsia"/>
+          <w:sz w:val="24"/>
+          <w:szCs w:val="28"/>
+        </w:rPr>
+        <w:t>，</w:t>
+      </w:r>
+      <w:r>
+        <w:rPr>
+          <w:rFonts w:ascii="宋体" w:eastAsia="宋体" w:hAnsi="宋体"/>
+          <w:sz w:val="24"/>
+          <w:szCs w:val="28"/>
+        </w:rPr>
+        <w:t>在Microsoft</w:t>
+      </w:r>
+      <w:r>
+        <w:rPr>
+          <w:rFonts w:ascii="宋体" w:eastAsia="宋体" w:hAnsi="宋体"/>
+          <w:sz w:val="24"/>
+          <w:szCs w:val="28"/>
+        </w:rPr>
+        <w:t xml:space="preserve"> </w:t>
+      </w:r>
+      <w:r>
+        <w:rPr>
+          <w:rFonts w:ascii="宋体" w:eastAsia="宋体" w:hAnsi="宋体"/>
+          <w:sz w:val="24"/>
+          <w:szCs w:val="28"/>
+        </w:rPr>
+        <w:t>COCO数据集上的准确度和检验速度如图5所示。</w:t>
+      </w:r>
+    </w:p>
+    <w:p>
+      <w:pPr>
+        <w:ind w:firstLine="420"/>
+        <w:rPr>
+          <w:rFonts w:ascii="宋体" w:eastAsia="宋体" w:hAnsi="宋体"/>
+          <w:sz w:val="24"/>
+          <w:szCs w:val="28"/>
+        </w:rPr>
+      </w:pPr>
+    </w:p>
+    <w:p>
+      <w:pPr>
         <w:ind w:firstLine="420"/>
         <w:jc w:val="center"/>
       </w:pPr>
       <w:r>
         <w:rPr>
-          <w:rFonts w:hint="eastAsia"/>
-        </w:rPr>
-        <w:t>图6</w:t>
-      </w:r>
-      <w:r>
-        <w:t xml:space="preserve"> </w:t>
-      </w:r>
-      <w:r>
-        <w:t>Microsoft COCO上的检测结果</w:t>
-      </w:r>
-    </w:p>
-    <w:p>
-      <w:pPr>
-        <w:ind w:firstLine="420"/>
-        <w:rPr>
-          <w:rFonts w:ascii="宋体" w:eastAsia="宋体" w:hAnsi="宋体"/>
-          <w:sz w:val="24"/>
-          <w:szCs w:val="28"/>
-        </w:rPr>
-      </w:pPr>
-      <w:r>
-        <w:rPr>
-          <w:rFonts w:ascii="宋体" w:eastAsia="宋体" w:hAnsi="宋体"/>
-          <w:sz w:val="24"/>
-          <w:szCs w:val="28"/>
-        </w:rPr>
-        <w:t>得益于其一体化的网络结构，YOLO算法具有显著高于Faster</w:t>
-      </w:r>
-      <w:r>
-        <w:rPr>
-          <w:rFonts w:ascii="宋体" w:eastAsia="宋体" w:hAnsi="宋体"/>
-          <w:sz w:val="24"/>
-          <w:szCs w:val="28"/>
-        </w:rPr>
-        <w:t xml:space="preserve"> </w:t>
-      </w:r>
-      <w:r>
-        <w:rPr>
-          <w:rFonts w:ascii="宋体" w:eastAsia="宋体" w:hAnsi="宋体"/>
-          <w:sz w:val="24"/>
-          <w:szCs w:val="28"/>
-        </w:rPr>
-        <w:t>R-CNN的速度；在准确度上，YOLO略高于Faster</w:t>
-      </w:r>
-      <w:r>
-        <w:rPr>
-          <w:rFonts w:ascii="宋体" w:eastAsia="宋体" w:hAnsi="宋体"/>
-          <w:sz w:val="24"/>
-          <w:szCs w:val="28"/>
-        </w:rPr>
-        <w:t xml:space="preserve"> </w:t>
-      </w:r>
-      <w:r>
-        <w:rPr>
-          <w:rFonts w:ascii="宋体" w:eastAsia="宋体" w:hAnsi="宋体"/>
-          <w:sz w:val="24"/>
-          <w:szCs w:val="28"/>
-        </w:rPr>
-        <w:t>R-CNN。但在尺度较小的目标检测中，如图6，在对不同大小的目标进行检测的过程中，由于YOLO每个网格单元只能回归同一种类的两个边界框，导致其对小目标的检测检测精度远低于Faster</w:t>
-      </w:r>
-      <w:r>
-        <w:rPr>
-          <w:rFonts w:ascii="宋体" w:eastAsia="宋体" w:hAnsi="宋体"/>
-          <w:sz w:val="24"/>
-          <w:szCs w:val="28"/>
-        </w:rPr>
-        <w:t xml:space="preserve"> </w:t>
-      </w:r>
-      <w:r>
-        <w:rPr>
-          <w:rFonts w:ascii="宋体" w:eastAsia="宋体" w:hAnsi="宋体"/>
-          <w:sz w:val="24"/>
-          <w:szCs w:val="28"/>
-        </w:rPr>
-        <w:t>R-CNN算法。</w:t>
-      </w:r>
-    </w:p>
-    <w:p>
-      <w:pPr>
-        <w:ind w:firstLine="420"/>
-        <w:jc w:val="center"/>
-      </w:pPr>
-      <w:r>
-        <w:rPr>
           <w:noProof/>
         </w:rPr>
         <w:drawing>
-          <wp:inline distT="0" distB="0" distL="0" distR="0" wp14:anchorId="6CC3CCF1" wp14:editId="4EC1A0D4">
-            <wp:extent cx="3677824" cy="2222812"/>
-            <wp:effectExtent l="0" t="0" r="0" b="6350"/>
-            <wp:docPr id="5" name="图片 5"/>
+          <wp:inline distT="0" distB="0" distL="0" distR="0" wp14:anchorId="59BA0BD6" wp14:editId="0BD72E33">
+            <wp:extent cx="3198678" cy="1927448"/>
+            <wp:effectExtent l="0" t="0" r="1905" b="0"/>
+            <wp:docPr id="1" name="图片 1"/>
             <wp:cNvGraphicFramePr>
               <a:graphicFrameLocks xmlns:a="http://schemas.openxmlformats.org/drawingml/2006/main" noChangeAspect="1"/>
             </wp:cNvGraphicFramePr>
@@ -4225,6 +4998,137 @@
                   <pic:spPr>
                     <a:xfrm>
                       <a:off x="0" y="0"/>
+                      <a:ext cx="3223561" cy="1942442"/>
+                    </a:xfrm>
+                    <a:prstGeom prst="rect">
+                      <a:avLst/>
+                    </a:prstGeom>
+                  </pic:spPr>
+                </pic:pic>
+              </a:graphicData>
+            </a:graphic>
+          </wp:inline>
+        </w:drawing>
+      </w:r>
+    </w:p>
+    <w:p>
+      <w:pPr>
+        <w:ind w:firstLine="420"/>
+        <w:jc w:val="center"/>
+        <w:rPr>
+          <w:rFonts w:ascii="宋体" w:eastAsia="宋体" w:hAnsi="宋体"/>
+        </w:rPr>
+      </w:pPr>
+      <w:r>
+        <w:rPr>
+          <w:rFonts w:ascii="宋体" w:eastAsia="宋体" w:hAnsi="宋体" w:hint="eastAsia"/>
+        </w:rPr>
+        <w:t>图6</w:t>
+      </w:r>
+      <w:r>
+        <w:rPr>
+          <w:rFonts w:ascii="宋体" w:eastAsia="宋体" w:hAnsi="宋体"/>
+        </w:rPr>
+        <w:t xml:space="preserve"> </w:t>
+      </w:r>
+      <w:r>
+        <w:rPr>
+          <w:rFonts w:ascii="宋体" w:eastAsia="宋体" w:hAnsi="宋体"/>
+        </w:rPr>
+        <w:t>Microsoft COCO上的检测结果</w:t>
+      </w:r>
+    </w:p>
+    <w:p>
+      <w:pPr>
+        <w:ind w:firstLine="420"/>
+        <w:rPr>
+          <w:rFonts w:ascii="宋体" w:eastAsia="宋体" w:hAnsi="宋体"/>
+          <w:szCs w:val="28"/>
+        </w:rPr>
+      </w:pPr>
+      <w:r>
+        <w:rPr>
+          <w:rFonts w:ascii="宋体" w:eastAsia="宋体" w:hAnsi="宋体"/>
+          <w:szCs w:val="28"/>
+        </w:rPr>
+        <w:t>得益于其一体化的网络结构，YOLO算法具有显著高于Faster</w:t>
+      </w:r>
+      <w:r>
+        <w:rPr>
+          <w:rFonts w:ascii="宋体" w:eastAsia="宋体" w:hAnsi="宋体"/>
+          <w:szCs w:val="28"/>
+        </w:rPr>
+        <w:t xml:space="preserve"> </w:t>
+      </w:r>
+      <w:r>
+        <w:rPr>
+          <w:rFonts w:ascii="宋体" w:eastAsia="宋体" w:hAnsi="宋体"/>
+          <w:szCs w:val="28"/>
+        </w:rPr>
+        <w:t>R-CNN的速度；在准确度上，YOLO略高于Faster</w:t>
+      </w:r>
+      <w:r>
+        <w:rPr>
+          <w:rFonts w:ascii="宋体" w:eastAsia="宋体" w:hAnsi="宋体"/>
+          <w:szCs w:val="28"/>
+        </w:rPr>
+        <w:t xml:space="preserve"> </w:t>
+      </w:r>
+      <w:r>
+        <w:rPr>
+          <w:rFonts w:ascii="宋体" w:eastAsia="宋体" w:hAnsi="宋体"/>
+          <w:szCs w:val="28"/>
+        </w:rPr>
+        <w:t>R-CNN。但在尺度较小的目标检测中，如图6，在对不同大小的目标进行检测的过程中，由于YOLO每个网格单元只能回归同一种类的两个边界框，导致其对小目标的检测检测精度远低于Faster</w:t>
+      </w:r>
+      <w:r>
+        <w:rPr>
+          <w:rFonts w:ascii="宋体" w:eastAsia="宋体" w:hAnsi="宋体"/>
+          <w:szCs w:val="28"/>
+        </w:rPr>
+        <w:t xml:space="preserve"> </w:t>
+      </w:r>
+      <w:r>
+        <w:rPr>
+          <w:rFonts w:ascii="宋体" w:eastAsia="宋体" w:hAnsi="宋体"/>
+          <w:szCs w:val="28"/>
+        </w:rPr>
+        <w:t>R-CNN算法。</w:t>
+      </w:r>
+    </w:p>
+    <w:p>
+      <w:pPr>
+        <w:ind w:firstLine="420"/>
+        <w:jc w:val="center"/>
+      </w:pPr>
+      <w:r>
+        <w:rPr>
+          <w:noProof/>
+        </w:rPr>
+        <w:drawing>
+          <wp:inline distT="0" distB="0" distL="0" distR="0" wp14:anchorId="6CC3CCF1" wp14:editId="4EC1A0D4">
+            <wp:extent cx="3677824" cy="2222812"/>
+            <wp:effectExtent l="0" t="0" r="0" b="6350"/>
+            <wp:docPr id="5" name="图片 5"/>
+            <wp:cNvGraphicFramePr>
+              <a:graphicFrameLocks xmlns:a="http://schemas.openxmlformats.org/drawingml/2006/main" noChangeAspect="1"/>
+            </wp:cNvGraphicFramePr>
+            <a:graphic xmlns:a="http://schemas.openxmlformats.org/drawingml/2006/main">
+              <a:graphicData uri="http://schemas.openxmlformats.org/drawingml/2006/picture">
+                <pic:pic xmlns:pic="http://schemas.openxmlformats.org/drawingml/2006/picture">
+                  <pic:nvPicPr>
+                    <pic:cNvPr id="1" name=""/>
+                    <pic:cNvPicPr/>
+                  </pic:nvPicPr>
+                  <pic:blipFill>
+                    <a:blip r:embed="rId14"/>
+                    <a:stretch>
+                      <a:fillRect/>
+                    </a:stretch>
+                  </pic:blipFill>
+                  <pic:spPr>
+                    <a:xfrm>
+                      <a:off x="0" y="0"/>
                       <a:ext cx="3685855" cy="2227666"/>
                     </a:xfrm>
                     <a:prstGeom prst="rect">
@@ -4242,14 +5146,20 @@
       <w:pPr>
         <w:ind w:firstLine="420"/>
         <w:jc w:val="center"/>
-      </w:pPr>
-      <w:r>
-        <w:rPr>
-          <w:rFonts w:hint="eastAsia"/>
+        <w:rPr>
+          <w:rFonts w:ascii="宋体" w:eastAsia="宋体" w:hAnsi="宋体"/>
+        </w:rPr>
+      </w:pPr>
+      <w:r>
+        <w:rPr>
+          <w:rFonts w:ascii="宋体" w:eastAsia="宋体" w:hAnsi="宋体" w:hint="eastAsia"/>
         </w:rPr>
         <w:t>图7</w:t>
       </w:r>
       <w:r>
+        <w:rPr>
+          <w:rFonts w:ascii="宋体" w:eastAsia="宋体" w:hAnsi="宋体"/>
+        </w:rPr>
         <w:t>不同尺度目标的检测结果对比</w:t>
       </w:r>
     </w:p>
@@ -4258,36 +5168,49 @@
         <w:pStyle w:val="1"/>
         <w:spacing w:before="0" w:after="0"/>
         <w:rPr>
-          <w:rFonts w:ascii="宋体" w:eastAsia="宋体" w:hAnsi="宋体" w:hint="eastAsia"/>
-          <w:sz w:val="28"/>
-          <w:szCs w:val="28"/>
-        </w:rPr>
-      </w:pPr>
-      <w:bookmarkStart w:id="13" w:name="_Toc59353460"/>
-      <w:r>
-        <w:rPr>
-          <w:rFonts w:ascii="宋体" w:eastAsia="宋体" w:hAnsi="宋体" w:hint="eastAsia"/>
-          <w:sz w:val="28"/>
-          <w:szCs w:val="28"/>
-        </w:rPr>
-        <w:lastRenderedPageBreak/>
-        <w:t>三、总结</w:t>
-      </w:r>
-      <w:bookmarkEnd w:id="13"/>
+          <w:rFonts w:ascii="宋体" w:eastAsia="宋体" w:hAnsi="宋体"/>
+          <w:sz w:val="24"/>
+          <w:szCs w:val="28"/>
+        </w:rPr>
+      </w:pPr>
+      <w:bookmarkStart w:id="15" w:name="_Toc59626462"/>
+      <w:r>
+        <w:rPr>
+          <w:rFonts w:ascii="宋体" w:eastAsia="宋体" w:hAnsi="宋体" w:hint="eastAsia"/>
+          <w:sz w:val="24"/>
+          <w:szCs w:val="28"/>
+        </w:rPr>
+        <w:t>3</w:t>
+      </w:r>
+      <w:r>
+        <w:rPr>
+          <w:rFonts w:ascii="宋体" w:eastAsia="宋体" w:hAnsi="宋体"/>
+          <w:sz w:val="24"/>
+          <w:szCs w:val="28"/>
+        </w:rPr>
+        <w:t>.</w:t>
+      </w:r>
+      <w:r>
+        <w:rPr>
+          <w:rFonts w:ascii="宋体" w:eastAsia="宋体" w:hAnsi="宋体" w:hint="eastAsia"/>
+          <w:sz w:val="24"/>
+          <w:szCs w:val="28"/>
+        </w:rPr>
+        <w:t>总结</w:t>
+      </w:r>
+      <w:bookmarkEnd w:id="15"/>
     </w:p>
     <w:p>
       <w:pPr>
         <w:ind w:firstLine="420"/>
         <w:rPr>
           <w:rFonts w:ascii="宋体" w:eastAsia="宋体" w:hAnsi="宋体"/>
-          <w:sz w:val="24"/>
-          <w:szCs w:val="28"/>
-        </w:rPr>
-      </w:pPr>
-      <w:r>
-        <w:rPr>
-          <w:rFonts w:ascii="宋体" w:eastAsia="宋体" w:hAnsi="宋体"/>
-          <w:sz w:val="24"/>
+          <w:szCs w:val="28"/>
+        </w:rPr>
+      </w:pPr>
+      <w:r>
+        <w:rPr>
+          <w:rFonts w:ascii="宋体" w:eastAsia="宋体" w:hAnsi="宋体"/>
           <w:szCs w:val="28"/>
         </w:rPr>
         <w:t>近年来，目标检测领域高速发展，算法改进方面的研究也在稳步进行，新的成果层出不穷。但整体来说，单一的目标检测算法并不能应用于所有检测环境，各种算法都具有不同的发挥空间。通过将不同的算法进行结合，能获得单一算法所不具备的效率。当前卷积神经网络已成为主流，但是传统算法依然具有一定的价值，能对新的目标检测算法进行启发。</w:t>
@@ -4295,6 +5218,16 @@
     </w:p>
     <w:p/>
     <w:p/>
+    <w:p/>
+    <w:p/>
+    <w:p/>
+    <w:p>
+      <w:pPr>
+        <w:rPr>
+          <w:rFonts w:hint="eastAsia"/>
+        </w:rPr>
+      </w:pPr>
+    </w:p>
     <w:p>
       <w:pPr>
         <w:pStyle w:val="1"/>
@@ -4304,16 +5237,17 @@
           <w:szCs w:val="24"/>
         </w:rPr>
       </w:pPr>
-      <w:bookmarkStart w:id="14" w:name="_Toc59353461"/>
+      <w:bookmarkStart w:id="16" w:name="_Toc59626463"/>
       <w:r>
         <w:rPr>
           <w:rFonts w:hint="eastAsia"/>
           <w:sz w:val="24"/>
           <w:szCs w:val="24"/>
         </w:rPr>
+        <w:lastRenderedPageBreak/>
         <w:t>参考文献：</w:t>
       </w:r>
-      <w:bookmarkEnd w:id="14"/>
+      <w:bookmarkEnd w:id="16"/>
     </w:p>
     <w:p>
       <w:pPr>
@@ -4362,23 +5296,41 @@
           <w:sz w:val="24"/>
           <w:szCs w:val="28"/>
         </w:rPr>
-        <w:t>]高卿.基于卷积神经网络的人脸识别研究[D].广西民族大学,2020.</w:t>
-      </w:r>
-    </w:p>
-    <w:p>
-      <w:pPr>
+        <w:t>]</w:t>
+      </w:r>
+      <w:proofErr w:type="gramStart"/>
+      <w:r>
         <w:rPr>
           <w:rFonts w:ascii="宋体" w:eastAsia="宋体" w:hAnsi="宋体"/>
           <w:sz w:val="24"/>
           <w:szCs w:val="28"/>
         </w:rPr>
-      </w:pPr>
+        <w:t>高卿</w:t>
+      </w:r>
+      <w:proofErr w:type="gramEnd"/>
       <w:r>
         <w:rPr>
           <w:rFonts w:ascii="宋体" w:eastAsia="宋体" w:hAnsi="宋体"/>
           <w:sz w:val="24"/>
           <w:szCs w:val="28"/>
         </w:rPr>
+        <w:t>.基于卷积神经网络的人脸识别研究[D].广西民族大学,2020.</w:t>
+      </w:r>
+    </w:p>
+    <w:p>
+      <w:pPr>
+        <w:rPr>
+          <w:rFonts w:ascii="宋体" w:eastAsia="宋体" w:hAnsi="宋体"/>
+          <w:sz w:val="24"/>
+          <w:szCs w:val="28"/>
+        </w:rPr>
+      </w:pPr>
+      <w:r>
+        <w:rPr>
+          <w:rFonts w:ascii="宋体" w:eastAsia="宋体" w:hAnsi="宋体"/>
+          <w:sz w:val="24"/>
+          <w:szCs w:val="28"/>
+        </w:rPr>
         <w:t>[</w:t>
       </w:r>
       <w:r>
@@ -4428,25 +5380,44 @@
           <w:sz w:val="24"/>
           <w:szCs w:val="28"/>
         </w:rPr>
-        <w:t>[4]Gu,J.,Wang,Z.,Kuen,J.,Ma,L.,Shahroudy,A.,Shuai,B.,Liu,T.,Wang,X.,Wang,L.,Wang,G.andCai,J.,2015.Recentadvancesinconvolutionalneuralnetworks.ArXivpreprintarXiv:1512.07108.</w:t>
-      </w:r>
-    </w:p>
-    <w:p>
-      <w:pPr>
+        <w:t>[</w:t>
+      </w:r>
+      <w:proofErr w:type="gramStart"/>
+      <w:r>
         <w:rPr>
           <w:rFonts w:ascii="宋体" w:eastAsia="宋体" w:hAnsi="宋体"/>
           <w:sz w:val="24"/>
           <w:szCs w:val="28"/>
         </w:rPr>
-      </w:pPr>
+        <w:t>4]Gu</w:t>
+      </w:r>
+      <w:proofErr w:type="gramEnd"/>
       <w:r>
         <w:rPr>
           <w:rFonts w:ascii="宋体" w:eastAsia="宋体" w:hAnsi="宋体"/>
           <w:sz w:val="24"/>
           <w:szCs w:val="28"/>
         </w:rPr>
+        <w:t>,J.,Wang,Z.,Kuen,J.,Ma,L.,Shahroudy,A.,Shuai,B.,Liu,T.,Wang,X.,Wang,L.,Wang,G.andCai,J.,2015.Recentadvancesinconvolutionalneuralnetworks.ArXivpreprintarXiv:1512.07108.</w:t>
+      </w:r>
+    </w:p>
+    <w:p>
+      <w:pPr>
+        <w:rPr>
+          <w:rFonts w:ascii="宋体" w:eastAsia="宋体" w:hAnsi="宋体"/>
+          <w:sz w:val="24"/>
+          <w:szCs w:val="28"/>
+        </w:rPr>
+      </w:pPr>
+      <w:r>
+        <w:rPr>
+          <w:rFonts w:ascii="宋体" w:eastAsia="宋体" w:hAnsi="宋体"/>
+          <w:sz w:val="24"/>
+          <w:szCs w:val="28"/>
+        </w:rPr>
         <w:t>[</w:t>
       </w:r>
+      <w:proofErr w:type="gramStart"/>
       <w:r>
         <w:rPr>
           <w:rFonts w:ascii="宋体" w:eastAsia="宋体" w:hAnsi="宋体" w:hint="eastAsia"/>
@@ -4461,25 +5432,35 @@
           <w:sz w:val="24"/>
           <w:szCs w:val="28"/>
         </w:rPr>
-        <w:t>]KrizhevskyA,SutskeverI,HintonG.ImageNetClassificationwithDeepConvolutionalNeuralNetworks[J].Advancesinneuralinformationprocessingsystems,2012,25(2).</w:t>
-      </w:r>
-    </w:p>
-    <w:p>
-      <w:pPr>
+        <w:t>]KrizhevskyA</w:t>
+      </w:r>
+      <w:proofErr w:type="gramEnd"/>
+      <w:r>
         <w:rPr>
           <w:rFonts w:ascii="宋体" w:eastAsia="宋体" w:hAnsi="宋体"/>
           <w:sz w:val="24"/>
           <w:szCs w:val="28"/>
         </w:rPr>
-      </w:pPr>
-      <w:r>
+        <w:t>,SutskeverI,HintonG.ImageNetClassificationwithDeepConvolutionalNeuralNetworks[J].Advancesinneuralinformationprocessingsystems,2012,25(2).</w:t>
+      </w:r>
+    </w:p>
+    <w:p>
+      <w:pPr>
         <w:rPr>
           <w:rFonts w:ascii="宋体" w:eastAsia="宋体" w:hAnsi="宋体"/>
           <w:sz w:val="24"/>
           <w:szCs w:val="28"/>
         </w:rPr>
+      </w:pPr>
+      <w:r>
+        <w:rPr>
+          <w:rFonts w:ascii="宋体" w:eastAsia="宋体" w:hAnsi="宋体"/>
+          <w:sz w:val="24"/>
+          <w:szCs w:val="28"/>
+        </w:rPr>
         <w:t>[</w:t>
       </w:r>
+      <w:proofErr w:type="gramStart"/>
       <w:r>
         <w:rPr>
           <w:rFonts w:ascii="宋体" w:eastAsia="宋体" w:hAnsi="宋体" w:hint="eastAsia"/>
@@ -4494,13 +5475,23 @@
           <w:sz w:val="24"/>
           <w:szCs w:val="28"/>
         </w:rPr>
-        <w:t>]Fukushima,K.Neocognitron:Aselforganizingneuralnetworkmodelforamechanismofpatternrecognitionunaffectedbyshiftinposition.Biol.Cybernetics36,193-202(1980).</w:t>
+        <w:t>]Fukushima</w:t>
+      </w:r>
+      <w:proofErr w:type="gramEnd"/>
+      <w:r>
+        <w:rPr>
+          <w:rFonts w:ascii="宋体" w:eastAsia="宋体" w:hAnsi="宋体"/>
+          <w:sz w:val="24"/>
+          <w:szCs w:val="28"/>
+        </w:rPr>
+        <w:t>,K.Neocognitron:Aselforganizingneuralnetworkmodelforamechanismofpatternrecognitionunaffectedbyshiftinposition.Biol.Cybernetics36,193-202(1980).</w:t>
       </w:r>
     </w:p>
     <w:sectPr>
-      <w:footerReference w:type="default" r:id="rId14"/>
+      <w:footerReference w:type="default" r:id="rId15"/>
       <w:pgSz w:w="11906" w:h="16838"/>
       <w:pgMar w:top="1440" w:right="1800" w:bottom="1440" w:left="1800" w:header="851" w:footer="992" w:gutter="0"/>
+      <w:pgNumType w:start="1"/>
       <w:cols w:space="425"/>
       <w:docGrid w:type="lines" w:linePitch="312"/>
     </w:sectPr>
@@ -4509,7 +5500,7 @@
 </file>
 
 <file path=word/endnotes.xml><?xml version="1.0" encoding="utf-8"?>
-<w:endnotes xmlns:wpc="http://schemas.microsoft.com/office/word/2010/wordprocessingCanvas" xmlns:cx="http://schemas.microsoft.com/office/drawing/2014/chartex" xmlns:cx1="http://schemas.microsoft.com/office/drawing/2015/9/8/chartex" xmlns:cx2="http://schemas.microsoft.com/office/drawing/2015/10/21/chartex" xmlns:cx3="http://schemas.microsoft.com/office/drawing/2016/5/9/chartex" xmlns:cx4="http://schemas.microsoft.com/office/drawing/2016/5/10/chartex" xmlns:cx5="http://schemas.microsoft.com/office/drawing/2016/5/11/chartex" xmlns:cx6="http://schemas.microsoft.com/office/drawing/2016/5/12/chartex" xmlns:cx7="http://schemas.microsoft.com/office/drawing/2016/5/13/chartex" xmlns:cx8="http://schemas.microsoft.com/office/drawing/2016/5/14/chartex" xmlns:mc="http://schemas.openxmlformats.org/markup-compatibility/2006" xmlns:aink="http://schemas.microsoft.com/office/drawing/2016/ink" xmlns:am3d="http://schemas.microsoft.com/office/drawing/2017/model3d" xmlns:o="urn:schemas-microsoft-com:office:office" xmlns:r="http://schemas.openxmlformats.org/officeDocument/2006/relationships" xmlns:m="http://schemas.openxmlformats.org/officeDocument/2006/math" xmlns:v="urn:schemas-microsoft-com:vml" xmlns:wp14="http://schemas.microsoft.com/office/word/2010/wordprocessingDrawing" xmlns:wp="http://schemas.openxmlformats.org/drawingml/2006/wordprocessingDrawing" xmlns:w10="urn:schemas-microsoft-com:office:word" xmlns:w="http://schemas.openxmlformats.org/wordprocessingml/2006/main" xmlns:w14="http://schemas.microsoft.com/office/word/2010/wordml" xmlns:w15="http://schemas.microsoft.com/office/word/2012/wordml" xmlns:w16cex="http://schemas.microsoft.com/office/word/2018/wordml/cex" xmlns:w16cid="http://schemas.microsoft.com/office/word/2016/wordml/cid" xmlns:w16="http://schemas.microsoft.com/office/word/2018/wordml" xmlns:w16se="http://schemas.microsoft.com/office/word/2015/wordml/symex" xmlns:wpg="http://schemas.microsoft.com/office/word/2010/wordprocessingGroup" xmlns:wpi="http://schemas.microsoft.com/office/word/2010/wordprocessingInk" xmlns:wne="http://schemas.microsoft.com/office/word/2006/wordml" xmlns:wps="http://schemas.microsoft.com/office/word/2010/wordprocessingShape" mc:Ignorable="w14 w15 w16se w16cid w16 w16cex wp14">
+<w:endnotes xmlns:wpc="http://schemas.microsoft.com/office/word/2010/wordprocessingCanvas" xmlns:cx="http://schemas.microsoft.com/office/drawing/2014/chartex" xmlns:cx1="http://schemas.microsoft.com/office/drawing/2015/9/8/chartex" xmlns:cx2="http://schemas.microsoft.com/office/drawing/2015/10/21/chartex" xmlns:cx3="http://schemas.microsoft.com/office/drawing/2016/5/9/chartex" xmlns:cx4="http://schemas.microsoft.com/office/drawing/2016/5/10/chartex" xmlns:cx5="http://schemas.microsoft.com/office/drawing/2016/5/11/chartex" xmlns:cx6="http://schemas.microsoft.com/office/drawing/2016/5/12/chartex" xmlns:cx7="http://schemas.microsoft.com/office/drawing/2016/5/13/chartex" xmlns:cx8="http://schemas.microsoft.com/office/drawing/2016/5/14/chartex" xmlns:mc="http://schemas.openxmlformats.org/markup-compatibility/2006" xmlns:aink="http://schemas.microsoft.com/office/drawing/2016/ink" xmlns:am3d="http://schemas.microsoft.com/office/drawing/2017/model3d" xmlns:o="urn:schemas-microsoft-com:office:office" xmlns:r="http://schemas.openxmlformats.org/officeDocument/2006/relationships" xmlns:m="http://schemas.openxmlformats.org/officeDocument/2006/math" xmlns:v="urn:schemas-microsoft-com:vml" xmlns:wp14="http://schemas.microsoft.com/office/word/2010/wordprocessingDrawing" xmlns:wp="http://schemas.openxmlformats.org/drawingml/2006/wordprocessingDrawing" xmlns:w10="urn:schemas-microsoft-com:office:word" xmlns:w="http://schemas.openxmlformats.org/wordprocessingml/2006/main" xmlns:w14="http://schemas.microsoft.com/office/word/2010/wordml" xmlns:w15="http://schemas.microsoft.com/office/word/2012/wordml" xmlns:w16cid="http://schemas.microsoft.com/office/word/2016/wordml/cid" xmlns:w16se="http://schemas.microsoft.com/office/word/2015/wordml/symex" xmlns:wpg="http://schemas.microsoft.com/office/word/2010/wordprocessingGroup" xmlns:wpi="http://schemas.microsoft.com/office/word/2010/wordprocessingInk" xmlns:wne="http://schemas.microsoft.com/office/word/2006/wordml" xmlns:wps="http://schemas.microsoft.com/office/word/2010/wordprocessingShape" mc:Ignorable="w14 w15 w16se w16cid wp14">
   <w:endnote w:type="separator" w:id="-1">
     <w:p>
       <w:r>
@@ -4528,23 +5519,68 @@
 </file>
 
 <file path=word/footer1.xml><?xml version="1.0" encoding="utf-8"?>
-<w:ftr xmlns:wpc="http://schemas.microsoft.com/office/word/2010/wordprocessingCanvas" xmlns:cx="http://schemas.microsoft.com/office/drawing/2014/chartex" xmlns:cx1="http://schemas.microsoft.com/office/drawing/2015/9/8/chartex" xmlns:cx2="http://schemas.microsoft.com/office/drawing/2015/10/21/chartex" xmlns:cx3="http://schemas.microsoft.com/office/drawing/2016/5/9/chartex" xmlns:cx4="http://schemas.microsoft.com/office/drawing/2016/5/10/chartex" xmlns:cx5="http://schemas.microsoft.com/office/drawing/2016/5/11/chartex" xmlns:cx6="http://schemas.microsoft.com/office/drawing/2016/5/12/chartex" xmlns:cx7="http://schemas.microsoft.com/office/drawing/2016/5/13/chartex" xmlns:cx8="http://schemas.microsoft.com/office/drawing/2016/5/14/chartex" xmlns:mc="http://schemas.openxmlformats.org/markup-compatibility/2006" xmlns:aink="http://schemas.microsoft.com/office/drawing/2016/ink" xmlns:am3d="http://schemas.microsoft.com/office/drawing/2017/model3d" xmlns:o="urn:schemas-microsoft-com:office:office" xmlns:r="http://schemas.openxmlformats.org/officeDocument/2006/relationships" xmlns:m="http://schemas.openxmlformats.org/officeDocument/2006/math" xmlns:v="urn:schemas-microsoft-com:vml" xmlns:wp14="http://schemas.microsoft.com/office/word/2010/wordprocessingDrawing" xmlns:wp="http://schemas.openxmlformats.org/drawingml/2006/wordprocessingDrawing" xmlns:w10="urn:schemas-microsoft-com:office:word" xmlns:w="http://schemas.openxmlformats.org/wordprocessingml/2006/main" xmlns:w14="http://schemas.microsoft.com/office/word/2010/wordml" xmlns:w15="http://schemas.microsoft.com/office/word/2012/wordml" xmlns:w16cex="http://schemas.microsoft.com/office/word/2018/wordml/cex" xmlns:w16cid="http://schemas.microsoft.com/office/word/2016/wordml/cid" xmlns:w16="http://schemas.microsoft.com/office/word/2018/wordml" xmlns:w16se="http://schemas.microsoft.com/office/word/2015/wordml/symex" xmlns:wpg="http://schemas.microsoft.com/office/word/2010/wordprocessingGroup" xmlns:wpi="http://schemas.microsoft.com/office/word/2010/wordprocessingInk" xmlns:wne="http://schemas.microsoft.com/office/word/2006/wordml" xmlns:wps="http://schemas.microsoft.com/office/word/2010/wordprocessingShape" mc:Ignorable="w14 w15 w16se w16cid w16 w16cex wp14">
+<w:ftr xmlns:wpc="http://schemas.microsoft.com/office/word/2010/wordprocessingCanvas" xmlns:cx="http://schemas.microsoft.com/office/drawing/2014/chartex" xmlns:cx1="http://schemas.microsoft.com/office/drawing/2015/9/8/chartex" xmlns:cx2="http://schemas.microsoft.com/office/drawing/2015/10/21/chartex" xmlns:cx3="http://schemas.microsoft.com/office/drawing/2016/5/9/chartex" xmlns:cx4="http://schemas.microsoft.com/office/drawing/2016/5/10/chartex" xmlns:cx5="http://schemas.microsoft.com/office/drawing/2016/5/11/chartex" xmlns:cx6="http://schemas.microsoft.com/office/drawing/2016/5/12/chartex" xmlns:cx7="http://schemas.microsoft.com/office/drawing/2016/5/13/chartex" xmlns:cx8="http://schemas.microsoft.com/office/drawing/2016/5/14/chartex" xmlns:mc="http://schemas.openxmlformats.org/markup-compatibility/2006" xmlns:aink="http://schemas.microsoft.com/office/drawing/2016/ink" xmlns:am3d="http://schemas.microsoft.com/office/drawing/2017/model3d" xmlns:o="urn:schemas-microsoft-com:office:office" xmlns:r="http://schemas.openxmlformats.org/officeDocument/2006/relationships" xmlns:m="http://schemas.openxmlformats.org/officeDocument/2006/math" xmlns:v="urn:schemas-microsoft-com:vml" xmlns:wp14="http://schemas.microsoft.com/office/word/2010/wordprocessingDrawing" xmlns:wp="http://schemas.openxmlformats.org/drawingml/2006/wordprocessingDrawing" xmlns:w10="urn:schemas-microsoft-com:office:word" xmlns:w="http://schemas.openxmlformats.org/wordprocessingml/2006/main" xmlns:w14="http://schemas.microsoft.com/office/word/2010/wordml" xmlns:w15="http://schemas.microsoft.com/office/word/2012/wordml" xmlns:w16cid="http://schemas.microsoft.com/office/word/2016/wordml/cid" xmlns:w16se="http://schemas.microsoft.com/office/word/2015/wordml/symex" xmlns:wpg="http://schemas.microsoft.com/office/word/2010/wordprocessingGroup" xmlns:wpi="http://schemas.microsoft.com/office/word/2010/wordprocessingInk" xmlns:wne="http://schemas.microsoft.com/office/word/2006/wordml" xmlns:wps="http://schemas.microsoft.com/office/word/2010/wordprocessingShape" mc:Ignorable="w14 w15 w16se w16cid wp14">
+  <w:p>
+    <w:pPr>
+      <w:pStyle w:val="a5"/>
+      <w:jc w:val="center"/>
+    </w:pPr>
+  </w:p>
   <w:p>
     <w:pPr>
       <w:pStyle w:val="a5"/>
     </w:pPr>
-    <w:r>
-      <w:rPr>
-        <w:rFonts w:hint="eastAsia"/>
-      </w:rPr>
-      <w:t>·</w:t>
-    </w:r>
+  </w:p>
+</w:ftr>
+</file>
+
+<file path=word/footer2.xml><?xml version="1.0" encoding="utf-8"?>
+<w:ftr xmlns:wpc="http://schemas.microsoft.com/office/word/2010/wordprocessingCanvas" xmlns:cx="http://schemas.microsoft.com/office/drawing/2014/chartex" xmlns:cx1="http://schemas.microsoft.com/office/drawing/2015/9/8/chartex" xmlns:cx2="http://schemas.microsoft.com/office/drawing/2015/10/21/chartex" xmlns:cx3="http://schemas.microsoft.com/office/drawing/2016/5/9/chartex" xmlns:cx4="http://schemas.microsoft.com/office/drawing/2016/5/10/chartex" xmlns:cx5="http://schemas.microsoft.com/office/drawing/2016/5/11/chartex" xmlns:cx6="http://schemas.microsoft.com/office/drawing/2016/5/12/chartex" xmlns:cx7="http://schemas.microsoft.com/office/drawing/2016/5/13/chartex" xmlns:cx8="http://schemas.microsoft.com/office/drawing/2016/5/14/chartex" xmlns:mc="http://schemas.openxmlformats.org/markup-compatibility/2006" xmlns:aink="http://schemas.microsoft.com/office/drawing/2016/ink" xmlns:am3d="http://schemas.microsoft.com/office/drawing/2017/model3d" xmlns:o="urn:schemas-microsoft-com:office:office" xmlns:r="http://schemas.openxmlformats.org/officeDocument/2006/relationships" xmlns:m="http://schemas.openxmlformats.org/officeDocument/2006/math" xmlns:v="urn:schemas-microsoft-com:vml" xmlns:wp14="http://schemas.microsoft.com/office/word/2010/wordprocessingDrawing" xmlns:wp="http://schemas.openxmlformats.org/drawingml/2006/wordprocessingDrawing" xmlns:w10="urn:schemas-microsoft-com:office:word" xmlns:w="http://schemas.openxmlformats.org/wordprocessingml/2006/main" xmlns:w14="http://schemas.microsoft.com/office/word/2010/wordml" xmlns:w15="http://schemas.microsoft.com/office/word/2012/wordml" xmlns:w16cid="http://schemas.microsoft.com/office/word/2016/wordml/cid" xmlns:w16se="http://schemas.microsoft.com/office/word/2015/wordml/symex" xmlns:wpg="http://schemas.microsoft.com/office/word/2010/wordprocessingGroup" xmlns:wpi="http://schemas.microsoft.com/office/word/2010/wordprocessingInk" xmlns:wne="http://schemas.microsoft.com/office/word/2006/wordml" xmlns:wps="http://schemas.microsoft.com/office/word/2010/wordprocessingShape" mc:Ignorable="w14 w15 w16se w16cid wp14">
+  <w:sdt>
+    <w:sdtPr>
+      <w:id w:val="244617651"/>
+      <w:docPartObj>
+        <w:docPartGallery w:val="Page Numbers (Bottom of Page)"/>
+        <w:docPartUnique/>
+      </w:docPartObj>
+    </w:sdtPr>
+    <w:sdtContent>
+      <w:p>
+        <w:pPr>
+          <w:pStyle w:val="a5"/>
+          <w:jc w:val="center"/>
+        </w:pPr>
+        <w:r>
+          <w:fldChar w:fldCharType="begin"/>
+        </w:r>
+        <w:r>
+          <w:instrText>PAGE   \* MERGEFORMAT</w:instrText>
+        </w:r>
+        <w:r>
+          <w:fldChar w:fldCharType="separate"/>
+        </w:r>
+        <w:r>
+          <w:rPr>
+            <w:lang w:val="zh-CN"/>
+          </w:rPr>
+          <w:t>2</w:t>
+        </w:r>
+        <w:r>
+          <w:fldChar w:fldCharType="end"/>
+        </w:r>
+      </w:p>
+    </w:sdtContent>
+  </w:sdt>
+  <w:p>
+    <w:pPr>
+      <w:pStyle w:val="a5"/>
+    </w:pPr>
   </w:p>
 </w:ftr>
 </file>
 
 <file path=word/footnotes.xml><?xml version="1.0" encoding="utf-8"?>
-<w:footnotes xmlns:wpc="http://schemas.microsoft.com/office/word/2010/wordprocessingCanvas" xmlns:cx="http://schemas.microsoft.com/office/drawing/2014/chartex" xmlns:cx1="http://schemas.microsoft.com/office/drawing/2015/9/8/chartex" xmlns:cx2="http://schemas.microsoft.com/office/drawing/2015/10/21/chartex" xmlns:cx3="http://schemas.microsoft.com/office/drawing/2016/5/9/chartex" xmlns:cx4="http://schemas.microsoft.com/office/drawing/2016/5/10/chartex" xmlns:cx5="http://schemas.microsoft.com/office/drawing/2016/5/11/chartex" xmlns:cx6="http://schemas.microsoft.com/office/drawing/2016/5/12/chartex" xmlns:cx7="http://schemas.microsoft.com/office/drawing/2016/5/13/chartex" xmlns:cx8="http://schemas.microsoft.com/office/drawing/2016/5/14/chartex" xmlns:mc="http://schemas.openxmlformats.org/markup-compatibility/2006" xmlns:aink="http://schemas.microsoft.com/office/drawing/2016/ink" xmlns:am3d="http://schemas.microsoft.com/office/drawing/2017/model3d" xmlns:o="urn:schemas-microsoft-com:office:office" xmlns:r="http://schemas.openxmlformats.org/officeDocument/2006/relationships" xmlns:m="http://schemas.openxmlformats.org/officeDocument/2006/math" xmlns:v="urn:schemas-microsoft-com:vml" xmlns:wp14="http://schemas.microsoft.com/office/word/2010/wordprocessingDrawing" xmlns:wp="http://schemas.openxmlformats.org/drawingml/2006/wordprocessingDrawing" xmlns:w10="urn:schemas-microsoft-com:office:word" xmlns:w="http://schemas.openxmlformats.org/wordprocessingml/2006/main" xmlns:w14="http://schemas.microsoft.com/office/word/2010/wordml" xmlns:w15="http://schemas.microsoft.com/office/word/2012/wordml" xmlns:w16cex="http://schemas.microsoft.com/office/word/2018/wordml/cex" xmlns:w16cid="http://schemas.microsoft.com/office/word/2016/wordml/cid" xmlns:w16="http://schemas.microsoft.com/office/word/2018/wordml" xmlns:w16se="http://schemas.microsoft.com/office/word/2015/wordml/symex" xmlns:wpg="http://schemas.microsoft.com/office/word/2010/wordprocessingGroup" xmlns:wpi="http://schemas.microsoft.com/office/word/2010/wordprocessingInk" xmlns:wne="http://schemas.microsoft.com/office/word/2006/wordml" xmlns:wps="http://schemas.microsoft.com/office/word/2010/wordprocessingShape" mc:Ignorable="w14 w15 w16se w16cid w16 w16cex wp14">
+<w:footnotes xmlns:wpc="http://schemas.microsoft.com/office/word/2010/wordprocessingCanvas" xmlns:cx="http://schemas.microsoft.com/office/drawing/2014/chartex" xmlns:cx1="http://schemas.microsoft.com/office/drawing/2015/9/8/chartex" xmlns:cx2="http://schemas.microsoft.com/office/drawing/2015/10/21/chartex" xmlns:cx3="http://schemas.microsoft.com/office/drawing/2016/5/9/chartex" xmlns:cx4="http://schemas.microsoft.com/office/drawing/2016/5/10/chartex" xmlns:cx5="http://schemas.microsoft.com/office/drawing/2016/5/11/chartex" xmlns:cx6="http://schemas.microsoft.com/office/drawing/2016/5/12/chartex" xmlns:cx7="http://schemas.microsoft.com/office/drawing/2016/5/13/chartex" xmlns:cx8="http://schemas.microsoft.com/office/drawing/2016/5/14/chartex" xmlns:mc="http://schemas.openxmlformats.org/markup-compatibility/2006" xmlns:aink="http://schemas.microsoft.com/office/drawing/2016/ink" xmlns:am3d="http://schemas.microsoft.com/office/drawing/2017/model3d" xmlns:o="urn:schemas-microsoft-com:office:office" xmlns:r="http://schemas.openxmlformats.org/officeDocument/2006/relationships" xmlns:m="http://schemas.openxmlformats.org/officeDocument/2006/math" xmlns:v="urn:schemas-microsoft-com:vml" xmlns:wp14="http://schemas.microsoft.com/office/word/2010/wordprocessingDrawing" xmlns:wp="http://schemas.openxmlformats.org/drawingml/2006/wordprocessingDrawing" xmlns:w10="urn:schemas-microsoft-com:office:word" xmlns:w="http://schemas.openxmlformats.org/wordprocessingml/2006/main" xmlns:w14="http://schemas.microsoft.com/office/word/2010/wordml" xmlns:w15="http://schemas.microsoft.com/office/word/2012/wordml" xmlns:w16cid="http://schemas.microsoft.com/office/word/2016/wordml/cid" xmlns:w16se="http://schemas.microsoft.com/office/word/2015/wordml/symex" xmlns:wpg="http://schemas.microsoft.com/office/word/2010/wordprocessingGroup" xmlns:wpi="http://schemas.microsoft.com/office/word/2010/wordprocessingInk" xmlns:wne="http://schemas.microsoft.com/office/word/2006/wordml" xmlns:wps="http://schemas.microsoft.com/office/word/2010/wordprocessingShape" mc:Ignorable="w14 w15 w16se w16cid wp14">
   <w:footnote w:type="separator" w:id="-1">
     <w:p>
       <w:r>
@@ -4563,7 +5599,7 @@
 </file>
 
 <file path=word/styles.xml><?xml version="1.0" encoding="utf-8"?>
-<w:styles xmlns:mc="http://schemas.openxmlformats.org/markup-compatibility/2006" xmlns:r="http://schemas.openxmlformats.org/officeDocument/2006/relationships" xmlns:w="http://schemas.openxmlformats.org/wordprocessingml/2006/main" xmlns:w14="http://schemas.microsoft.com/office/word/2010/wordml" xmlns:w15="http://schemas.microsoft.com/office/word/2012/wordml" xmlns:w16cex="http://schemas.microsoft.com/office/word/2018/wordml/cex" xmlns:w16cid="http://schemas.microsoft.com/office/word/2016/wordml/cid" xmlns:w16="http://schemas.microsoft.com/office/word/2018/wordml" xmlns:w16se="http://schemas.microsoft.com/office/word/2015/wordml/symex" mc:Ignorable="w14 w15 w16se w16cid w16 w16cex">
+<w:styles xmlns:mc="http://schemas.openxmlformats.org/markup-compatibility/2006" xmlns:r="http://schemas.openxmlformats.org/officeDocument/2006/relationships" xmlns:w="http://schemas.openxmlformats.org/wordprocessingml/2006/main" xmlns:w14="http://schemas.microsoft.com/office/word/2010/wordml" xmlns:w15="http://schemas.microsoft.com/office/word/2012/wordml" xmlns:w16cid="http://schemas.microsoft.com/office/word/2016/wordml/cid" xmlns:w16se="http://schemas.microsoft.com/office/word/2015/wordml/symex" mc:Ignorable="w14 w15 w16se w16cid">
   <w:docDefaults>
     <w:rPrDefault>
       <w:rPr>
@@ -4576,7 +5612,7 @@
     </w:rPrDefault>
     <w:pPrDefault/>
   </w:docDefaults>
-  <w:latentStyles w:defLockedState="0" w:defUIPriority="99" w:defSemiHidden="0" w:defUnhideWhenUsed="0" w:defQFormat="0" w:count="376">
+  <w:latentStyles w:defLockedState="0" w:defUIPriority="99" w:defSemiHidden="0" w:defUnhideWhenUsed="0" w:defQFormat="0" w:count="375">
     <w:lsdException w:name="Normal" w:uiPriority="0" w:qFormat="1"/>
     <w:lsdException w:name="heading 1" w:uiPriority="9" w:qFormat="1"/>
     <w:lsdException w:name="heading 2" w:semiHidden="1" w:uiPriority="9" w:unhideWhenUsed="1" w:qFormat="1"/>
@@ -4952,7 +5988,6 @@
     <w:lsdException w:name="Smart Hyperlink" w:semiHidden="1" w:unhideWhenUsed="1"/>
     <w:lsdException w:name="Hashtag" w:semiHidden="1" w:unhideWhenUsed="1"/>
     <w:lsdException w:name="Unresolved Mention" w:semiHidden="1" w:unhideWhenUsed="1"/>
-    <w:lsdException w:name="Smart Link" w:semiHidden="1" w:unhideWhenUsed="1"/>
   </w:latentStyles>
   <w:style w:type="paragraph" w:default="1" w:styleId="a">
     <w:name w:val="Normal"/>
@@ -5534,7 +6569,7 @@
 </file>
 
 <file path=customXml/itemProps1.xml><?xml version="1.0" encoding="utf-8"?>
-<ds:datastoreItem xmlns:ds="http://schemas.openxmlformats.org/officeDocument/2006/customXml" ds:itemID="{B723B0C1-4675-474A-8065-53196B2F5805}">
+<ds:datastoreItem xmlns:ds="http://schemas.openxmlformats.org/officeDocument/2006/customXml" ds:itemID="{143140D3-2CD9-4B51-B51A-3F60FF2F6288}">
   <ds:schemaRefs>
     <ds:schemaRef ds:uri="http://schemas.openxmlformats.org/officeDocument/2006/bibliography"/>
   </ds:schemaRefs>
